--- a/1java常规/3java开发/13java数据操作/数据操作-一些实现.docx
+++ b/1java常规/3java开发/13java数据操作/数据操作-一些实现.docx
@@ -198,7 +198,37 @@
           <w:shd w:val="clear" w:color="auto" w:fill="FFFFFF"/>
           <w:lang w:val="en-US" w:eastAsia="zh-CN"/>
         </w:rPr>
-        <w:t xml:space="preserve">中，声明一个新的变量，将用户名转换为加密方式；  </w:t>
+        <w:t>中，声明一个新的变量，将用户名转换为</w:t>
+      </w:r>
+      <w:r>
+        <w:rPr>
+          <w:rFonts w:hint="eastAsia" w:ascii="Microsoft YaHei UI" w:hAnsi="Microsoft YaHei UI" w:eastAsia="Microsoft YaHei UI" w:cs="Microsoft YaHei UI"/>
+          <w:b w:val="0"/>
+          <w:i w:val="0"/>
+          <w:caps w:val="0"/>
+          <w:color w:val="000000"/>
+          <w:spacing w:val="0"/>
+          <w:sz w:val="21"/>
+          <w:szCs w:val="21"/>
+          <w:shd w:val="clear" w:color="FFFFFF" w:fill="D9D9D9"/>
+          <w:lang w:val="en-US" w:eastAsia="zh-CN"/>
+        </w:rPr>
+        <w:t>隐藏</w:t>
+      </w:r>
+      <w:r>
+        <w:rPr>
+          <w:rFonts w:hint="eastAsia" w:ascii="Microsoft YaHei UI" w:hAnsi="Microsoft YaHei UI" w:eastAsia="Microsoft YaHei UI" w:cs="Microsoft YaHei UI"/>
+          <w:b w:val="0"/>
+          <w:i w:val="0"/>
+          <w:caps w:val="0"/>
+          <w:color w:val="000000"/>
+          <w:spacing w:val="0"/>
+          <w:sz w:val="21"/>
+          <w:szCs w:val="21"/>
+          <w:shd w:val="clear" w:color="auto" w:fill="FFFFFF"/>
+          <w:lang w:val="en-US" w:eastAsia="zh-CN"/>
+        </w:rPr>
+        <w:t xml:space="preserve">方式；  </w:t>
       </w:r>
     </w:p>
     <w:p>
@@ -244,7 +274,37 @@
           <w:shd w:val="clear" w:color="auto" w:fill="FFFFFF"/>
           <w:lang w:val="en-US" w:eastAsia="zh-CN"/>
         </w:rPr>
-        <w:t>显示加密的变量；</w:t>
+        <w:t>显示</w:t>
+      </w:r>
+      <w:r>
+        <w:rPr>
+          <w:rFonts w:hint="eastAsia" w:ascii="Microsoft YaHei UI" w:hAnsi="Microsoft YaHei UI" w:eastAsia="Microsoft YaHei UI" w:cs="Microsoft YaHei UI"/>
+          <w:b w:val="0"/>
+          <w:i w:val="0"/>
+          <w:caps w:val="0"/>
+          <w:color w:val="000000"/>
+          <w:spacing w:val="0"/>
+          <w:sz w:val="21"/>
+          <w:szCs w:val="21"/>
+          <w:shd w:val="clear" w:color="FFFFFF" w:fill="D9D9D9"/>
+          <w:lang w:val="en-US" w:eastAsia="zh-CN"/>
+        </w:rPr>
+        <w:t>隐藏</w:t>
+      </w:r>
+      <w:r>
+        <w:rPr>
+          <w:rFonts w:hint="eastAsia" w:ascii="Microsoft YaHei UI" w:hAnsi="Microsoft YaHei UI" w:eastAsia="Microsoft YaHei UI" w:cs="Microsoft YaHei UI"/>
+          <w:b w:val="0"/>
+          <w:i w:val="0"/>
+          <w:caps w:val="0"/>
+          <w:color w:val="000000"/>
+          <w:spacing w:val="0"/>
+          <w:sz w:val="21"/>
+          <w:szCs w:val="21"/>
+          <w:shd w:val="clear" w:color="auto" w:fill="FFFFFF"/>
+          <w:lang w:val="en-US" w:eastAsia="zh-CN"/>
+        </w:rPr>
+        <w:t>的变量；</w:t>
       </w:r>
       <w:r>
         <w:rPr>
@@ -430,7 +490,37 @@
           <w:shd w:val="clear" w:color="auto" w:fill="FFFFFF"/>
           <w:lang w:val="en-US" w:eastAsia="zh-CN"/>
         </w:rPr>
-        <w:t>在页面，要显示的用户名字段，进行加密处理，然后显示；</w:t>
+        <w:t>在页面，要显示的用户名字段，进行</w:t>
+      </w:r>
+      <w:r>
+        <w:rPr>
+          <w:rFonts w:hint="eastAsia" w:ascii="Microsoft YaHei UI" w:hAnsi="Microsoft YaHei UI" w:eastAsia="Microsoft YaHei UI" w:cs="Microsoft YaHei UI"/>
+          <w:b w:val="0"/>
+          <w:i w:val="0"/>
+          <w:caps w:val="0"/>
+          <w:color w:val="000000"/>
+          <w:spacing w:val="0"/>
+          <w:sz w:val="21"/>
+          <w:szCs w:val="21"/>
+          <w:shd w:val="clear" w:color="FFFFFF" w:fill="D9D9D9"/>
+          <w:lang w:val="en-US" w:eastAsia="zh-CN"/>
+        </w:rPr>
+        <w:t>隐藏</w:t>
+      </w:r>
+      <w:r>
+        <w:rPr>
+          <w:rFonts w:hint="eastAsia" w:ascii="Microsoft YaHei UI" w:hAnsi="Microsoft YaHei UI" w:eastAsia="Microsoft YaHei UI" w:cs="Microsoft YaHei UI"/>
+          <w:b w:val="0"/>
+          <w:i w:val="0"/>
+          <w:caps w:val="0"/>
+          <w:color w:val="000000"/>
+          <w:spacing w:val="0"/>
+          <w:sz w:val="21"/>
+          <w:szCs w:val="21"/>
+          <w:shd w:val="clear" w:color="auto" w:fill="FFFFFF"/>
+          <w:lang w:val="en-US" w:eastAsia="zh-CN"/>
+        </w:rPr>
+        <w:t>处理，然后显示；</w:t>
       </w:r>
     </w:p>
     <w:p>
@@ -1264,6 +1354,2323 @@
           <w:lang w:val="en-US" w:eastAsia="zh-CN"/>
         </w:rPr>
       </w:pPr>
+      <w:r>
+        <w:rPr>
+          <w:rFonts w:hint="eastAsia" w:ascii="Consolas" w:hAnsi="Consolas"/>
+          <w:color w:val="000000"/>
+          <w:sz w:val="22"/>
+          <w:lang w:val="en-US" w:eastAsia="zh-CN"/>
+        </w:rPr>
+        <w:t>//</w:t>
+      </w:r>
+      <w:r>
+        <w:rPr>
+          <w:rFonts w:hint="eastAsia" w:ascii="Consolas" w:hAnsi="Consolas" w:eastAsia="Consolas"/>
+          <w:color w:val="0000C0"/>
+          <w:sz w:val="22"/>
+          <w:highlight w:val="white"/>
+        </w:rPr>
+        <w:t>userNameSecret</w:t>
+      </w:r>
+      <w:r>
+        <w:rPr>
+          <w:rFonts w:hint="eastAsia" w:ascii="Consolas" w:hAnsi="Consolas" w:eastAsia="Consolas"/>
+          <w:color w:val="000000"/>
+          <w:sz w:val="22"/>
+          <w:highlight w:val="white"/>
+        </w:rPr>
+        <w:t xml:space="preserve"> = </w:t>
+      </w:r>
+      <w:r>
+        <w:rPr>
+          <w:rFonts w:hint="eastAsia" w:ascii="Consolas" w:hAnsi="Consolas" w:eastAsia="Consolas"/>
+          <w:b/>
+          <w:color w:val="7F0055"/>
+          <w:sz w:val="22"/>
+          <w:highlight w:val="white"/>
+        </w:rPr>
+        <w:t>super</w:t>
+      </w:r>
+      <w:r>
+        <w:rPr>
+          <w:rFonts w:hint="eastAsia" w:ascii="Consolas" w:hAnsi="Consolas" w:eastAsia="Consolas"/>
+          <w:color w:val="000000"/>
+          <w:sz w:val="22"/>
+          <w:highlight w:val="white"/>
+        </w:rPr>
+        <w:t>.getUsername();</w:t>
+      </w:r>
+      <w:r>
+        <w:rPr>
+          <w:rFonts w:hint="eastAsia" w:ascii="Consolas" w:hAnsi="Consolas"/>
+          <w:color w:val="000000"/>
+          <w:sz w:val="22"/>
+          <w:highlight w:val="white"/>
+          <w:lang w:val="en-US" w:eastAsia="zh-CN"/>
+        </w:rPr>
+        <w:t xml:space="preserve">  | username在继承类中的；</w:t>
+      </w:r>
+    </w:p>
+    <w:p>
+      <w:pPr>
+        <w:spacing w:beforeLines="0" w:afterLines="0"/>
+        <w:jc w:val="left"/>
+        <w:rPr>
+          <w:rFonts w:hint="eastAsia" w:ascii="Consolas" w:hAnsi="Consolas" w:eastAsia="Consolas"/>
+          <w:sz w:val="22"/>
+        </w:rPr>
+      </w:pPr>
+      <w:r>
+        <w:rPr>
+          <w:rFonts w:hint="eastAsia" w:ascii="Consolas" w:hAnsi="Consolas" w:eastAsia="Consolas"/>
+          <w:color w:val="000000"/>
+          <w:sz w:val="22"/>
+        </w:rPr>
+        <w:tab/>
+      </w:r>
+      <w:r>
+        <w:rPr>
+          <w:rFonts w:hint="eastAsia" w:ascii="Consolas" w:hAnsi="Consolas" w:eastAsia="Consolas"/>
+          <w:color w:val="000000"/>
+          <w:sz w:val="22"/>
+        </w:rPr>
+        <w:tab/>
+      </w:r>
+      <w:r>
+        <w:rPr>
+          <w:rFonts w:hint="eastAsia" w:ascii="Consolas" w:hAnsi="Consolas" w:eastAsia="Consolas"/>
+          <w:b/>
+          <w:color w:val="7F0055"/>
+          <w:sz w:val="22"/>
+        </w:rPr>
+        <w:t>if</w:t>
+      </w:r>
+      <w:r>
+        <w:rPr>
+          <w:rFonts w:hint="eastAsia" w:ascii="Consolas" w:hAnsi="Consolas" w:eastAsia="Consolas"/>
+          <w:color w:val="000000"/>
+          <w:sz w:val="22"/>
+        </w:rPr>
+        <w:t>(</w:t>
+      </w:r>
+      <w:r>
+        <w:rPr>
+          <w:rFonts w:hint="eastAsia" w:ascii="Consolas" w:hAnsi="Consolas" w:eastAsia="Consolas"/>
+          <w:color w:val="0000C0"/>
+          <w:sz w:val="22"/>
+        </w:rPr>
+        <w:t>userNameSecret</w:t>
+      </w:r>
+      <w:r>
+        <w:rPr>
+          <w:rFonts w:hint="eastAsia" w:ascii="Consolas" w:hAnsi="Consolas" w:eastAsia="Consolas"/>
+          <w:color w:val="000000"/>
+          <w:sz w:val="22"/>
+        </w:rPr>
+        <w:t>.length()&gt;2){</w:t>
+      </w:r>
+    </w:p>
+    <w:p>
+      <w:pPr>
+        <w:spacing w:beforeLines="0" w:afterLines="0"/>
+        <w:jc w:val="left"/>
+        <w:rPr>
+          <w:rFonts w:hint="eastAsia" w:ascii="Consolas" w:hAnsi="Consolas" w:eastAsia="Consolas"/>
+          <w:sz w:val="22"/>
+        </w:rPr>
+      </w:pPr>
+      <w:r>
+        <w:rPr>
+          <w:rFonts w:hint="eastAsia" w:ascii="Consolas" w:hAnsi="Consolas" w:eastAsia="Consolas"/>
+          <w:color w:val="000000"/>
+          <w:sz w:val="22"/>
+        </w:rPr>
+        <w:tab/>
+      </w:r>
+      <w:r>
+        <w:rPr>
+          <w:rFonts w:hint="eastAsia" w:ascii="Consolas" w:hAnsi="Consolas" w:eastAsia="Consolas"/>
+          <w:color w:val="000000"/>
+          <w:sz w:val="22"/>
+        </w:rPr>
+        <w:tab/>
+      </w:r>
+      <w:r>
+        <w:rPr>
+          <w:rFonts w:hint="eastAsia" w:ascii="Consolas" w:hAnsi="Consolas" w:eastAsia="Consolas"/>
+          <w:color w:val="000000"/>
+          <w:sz w:val="22"/>
+        </w:rPr>
+        <w:tab/>
+      </w:r>
+      <w:r>
+        <w:rPr>
+          <w:rFonts w:hint="eastAsia" w:ascii="Consolas" w:hAnsi="Consolas" w:eastAsia="Consolas"/>
+          <w:color w:val="0000C0"/>
+          <w:sz w:val="22"/>
+        </w:rPr>
+        <w:t>userNameSecret</w:t>
+      </w:r>
+      <w:r>
+        <w:rPr>
+          <w:rFonts w:hint="eastAsia" w:ascii="Consolas" w:hAnsi="Consolas" w:eastAsia="Consolas"/>
+          <w:color w:val="000000"/>
+          <w:sz w:val="22"/>
+        </w:rPr>
+        <w:t xml:space="preserve"> = StrinUtils.</w:t>
+      </w:r>
+      <w:r>
+        <w:rPr>
+          <w:rFonts w:hint="eastAsia" w:ascii="Consolas" w:hAnsi="Consolas" w:eastAsia="Consolas"/>
+          <w:i/>
+          <w:color w:val="000000"/>
+          <w:sz w:val="22"/>
+        </w:rPr>
+        <w:t>stringSecretTo</w:t>
+      </w:r>
+      <w:r>
+        <w:rPr>
+          <w:rFonts w:hint="eastAsia" w:ascii="Consolas" w:hAnsi="Consolas" w:eastAsia="Consolas"/>
+          <w:color w:val="000000"/>
+          <w:sz w:val="22"/>
+        </w:rPr>
+        <w:t>(</w:t>
+      </w:r>
+      <w:r>
+        <w:rPr>
+          <w:rFonts w:hint="eastAsia" w:ascii="Consolas" w:hAnsi="Consolas" w:eastAsia="Consolas"/>
+          <w:color w:val="0000C0"/>
+          <w:sz w:val="22"/>
+        </w:rPr>
+        <w:t>userNameSecret</w:t>
+      </w:r>
+      <w:r>
+        <w:rPr>
+          <w:rFonts w:hint="eastAsia" w:ascii="Consolas" w:hAnsi="Consolas" w:eastAsia="Consolas"/>
+          <w:color w:val="000000"/>
+          <w:sz w:val="22"/>
+        </w:rPr>
+        <w:t>);</w:t>
+      </w:r>
+    </w:p>
+    <w:p>
+      <w:pPr>
+        <w:spacing w:beforeLines="0" w:afterLines="0"/>
+        <w:jc w:val="left"/>
+        <w:rPr>
+          <w:rFonts w:hint="eastAsia" w:ascii="Consolas" w:hAnsi="Consolas" w:eastAsia="Consolas"/>
+          <w:sz w:val="22"/>
+        </w:rPr>
+      </w:pPr>
+      <w:r>
+        <w:rPr>
+          <w:rFonts w:hint="eastAsia" w:ascii="Consolas" w:hAnsi="Consolas" w:eastAsia="Consolas"/>
+          <w:color w:val="000000"/>
+          <w:sz w:val="22"/>
+        </w:rPr>
+        <w:tab/>
+      </w:r>
+      <w:r>
+        <w:rPr>
+          <w:rFonts w:hint="eastAsia" w:ascii="Consolas" w:hAnsi="Consolas" w:eastAsia="Consolas"/>
+          <w:color w:val="000000"/>
+          <w:sz w:val="22"/>
+        </w:rPr>
+        <w:tab/>
+      </w:r>
+      <w:r>
+        <w:rPr>
+          <w:rFonts w:hint="eastAsia" w:ascii="Consolas" w:hAnsi="Consolas" w:eastAsia="Consolas"/>
+          <w:color w:val="000000"/>
+          <w:sz w:val="22"/>
+        </w:rPr>
+        <w:t>}</w:t>
+      </w:r>
+    </w:p>
+    <w:p>
+      <w:pPr>
+        <w:spacing w:beforeLines="0" w:afterLines="0"/>
+        <w:jc w:val="left"/>
+        <w:rPr>
+          <w:rFonts w:hint="eastAsia" w:ascii="Consolas" w:hAnsi="Consolas" w:eastAsia="Consolas"/>
+          <w:sz w:val="22"/>
+        </w:rPr>
+      </w:pPr>
+      <w:r>
+        <w:rPr>
+          <w:rFonts w:hint="eastAsia" w:ascii="Consolas" w:hAnsi="Consolas" w:eastAsia="Consolas"/>
+          <w:color w:val="000000"/>
+          <w:sz w:val="22"/>
+        </w:rPr>
+        <w:tab/>
+      </w:r>
+      <w:r>
+        <w:rPr>
+          <w:rFonts w:hint="eastAsia" w:ascii="Consolas" w:hAnsi="Consolas" w:eastAsia="Consolas"/>
+          <w:color w:val="000000"/>
+          <w:sz w:val="22"/>
+        </w:rPr>
+        <w:tab/>
+      </w:r>
+      <w:r>
+        <w:rPr>
+          <w:rFonts w:hint="eastAsia" w:ascii="Consolas" w:hAnsi="Consolas" w:eastAsia="Consolas"/>
+          <w:b/>
+          <w:color w:val="7F0055"/>
+          <w:sz w:val="22"/>
+          <w:highlight w:val="lightGray"/>
+        </w:rPr>
+        <w:t>return</w:t>
+      </w:r>
+      <w:r>
+        <w:rPr>
+          <w:rFonts w:hint="eastAsia" w:ascii="Consolas" w:hAnsi="Consolas" w:eastAsia="Consolas"/>
+          <w:color w:val="000000"/>
+          <w:sz w:val="22"/>
+          <w:highlight w:val="lightGray"/>
+        </w:rPr>
+        <w:t xml:space="preserve"> </w:t>
+      </w:r>
+      <w:r>
+        <w:rPr>
+          <w:rFonts w:hint="eastAsia" w:ascii="Consolas" w:hAnsi="Consolas" w:eastAsia="Consolas"/>
+          <w:color w:val="0000C0"/>
+          <w:sz w:val="22"/>
+          <w:highlight w:val="lightGray"/>
+        </w:rPr>
+        <w:t>userNameSecret</w:t>
+      </w:r>
+      <w:r>
+        <w:rPr>
+          <w:rFonts w:hint="eastAsia" w:ascii="Consolas" w:hAnsi="Consolas" w:eastAsia="Consolas"/>
+          <w:color w:val="000000"/>
+          <w:sz w:val="22"/>
+          <w:highlight w:val="lightGray"/>
+        </w:rPr>
+        <w:t>;</w:t>
+      </w:r>
+    </w:p>
+    <w:p>
+      <w:pPr>
+        <w:rPr>
+          <w:rFonts w:hint="eastAsia" w:ascii="Consolas" w:hAnsi="Consolas"/>
+          <w:color w:val="000000"/>
+          <w:sz w:val="22"/>
+          <w:lang w:val="en-US" w:eastAsia="zh-CN"/>
+        </w:rPr>
+      </w:pPr>
+      <w:r>
+        <w:rPr>
+          <w:rFonts w:hint="eastAsia" w:ascii="Consolas" w:hAnsi="Consolas" w:eastAsia="Consolas"/>
+          <w:color w:val="000000"/>
+          <w:sz w:val="22"/>
+        </w:rPr>
+        <w:tab/>
+      </w:r>
+      <w:r>
+        <w:rPr>
+          <w:rFonts w:hint="eastAsia" w:ascii="Consolas" w:hAnsi="Consolas" w:eastAsia="Consolas"/>
+          <w:color w:val="000000"/>
+          <w:sz w:val="22"/>
+        </w:rPr>
+        <w:t>}</w:t>
+      </w:r>
+    </w:p>
+    <w:p>
+      <w:pPr>
+        <w:rPr>
+          <w:rFonts w:hint="eastAsia" w:ascii="Consolas" w:hAnsi="Consolas"/>
+          <w:color w:val="000000"/>
+          <w:sz w:val="22"/>
+          <w:lang w:val="en-US" w:eastAsia="zh-CN"/>
+        </w:rPr>
+      </w:pPr>
+    </w:p>
+    <w:p>
+      <w:pPr>
+        <w:rPr>
+          <w:rFonts w:hint="eastAsia" w:ascii="Consolas" w:hAnsi="Consolas"/>
+          <w:color w:val="000000"/>
+          <w:sz w:val="22"/>
+          <w:lang w:val="en-US" w:eastAsia="zh-CN"/>
+        </w:rPr>
+      </w:pPr>
+      <w:r>
+        <w:rPr>
+          <w:rFonts w:hint="eastAsia" w:ascii="Consolas" w:hAnsi="Consolas"/>
+          <w:color w:val="000000"/>
+          <w:sz w:val="22"/>
+          <w:lang w:val="en-US" w:eastAsia="zh-CN"/>
+        </w:rPr>
+        <w:t>页面：</w:t>
+      </w:r>
+    </w:p>
+    <w:p>
+      <w:pPr>
+        <w:rPr>
+          <w:rFonts w:hint="eastAsia" w:ascii="Consolas" w:hAnsi="Consolas" w:eastAsia="Consolas"/>
+          <w:color w:val="000000"/>
+          <w:sz w:val="22"/>
+          <w:highlight w:val="white"/>
+        </w:rPr>
+      </w:pPr>
+      <w:r>
+        <w:rPr>
+          <w:rFonts w:hint="eastAsia" w:ascii="Consolas" w:hAnsi="Consolas" w:eastAsia="Consolas"/>
+          <w:color w:val="000000"/>
+          <w:sz w:val="22"/>
+          <w:highlight w:val="white"/>
+        </w:rPr>
+        <w:t>${transfer.userNameSecret}</w:t>
+      </w:r>
+    </w:p>
+    <w:p>
+      <w:pPr>
+        <w:rPr>
+          <w:rFonts w:hint="eastAsia" w:ascii="Consolas" w:hAnsi="Consolas" w:eastAsia="Consolas"/>
+          <w:color w:val="000000"/>
+          <w:sz w:val="22"/>
+          <w:highlight w:val="white"/>
+        </w:rPr>
+      </w:pPr>
+    </w:p>
+    <w:p>
+      <w:pPr>
+        <w:rPr>
+          <w:rFonts w:hint="eastAsia" w:ascii="Consolas" w:hAnsi="Consolas" w:eastAsia="宋体"/>
+          <w:color w:val="000000"/>
+          <w:sz w:val="22"/>
+          <w:highlight w:val="white"/>
+          <w:lang w:val="en-US" w:eastAsia="zh-CN"/>
+        </w:rPr>
+      </w:pPr>
+      <w:r>
+        <w:rPr>
+          <w:rFonts w:hint="eastAsia" w:ascii="Consolas" w:hAnsi="Consolas"/>
+          <w:color w:val="000000"/>
+          <w:sz w:val="22"/>
+          <w:highlight w:val="white"/>
+          <w:lang w:val="en-US" w:eastAsia="zh-CN"/>
+        </w:rPr>
+        <w:t>-----------------</w:t>
+      </w:r>
+    </w:p>
+    <w:p>
+      <w:pPr>
+        <w:rPr>
+          <w:rFonts w:hint="eastAsia" w:ascii="Consolas" w:hAnsi="Consolas" w:eastAsia="Consolas"/>
+          <w:color w:val="000000"/>
+          <w:sz w:val="22"/>
+          <w:highlight w:val="white"/>
+        </w:rPr>
+      </w:pPr>
+    </w:p>
+    <w:p>
+      <w:pPr>
+        <w:rPr>
+          <w:rFonts w:hint="eastAsia" w:ascii="Consolas" w:hAnsi="Consolas"/>
+          <w:color w:val="000000"/>
+          <w:sz w:val="22"/>
+          <w:highlight w:val="white"/>
+          <w:lang w:val="en-US" w:eastAsia="zh-CN"/>
+        </w:rPr>
+      </w:pPr>
+      <w:r>
+        <w:rPr>
+          <w:rFonts w:hint="eastAsia" w:ascii="Consolas" w:hAnsi="Consolas"/>
+          <w:color w:val="0000FF"/>
+          <w:sz w:val="22"/>
+          <w:highlight w:val="white"/>
+          <w:lang w:val="en-US" w:eastAsia="zh-CN"/>
+        </w:rPr>
+        <w:t>url中的用户名：</w:t>
+      </w:r>
+      <w:r>
+        <w:rPr>
+          <w:rFonts w:hint="eastAsia" w:ascii="Consolas" w:hAnsi="Consolas"/>
+          <w:color w:val="FF00FF"/>
+          <w:sz w:val="22"/>
+          <w:highlight w:val="white"/>
+          <w:lang w:val="en-US" w:eastAsia="zh-CN"/>
+        </w:rPr>
+        <w:t>不能隐藏，只能另外加解密处理；</w:t>
+      </w:r>
+    </w:p>
+    <w:p>
+      <w:pPr>
+        <w:spacing w:beforeLines="0" w:afterLines="0"/>
+        <w:jc w:val="left"/>
+        <w:rPr>
+          <w:rFonts w:hint="eastAsia" w:ascii="Consolas" w:hAnsi="Consolas" w:eastAsia="Consolas"/>
+          <w:color w:val="000000"/>
+          <w:sz w:val="22"/>
+        </w:rPr>
+      </w:pPr>
+    </w:p>
+    <w:p>
+      <w:pPr>
+        <w:spacing w:beforeLines="0" w:afterLines="0"/>
+        <w:jc w:val="left"/>
+        <w:rPr>
+          <w:rFonts w:hint="eastAsia" w:ascii="Consolas" w:hAnsi="Consolas" w:eastAsia="宋体"/>
+          <w:color w:val="000000"/>
+          <w:sz w:val="22"/>
+          <w:lang w:val="en-US" w:eastAsia="zh-CN"/>
+        </w:rPr>
+      </w:pPr>
+      <w:r>
+        <w:rPr>
+          <w:rFonts w:hint="eastAsia" w:ascii="Consolas" w:hAnsi="Consolas"/>
+          <w:color w:val="000000"/>
+          <w:sz w:val="22"/>
+          <w:lang w:val="en-US" w:eastAsia="zh-CN"/>
+        </w:rPr>
+        <w:t>1，公共类，</w:t>
+      </w:r>
+    </w:p>
+    <w:p>
+      <w:pPr>
+        <w:spacing w:beforeLines="0" w:afterLines="0"/>
+        <w:jc w:val="left"/>
+        <w:rPr>
+          <w:rFonts w:hint="eastAsia" w:ascii="Consolas" w:hAnsi="Consolas" w:eastAsia="Consolas"/>
+          <w:sz w:val="22"/>
+        </w:rPr>
+      </w:pPr>
+      <w:r>
+        <w:rPr>
+          <w:rFonts w:hint="eastAsia" w:ascii="Consolas" w:hAnsi="Consolas" w:eastAsia="Consolas"/>
+          <w:color w:val="3F7F5F"/>
+          <w:sz w:val="22"/>
+        </w:rPr>
+        <w:t>//加密字符串</w:t>
+      </w:r>
+    </w:p>
+    <w:p>
+      <w:pPr>
+        <w:spacing w:beforeLines="0" w:afterLines="0"/>
+        <w:jc w:val="left"/>
+        <w:rPr>
+          <w:rFonts w:hint="eastAsia" w:ascii="Consolas" w:hAnsi="Consolas" w:eastAsia="Consolas"/>
+          <w:sz w:val="22"/>
+        </w:rPr>
+      </w:pPr>
+      <w:r>
+        <w:rPr>
+          <w:rFonts w:hint="eastAsia" w:ascii="Consolas" w:hAnsi="Consolas" w:eastAsia="Consolas"/>
+          <w:color w:val="000000"/>
+          <w:sz w:val="22"/>
+        </w:rPr>
+        <w:tab/>
+      </w:r>
+      <w:r>
+        <w:rPr>
+          <w:rFonts w:hint="eastAsia" w:ascii="Consolas" w:hAnsi="Consolas" w:eastAsia="Consolas"/>
+          <w:b/>
+          <w:color w:val="7F0055"/>
+          <w:sz w:val="22"/>
+        </w:rPr>
+        <w:t>public</w:t>
+      </w:r>
+      <w:r>
+        <w:rPr>
+          <w:rFonts w:hint="eastAsia" w:ascii="Consolas" w:hAnsi="Consolas" w:eastAsia="Consolas"/>
+          <w:color w:val="000000"/>
+          <w:sz w:val="22"/>
+        </w:rPr>
+        <w:t xml:space="preserve"> </w:t>
+      </w:r>
+      <w:r>
+        <w:rPr>
+          <w:rFonts w:hint="eastAsia" w:ascii="Consolas" w:hAnsi="Consolas" w:eastAsia="Consolas"/>
+          <w:b/>
+          <w:color w:val="7F0055"/>
+          <w:sz w:val="22"/>
+        </w:rPr>
+        <w:t>static</w:t>
+      </w:r>
+      <w:r>
+        <w:rPr>
+          <w:rFonts w:hint="eastAsia" w:ascii="Consolas" w:hAnsi="Consolas" w:eastAsia="Consolas"/>
+          <w:color w:val="000000"/>
+          <w:sz w:val="22"/>
+        </w:rPr>
+        <w:t xml:space="preserve"> </w:t>
+      </w:r>
+      <w:r>
+        <w:rPr>
+          <w:rFonts w:hint="eastAsia" w:ascii="Consolas" w:hAnsi="Consolas" w:eastAsia="Consolas"/>
+          <w:color w:val="000000"/>
+          <w:sz w:val="22"/>
+          <w:highlight w:val="lightGray"/>
+        </w:rPr>
+        <w:t>String</w:t>
+      </w:r>
+      <w:r>
+        <w:rPr>
+          <w:rFonts w:hint="eastAsia" w:ascii="Consolas" w:hAnsi="Consolas" w:eastAsia="Consolas"/>
+          <w:color w:val="000000"/>
+          <w:sz w:val="22"/>
+        </w:rPr>
+        <w:t xml:space="preserve"> </w:t>
+      </w:r>
+      <w:r>
+        <w:rPr>
+          <w:rFonts w:hint="eastAsia" w:ascii="Consolas" w:hAnsi="Consolas" w:eastAsia="Consolas"/>
+          <w:color w:val="000000"/>
+          <w:sz w:val="22"/>
+          <w:highlight w:val="lightGray"/>
+        </w:rPr>
+        <w:t>stringEncryptEn</w:t>
+      </w:r>
+      <w:r>
+        <w:rPr>
+          <w:rFonts w:hint="eastAsia" w:ascii="Consolas" w:hAnsi="Consolas" w:eastAsia="Consolas"/>
+          <w:color w:val="000000"/>
+          <w:sz w:val="22"/>
+        </w:rPr>
+        <w:t xml:space="preserve">(String </w:t>
+      </w:r>
+      <w:r>
+        <w:rPr>
+          <w:rFonts w:hint="eastAsia" w:ascii="Consolas" w:hAnsi="Consolas"/>
+          <w:color w:val="6A3E3E"/>
+          <w:sz w:val="22"/>
+          <w:lang w:val="en-US" w:eastAsia="zh-CN"/>
+        </w:rPr>
+        <w:t>strEn</w:t>
+      </w:r>
+      <w:r>
+        <w:rPr>
+          <w:rFonts w:hint="eastAsia" w:ascii="Consolas" w:hAnsi="Consolas" w:eastAsia="Consolas"/>
+          <w:color w:val="000000"/>
+          <w:sz w:val="22"/>
+        </w:rPr>
+        <w:t>) {</w:t>
+      </w:r>
+    </w:p>
+    <w:p>
+      <w:pPr>
+        <w:spacing w:beforeLines="0" w:afterLines="0"/>
+        <w:jc w:val="left"/>
+        <w:rPr>
+          <w:rFonts w:hint="eastAsia" w:ascii="Consolas" w:hAnsi="Consolas" w:eastAsia="Consolas"/>
+          <w:sz w:val="22"/>
+        </w:rPr>
+      </w:pPr>
+    </w:p>
+    <w:p>
+      <w:pPr>
+        <w:spacing w:beforeLines="0" w:afterLines="0"/>
+        <w:jc w:val="left"/>
+        <w:rPr>
+          <w:rFonts w:hint="eastAsia" w:ascii="Consolas" w:hAnsi="Consolas" w:eastAsia="Consolas"/>
+          <w:sz w:val="22"/>
+        </w:rPr>
+      </w:pPr>
+      <w:r>
+        <w:rPr>
+          <w:rFonts w:hint="eastAsia" w:ascii="Consolas" w:hAnsi="Consolas" w:eastAsia="Consolas"/>
+          <w:color w:val="000000"/>
+          <w:sz w:val="22"/>
+        </w:rPr>
+        <w:tab/>
+      </w:r>
+      <w:r>
+        <w:rPr>
+          <w:rFonts w:hint="eastAsia" w:ascii="Consolas" w:hAnsi="Consolas" w:eastAsia="Consolas"/>
+          <w:color w:val="000000"/>
+          <w:sz w:val="22"/>
+        </w:rPr>
+        <w:tab/>
+      </w:r>
+      <w:r>
+        <w:rPr>
+          <w:rFonts w:hint="eastAsia" w:ascii="Consolas" w:hAnsi="Consolas" w:eastAsia="Consolas"/>
+          <w:color w:val="3F7F5F"/>
+          <w:sz w:val="22"/>
+        </w:rPr>
+        <w:t>//字符串转换为字节</w:t>
+      </w:r>
+    </w:p>
+    <w:p>
+      <w:pPr>
+        <w:spacing w:beforeLines="0" w:afterLines="0"/>
+        <w:jc w:val="left"/>
+        <w:rPr>
+          <w:rFonts w:hint="eastAsia" w:ascii="Consolas" w:hAnsi="Consolas" w:eastAsia="Consolas"/>
+          <w:sz w:val="22"/>
+        </w:rPr>
+      </w:pPr>
+      <w:r>
+        <w:rPr>
+          <w:rFonts w:hint="eastAsia" w:ascii="Consolas" w:hAnsi="Consolas" w:eastAsia="Consolas"/>
+          <w:color w:val="000000"/>
+          <w:sz w:val="22"/>
+        </w:rPr>
+        <w:tab/>
+      </w:r>
+      <w:r>
+        <w:rPr>
+          <w:rFonts w:hint="eastAsia" w:ascii="Consolas" w:hAnsi="Consolas" w:eastAsia="Consolas"/>
+          <w:color w:val="000000"/>
+          <w:sz w:val="22"/>
+        </w:rPr>
+        <w:tab/>
+      </w:r>
+      <w:r>
+        <w:rPr>
+          <w:rFonts w:hint="eastAsia" w:ascii="Consolas" w:hAnsi="Consolas" w:eastAsia="Consolas"/>
+          <w:b/>
+          <w:color w:val="7F0055"/>
+          <w:sz w:val="22"/>
+        </w:rPr>
+        <w:t>byte</w:t>
+      </w:r>
+      <w:r>
+        <w:rPr>
+          <w:rFonts w:hint="eastAsia" w:ascii="Consolas" w:hAnsi="Consolas" w:eastAsia="Consolas"/>
+          <w:color w:val="000000"/>
+          <w:sz w:val="22"/>
+        </w:rPr>
+        <w:t xml:space="preserve">[] </w:t>
+      </w:r>
+      <w:r>
+        <w:rPr>
+          <w:rFonts w:hint="eastAsia" w:ascii="Consolas" w:hAnsi="Consolas" w:eastAsia="Consolas"/>
+          <w:color w:val="6A3E3E"/>
+          <w:sz w:val="22"/>
+        </w:rPr>
+        <w:t>bt</w:t>
+      </w:r>
+      <w:r>
+        <w:rPr>
+          <w:rFonts w:hint="eastAsia" w:ascii="Consolas" w:hAnsi="Consolas" w:eastAsia="Consolas"/>
+          <w:color w:val="000000"/>
+          <w:sz w:val="22"/>
+        </w:rPr>
+        <w:t xml:space="preserve"> = </w:t>
+      </w:r>
+      <w:r>
+        <w:rPr>
+          <w:rFonts w:hint="eastAsia" w:ascii="Consolas" w:hAnsi="Consolas"/>
+          <w:color w:val="6A3E3E"/>
+          <w:sz w:val="22"/>
+          <w:lang w:val="en-US" w:eastAsia="zh-CN"/>
+        </w:rPr>
+        <w:t>strEn</w:t>
+      </w:r>
+      <w:r>
+        <w:rPr>
+          <w:rFonts w:hint="eastAsia" w:ascii="Consolas" w:hAnsi="Consolas" w:eastAsia="Consolas"/>
+          <w:color w:val="000000"/>
+          <w:sz w:val="22"/>
+        </w:rPr>
+        <w:t>.getBytes();</w:t>
+      </w:r>
+    </w:p>
+    <w:p>
+      <w:pPr>
+        <w:spacing w:beforeLines="0" w:afterLines="0"/>
+        <w:jc w:val="left"/>
+        <w:rPr>
+          <w:rFonts w:hint="eastAsia" w:ascii="Consolas" w:hAnsi="Consolas" w:eastAsia="Consolas"/>
+          <w:sz w:val="22"/>
+        </w:rPr>
+      </w:pPr>
+      <w:r>
+        <w:rPr>
+          <w:rFonts w:hint="eastAsia" w:ascii="Consolas" w:hAnsi="Consolas" w:eastAsia="Consolas"/>
+          <w:color w:val="000000"/>
+          <w:sz w:val="22"/>
+        </w:rPr>
+        <w:tab/>
+      </w:r>
+      <w:r>
+        <w:rPr>
+          <w:rFonts w:hint="eastAsia" w:ascii="Consolas" w:hAnsi="Consolas" w:eastAsia="Consolas"/>
+          <w:color w:val="000000"/>
+          <w:sz w:val="22"/>
+        </w:rPr>
+        <w:t xml:space="preserve">    </w:t>
+      </w:r>
+    </w:p>
+    <w:p>
+      <w:pPr>
+        <w:spacing w:beforeLines="0" w:afterLines="0"/>
+        <w:jc w:val="left"/>
+        <w:rPr>
+          <w:rFonts w:hint="eastAsia" w:ascii="Consolas" w:hAnsi="Consolas" w:eastAsia="Consolas"/>
+          <w:sz w:val="22"/>
+        </w:rPr>
+      </w:pPr>
+      <w:r>
+        <w:rPr>
+          <w:rFonts w:hint="eastAsia" w:ascii="Consolas" w:hAnsi="Consolas" w:eastAsia="Consolas"/>
+          <w:color w:val="000000"/>
+          <w:sz w:val="22"/>
+        </w:rPr>
+        <w:tab/>
+      </w:r>
+      <w:r>
+        <w:rPr>
+          <w:rFonts w:hint="eastAsia" w:ascii="Consolas" w:hAnsi="Consolas" w:eastAsia="Consolas"/>
+          <w:color w:val="000000"/>
+          <w:sz w:val="22"/>
+        </w:rPr>
+        <w:tab/>
+      </w:r>
+      <w:r>
+        <w:rPr>
+          <w:rFonts w:hint="eastAsia" w:ascii="Consolas" w:hAnsi="Consolas" w:eastAsia="Consolas"/>
+          <w:color w:val="3F7F5F"/>
+          <w:sz w:val="22"/>
+        </w:rPr>
+        <w:t>//base64加密 ---只能加密字节；</w:t>
+      </w:r>
+    </w:p>
+    <w:p>
+      <w:pPr>
+        <w:spacing w:beforeLines="0" w:afterLines="0"/>
+        <w:jc w:val="left"/>
+        <w:rPr>
+          <w:rFonts w:hint="eastAsia" w:ascii="Consolas" w:hAnsi="Consolas" w:eastAsia="Consolas"/>
+          <w:sz w:val="22"/>
+        </w:rPr>
+      </w:pPr>
+      <w:r>
+        <w:rPr>
+          <w:rFonts w:hint="eastAsia" w:ascii="Consolas" w:hAnsi="Consolas" w:eastAsia="Consolas"/>
+          <w:color w:val="000000"/>
+          <w:sz w:val="22"/>
+        </w:rPr>
+        <w:tab/>
+      </w:r>
+      <w:r>
+        <w:rPr>
+          <w:rFonts w:hint="eastAsia" w:ascii="Consolas" w:hAnsi="Consolas" w:eastAsia="Consolas"/>
+          <w:color w:val="000000"/>
+          <w:sz w:val="22"/>
+        </w:rPr>
+        <w:t xml:space="preserve">    Base64 </w:t>
+      </w:r>
+      <w:r>
+        <w:rPr>
+          <w:rFonts w:hint="eastAsia" w:ascii="Consolas" w:hAnsi="Consolas" w:eastAsia="Consolas"/>
+          <w:color w:val="6A3E3E"/>
+          <w:sz w:val="22"/>
+        </w:rPr>
+        <w:t>be</w:t>
+      </w:r>
+      <w:r>
+        <w:rPr>
+          <w:rFonts w:hint="eastAsia" w:ascii="Consolas" w:hAnsi="Consolas" w:eastAsia="Consolas"/>
+          <w:color w:val="000000"/>
+          <w:sz w:val="22"/>
+        </w:rPr>
+        <w:t xml:space="preserve"> = </w:t>
+      </w:r>
+      <w:r>
+        <w:rPr>
+          <w:rFonts w:hint="eastAsia" w:ascii="Consolas" w:hAnsi="Consolas" w:eastAsia="Consolas"/>
+          <w:b/>
+          <w:color w:val="7F0055"/>
+          <w:sz w:val="22"/>
+        </w:rPr>
+        <w:t>new</w:t>
+      </w:r>
+      <w:r>
+        <w:rPr>
+          <w:rFonts w:hint="eastAsia" w:ascii="Consolas" w:hAnsi="Consolas" w:eastAsia="Consolas"/>
+          <w:color w:val="000000"/>
+          <w:sz w:val="22"/>
+        </w:rPr>
+        <w:t xml:space="preserve"> Base64();</w:t>
+      </w:r>
+    </w:p>
+    <w:p>
+      <w:pPr>
+        <w:spacing w:beforeLines="0" w:afterLines="0"/>
+        <w:jc w:val="left"/>
+        <w:rPr>
+          <w:rFonts w:hint="eastAsia" w:ascii="Consolas" w:hAnsi="Consolas" w:eastAsia="Consolas"/>
+          <w:sz w:val="22"/>
+        </w:rPr>
+      </w:pPr>
+      <w:r>
+        <w:rPr>
+          <w:rFonts w:hint="eastAsia" w:ascii="Consolas" w:hAnsi="Consolas" w:eastAsia="Consolas"/>
+          <w:color w:val="000000"/>
+          <w:sz w:val="22"/>
+        </w:rPr>
+        <w:t xml:space="preserve">        String </w:t>
+      </w:r>
+      <w:r>
+        <w:rPr>
+          <w:rFonts w:hint="eastAsia" w:ascii="Consolas" w:hAnsi="Consolas" w:eastAsia="Consolas"/>
+          <w:color w:val="6A3E3E"/>
+          <w:sz w:val="22"/>
+        </w:rPr>
+        <w:t>str</w:t>
+      </w:r>
+      <w:r>
+        <w:rPr>
+          <w:rFonts w:hint="eastAsia" w:ascii="Consolas" w:hAnsi="Consolas" w:eastAsia="Consolas"/>
+          <w:color w:val="000000"/>
+          <w:sz w:val="22"/>
+        </w:rPr>
+        <w:t xml:space="preserve"> = </w:t>
+      </w:r>
+      <w:r>
+        <w:rPr>
+          <w:rFonts w:hint="eastAsia" w:ascii="Consolas" w:hAnsi="Consolas" w:eastAsia="Consolas"/>
+          <w:color w:val="6A3E3E"/>
+          <w:sz w:val="22"/>
+        </w:rPr>
+        <w:t>be</w:t>
+      </w:r>
+      <w:r>
+        <w:rPr>
+          <w:rFonts w:hint="eastAsia" w:ascii="Consolas" w:hAnsi="Consolas" w:eastAsia="Consolas"/>
+          <w:color w:val="000000"/>
+          <w:sz w:val="22"/>
+        </w:rPr>
+        <w:t>.</w:t>
+      </w:r>
+      <w:r>
+        <w:rPr>
+          <w:rFonts w:hint="eastAsia" w:ascii="Consolas" w:hAnsi="Consolas" w:eastAsia="Consolas"/>
+          <w:i/>
+          <w:color w:val="000000"/>
+          <w:sz w:val="22"/>
+        </w:rPr>
+        <w:t>encode</w:t>
+      </w:r>
+      <w:r>
+        <w:rPr>
+          <w:rFonts w:hint="eastAsia" w:ascii="Consolas" w:hAnsi="Consolas" w:eastAsia="Consolas"/>
+          <w:color w:val="000000"/>
+          <w:sz w:val="22"/>
+        </w:rPr>
+        <w:t>(</w:t>
+      </w:r>
+      <w:r>
+        <w:rPr>
+          <w:rFonts w:hint="eastAsia" w:ascii="Consolas" w:hAnsi="Consolas" w:eastAsia="Consolas"/>
+          <w:color w:val="6A3E3E"/>
+          <w:sz w:val="22"/>
+        </w:rPr>
+        <w:t>bt</w:t>
+      </w:r>
+      <w:r>
+        <w:rPr>
+          <w:rFonts w:hint="eastAsia" w:ascii="Consolas" w:hAnsi="Consolas" w:eastAsia="Consolas"/>
+          <w:color w:val="000000"/>
+          <w:sz w:val="22"/>
+        </w:rPr>
+        <w:t>)</w:t>
+      </w:r>
+      <w:r>
+        <w:rPr>
+          <w:rFonts w:hint="eastAsia" w:ascii="Consolas" w:hAnsi="Consolas" w:eastAsia="Consolas"/>
+          <w:color w:val="000000"/>
+          <w:sz w:val="22"/>
+        </w:rPr>
+        <w:t>;</w:t>
+      </w:r>
+    </w:p>
+    <w:p>
+      <w:pPr>
+        <w:spacing w:beforeLines="0" w:afterLines="0"/>
+        <w:jc w:val="left"/>
+        <w:rPr>
+          <w:rFonts w:hint="eastAsia" w:ascii="Consolas" w:hAnsi="Consolas" w:eastAsia="Consolas"/>
+          <w:sz w:val="22"/>
+        </w:rPr>
+      </w:pPr>
+      <w:r>
+        <w:rPr>
+          <w:rFonts w:hint="eastAsia" w:ascii="Consolas" w:hAnsi="Consolas" w:eastAsia="Consolas"/>
+          <w:color w:val="000000"/>
+          <w:sz w:val="22"/>
+        </w:rPr>
+        <w:t xml:space="preserve">        </w:t>
+      </w:r>
+    </w:p>
+    <w:p>
+      <w:pPr>
+        <w:spacing w:beforeLines="0" w:afterLines="0"/>
+        <w:jc w:val="left"/>
+        <w:rPr>
+          <w:rFonts w:hint="eastAsia" w:ascii="Consolas" w:hAnsi="Consolas" w:eastAsia="Consolas"/>
+          <w:sz w:val="22"/>
+        </w:rPr>
+      </w:pPr>
+      <w:r>
+        <w:rPr>
+          <w:rFonts w:hint="eastAsia" w:ascii="Consolas" w:hAnsi="Consolas" w:eastAsia="Consolas"/>
+          <w:color w:val="000000"/>
+          <w:sz w:val="22"/>
+        </w:rPr>
+        <w:t xml:space="preserve">        </w:t>
+      </w:r>
+      <w:r>
+        <w:rPr>
+          <w:rFonts w:hint="eastAsia" w:ascii="Consolas" w:hAnsi="Consolas" w:eastAsia="Consolas"/>
+          <w:color w:val="3F7F5F"/>
+          <w:sz w:val="22"/>
+        </w:rPr>
+        <w:t>//System.out.println(</w:t>
+      </w:r>
+      <w:r>
+        <w:rPr>
+          <w:rFonts w:hint="eastAsia" w:ascii="Consolas" w:hAnsi="Consolas" w:eastAsia="Consolas"/>
+          <w:color w:val="3F7F5F"/>
+          <w:sz w:val="22"/>
+          <w:u w:val="single"/>
+        </w:rPr>
+        <w:t>bt</w:t>
+      </w:r>
+      <w:r>
+        <w:rPr>
+          <w:rFonts w:hint="eastAsia" w:ascii="Consolas" w:hAnsi="Consolas" w:eastAsia="Consolas"/>
+          <w:color w:val="3F7F5F"/>
+          <w:sz w:val="22"/>
+        </w:rPr>
+        <w:t>);</w:t>
+      </w:r>
+    </w:p>
+    <w:p>
+      <w:pPr>
+        <w:spacing w:beforeLines="0" w:afterLines="0"/>
+        <w:jc w:val="left"/>
+        <w:rPr>
+          <w:rFonts w:hint="eastAsia" w:ascii="Consolas" w:hAnsi="Consolas" w:eastAsia="Consolas"/>
+          <w:sz w:val="22"/>
+        </w:rPr>
+      </w:pPr>
+      <w:r>
+        <w:rPr>
+          <w:rFonts w:hint="eastAsia" w:ascii="Consolas" w:hAnsi="Consolas" w:eastAsia="Consolas"/>
+          <w:color w:val="000000"/>
+          <w:sz w:val="22"/>
+        </w:rPr>
+        <w:t xml:space="preserve">        </w:t>
+      </w:r>
+      <w:r>
+        <w:rPr>
+          <w:rFonts w:hint="eastAsia" w:ascii="Consolas" w:hAnsi="Consolas" w:eastAsia="Consolas"/>
+          <w:color w:val="3F7F5F"/>
+          <w:sz w:val="22"/>
+        </w:rPr>
+        <w:t>//System.out.println(</w:t>
+      </w:r>
+      <w:r>
+        <w:rPr>
+          <w:rFonts w:hint="eastAsia" w:ascii="Consolas" w:hAnsi="Consolas" w:eastAsia="Consolas"/>
+          <w:color w:val="3F7F5F"/>
+          <w:sz w:val="22"/>
+          <w:u w:val="single"/>
+        </w:rPr>
+        <w:t>str</w:t>
+      </w:r>
+      <w:r>
+        <w:rPr>
+          <w:rFonts w:hint="eastAsia" w:ascii="Consolas" w:hAnsi="Consolas" w:eastAsia="Consolas"/>
+          <w:color w:val="3F7F5F"/>
+          <w:sz w:val="22"/>
+        </w:rPr>
+        <w:t>);</w:t>
+      </w:r>
+    </w:p>
+    <w:p>
+      <w:pPr>
+        <w:spacing w:beforeLines="0" w:afterLines="0"/>
+        <w:jc w:val="left"/>
+        <w:rPr>
+          <w:rFonts w:hint="eastAsia" w:ascii="Consolas" w:hAnsi="Consolas" w:eastAsia="Consolas"/>
+          <w:sz w:val="22"/>
+        </w:rPr>
+      </w:pPr>
+      <w:r>
+        <w:rPr>
+          <w:rFonts w:hint="eastAsia" w:ascii="Consolas" w:hAnsi="Consolas" w:eastAsia="Consolas"/>
+          <w:color w:val="000000"/>
+          <w:sz w:val="22"/>
+        </w:rPr>
+        <w:t xml:space="preserve">        </w:t>
+      </w:r>
+    </w:p>
+    <w:p>
+      <w:pPr>
+        <w:spacing w:beforeLines="0" w:afterLines="0"/>
+        <w:jc w:val="left"/>
+        <w:rPr>
+          <w:rFonts w:hint="eastAsia" w:ascii="Consolas" w:hAnsi="Consolas" w:eastAsia="Consolas"/>
+          <w:sz w:val="22"/>
+        </w:rPr>
+      </w:pPr>
+      <w:r>
+        <w:rPr>
+          <w:rFonts w:hint="eastAsia" w:ascii="Consolas" w:hAnsi="Consolas" w:eastAsia="Consolas"/>
+          <w:color w:val="000000"/>
+          <w:sz w:val="22"/>
+        </w:rPr>
+        <w:tab/>
+      </w:r>
+      <w:r>
+        <w:rPr>
+          <w:rFonts w:hint="eastAsia" w:ascii="Consolas" w:hAnsi="Consolas" w:eastAsia="Consolas"/>
+          <w:color w:val="000000"/>
+          <w:sz w:val="22"/>
+        </w:rPr>
+        <w:tab/>
+      </w:r>
+      <w:r>
+        <w:rPr>
+          <w:rFonts w:hint="eastAsia" w:ascii="Consolas" w:hAnsi="Consolas" w:eastAsia="Consolas"/>
+          <w:b/>
+          <w:color w:val="7F0055"/>
+          <w:sz w:val="22"/>
+          <w:highlight w:val="lightGray"/>
+        </w:rPr>
+        <w:t>return</w:t>
+      </w:r>
+      <w:r>
+        <w:rPr>
+          <w:rFonts w:hint="eastAsia" w:ascii="Consolas" w:hAnsi="Consolas" w:eastAsia="Consolas"/>
+          <w:color w:val="000000"/>
+          <w:sz w:val="22"/>
+          <w:highlight w:val="lightGray"/>
+        </w:rPr>
+        <w:t xml:space="preserve"> </w:t>
+      </w:r>
+      <w:r>
+        <w:rPr>
+          <w:rFonts w:hint="eastAsia" w:ascii="Consolas" w:hAnsi="Consolas" w:eastAsia="Consolas"/>
+          <w:color w:val="6A3E3E"/>
+          <w:sz w:val="22"/>
+          <w:highlight w:val="lightGray"/>
+        </w:rPr>
+        <w:t>str</w:t>
+      </w:r>
+      <w:r>
+        <w:rPr>
+          <w:rFonts w:hint="eastAsia" w:ascii="Consolas" w:hAnsi="Consolas" w:eastAsia="Consolas"/>
+          <w:color w:val="000000"/>
+          <w:sz w:val="22"/>
+          <w:highlight w:val="lightGray"/>
+        </w:rPr>
+        <w:t>;</w:t>
+      </w:r>
+    </w:p>
+    <w:p>
+      <w:pPr>
+        <w:rPr>
+          <w:rFonts w:hint="eastAsia" w:ascii="Consolas" w:hAnsi="Consolas" w:eastAsia="Consolas"/>
+          <w:color w:val="000000"/>
+          <w:sz w:val="22"/>
+        </w:rPr>
+      </w:pPr>
+      <w:r>
+        <w:rPr>
+          <w:rFonts w:hint="eastAsia" w:ascii="Consolas" w:hAnsi="Consolas" w:eastAsia="Consolas"/>
+          <w:color w:val="000000"/>
+          <w:sz w:val="22"/>
+        </w:rPr>
+        <w:tab/>
+      </w:r>
+      <w:r>
+        <w:rPr>
+          <w:rFonts w:hint="eastAsia" w:ascii="Consolas" w:hAnsi="Consolas" w:eastAsia="Consolas"/>
+          <w:color w:val="000000"/>
+          <w:sz w:val="22"/>
+        </w:rPr>
+        <w:t>}</w:t>
+      </w:r>
+    </w:p>
+    <w:p>
+      <w:pPr>
+        <w:spacing w:beforeLines="0" w:afterLines="0"/>
+        <w:jc w:val="left"/>
+        <w:rPr>
+          <w:rFonts w:hint="eastAsia" w:ascii="Consolas" w:hAnsi="Consolas" w:eastAsia="Consolas"/>
+          <w:sz w:val="22"/>
+        </w:rPr>
+      </w:pPr>
+      <w:r>
+        <w:rPr>
+          <w:rFonts w:hint="eastAsia" w:ascii="Consolas" w:hAnsi="Consolas" w:eastAsia="Consolas"/>
+          <w:color w:val="3F7F5F"/>
+          <w:sz w:val="22"/>
+        </w:rPr>
+        <w:t>//解密字符串</w:t>
+      </w:r>
+    </w:p>
+    <w:p>
+      <w:pPr>
+        <w:spacing w:beforeLines="0" w:afterLines="0"/>
+        <w:jc w:val="left"/>
+        <w:rPr>
+          <w:rFonts w:hint="eastAsia" w:ascii="Consolas" w:hAnsi="Consolas" w:eastAsia="Consolas"/>
+          <w:sz w:val="22"/>
+        </w:rPr>
+      </w:pPr>
+      <w:r>
+        <w:rPr>
+          <w:rFonts w:hint="eastAsia" w:ascii="Consolas" w:hAnsi="Consolas" w:eastAsia="Consolas"/>
+          <w:color w:val="000000"/>
+          <w:sz w:val="22"/>
+        </w:rPr>
+        <w:tab/>
+      </w:r>
+      <w:r>
+        <w:rPr>
+          <w:rFonts w:hint="eastAsia" w:ascii="Consolas" w:hAnsi="Consolas" w:eastAsia="Consolas"/>
+          <w:color w:val="000000"/>
+          <w:sz w:val="22"/>
+        </w:rPr>
+        <w:tab/>
+      </w:r>
+      <w:r>
+        <w:rPr>
+          <w:rFonts w:hint="eastAsia" w:ascii="Consolas" w:hAnsi="Consolas" w:eastAsia="Consolas"/>
+          <w:b/>
+          <w:color w:val="7F0055"/>
+          <w:sz w:val="22"/>
+        </w:rPr>
+        <w:t>public</w:t>
+      </w:r>
+      <w:r>
+        <w:rPr>
+          <w:rFonts w:hint="eastAsia" w:ascii="Consolas" w:hAnsi="Consolas" w:eastAsia="Consolas"/>
+          <w:color w:val="000000"/>
+          <w:sz w:val="22"/>
+        </w:rPr>
+        <w:t xml:space="preserve"> </w:t>
+      </w:r>
+      <w:r>
+        <w:rPr>
+          <w:rFonts w:hint="eastAsia" w:ascii="Consolas" w:hAnsi="Consolas" w:eastAsia="Consolas"/>
+          <w:b/>
+          <w:color w:val="7F0055"/>
+          <w:sz w:val="22"/>
+        </w:rPr>
+        <w:t>static</w:t>
+      </w:r>
+      <w:r>
+        <w:rPr>
+          <w:rFonts w:hint="eastAsia" w:ascii="Consolas" w:hAnsi="Consolas" w:eastAsia="Consolas"/>
+          <w:color w:val="000000"/>
+          <w:sz w:val="22"/>
+        </w:rPr>
+        <w:t xml:space="preserve"> String </w:t>
+      </w:r>
+      <w:r>
+        <w:rPr>
+          <w:rFonts w:hint="eastAsia" w:ascii="Consolas" w:hAnsi="Consolas" w:eastAsia="Consolas"/>
+          <w:color w:val="000000"/>
+          <w:sz w:val="22"/>
+          <w:highlight w:val="lightGray"/>
+        </w:rPr>
+        <w:t>stringEncryptDe</w:t>
+      </w:r>
+      <w:r>
+        <w:rPr>
+          <w:rFonts w:hint="eastAsia" w:ascii="Consolas" w:hAnsi="Consolas" w:eastAsia="Consolas"/>
+          <w:color w:val="000000"/>
+          <w:sz w:val="22"/>
+        </w:rPr>
+        <w:t xml:space="preserve">(String </w:t>
+      </w:r>
+      <w:r>
+        <w:rPr>
+          <w:rFonts w:hint="eastAsia" w:ascii="Consolas" w:hAnsi="Consolas" w:eastAsia="Consolas"/>
+          <w:color w:val="6A3E3E"/>
+          <w:sz w:val="22"/>
+        </w:rPr>
+        <w:t>strDe</w:t>
+      </w:r>
+      <w:r>
+        <w:rPr>
+          <w:rFonts w:hint="eastAsia" w:ascii="Consolas" w:hAnsi="Consolas" w:eastAsia="Consolas"/>
+          <w:color w:val="000000"/>
+          <w:sz w:val="22"/>
+        </w:rPr>
+        <w:t>) {</w:t>
+      </w:r>
+    </w:p>
+    <w:p>
+      <w:pPr>
+        <w:spacing w:beforeLines="0" w:afterLines="0"/>
+        <w:jc w:val="left"/>
+        <w:rPr>
+          <w:rFonts w:hint="eastAsia" w:ascii="Consolas" w:hAnsi="Consolas" w:eastAsia="Consolas"/>
+          <w:sz w:val="22"/>
+        </w:rPr>
+      </w:pPr>
+    </w:p>
+    <w:p>
+      <w:pPr>
+        <w:spacing w:beforeLines="0" w:afterLines="0"/>
+        <w:jc w:val="left"/>
+        <w:rPr>
+          <w:rFonts w:hint="eastAsia" w:ascii="Consolas" w:hAnsi="Consolas" w:eastAsia="Consolas"/>
+          <w:sz w:val="22"/>
+        </w:rPr>
+      </w:pPr>
+      <w:r>
+        <w:rPr>
+          <w:rFonts w:hint="eastAsia" w:ascii="Consolas" w:hAnsi="Consolas" w:eastAsia="Consolas"/>
+          <w:color w:val="000000"/>
+          <w:sz w:val="22"/>
+        </w:rPr>
+        <w:tab/>
+      </w:r>
+      <w:r>
+        <w:rPr>
+          <w:rFonts w:hint="eastAsia" w:ascii="Consolas" w:hAnsi="Consolas" w:eastAsia="Consolas"/>
+          <w:color w:val="000000"/>
+          <w:sz w:val="22"/>
+        </w:rPr>
+        <w:tab/>
+      </w:r>
+      <w:r>
+        <w:rPr>
+          <w:rFonts w:hint="eastAsia" w:ascii="Consolas" w:hAnsi="Consolas" w:eastAsia="Consolas"/>
+          <w:color w:val="000000"/>
+          <w:sz w:val="22"/>
+        </w:rPr>
+        <w:tab/>
+      </w:r>
+      <w:r>
+        <w:rPr>
+          <w:rFonts w:hint="eastAsia" w:ascii="Consolas" w:hAnsi="Consolas" w:eastAsia="Consolas"/>
+          <w:color w:val="3F7F5F"/>
+          <w:sz w:val="22"/>
+        </w:rPr>
+        <w:t>//base64解密---解密字符串为字节</w:t>
+      </w:r>
+    </w:p>
+    <w:p>
+      <w:pPr>
+        <w:spacing w:beforeLines="0" w:afterLines="0"/>
+        <w:jc w:val="left"/>
+        <w:rPr>
+          <w:rFonts w:hint="eastAsia" w:ascii="Consolas" w:hAnsi="Consolas" w:eastAsia="Consolas"/>
+          <w:sz w:val="22"/>
+        </w:rPr>
+      </w:pPr>
+      <w:r>
+        <w:rPr>
+          <w:rFonts w:hint="eastAsia" w:ascii="Consolas" w:hAnsi="Consolas" w:eastAsia="Consolas"/>
+          <w:color w:val="000000"/>
+          <w:sz w:val="22"/>
+        </w:rPr>
+        <w:tab/>
+      </w:r>
+      <w:r>
+        <w:rPr>
+          <w:rFonts w:hint="eastAsia" w:ascii="Consolas" w:hAnsi="Consolas" w:eastAsia="Consolas"/>
+          <w:color w:val="000000"/>
+          <w:sz w:val="22"/>
+        </w:rPr>
+        <w:tab/>
+      </w:r>
+      <w:r>
+        <w:rPr>
+          <w:rFonts w:hint="eastAsia" w:ascii="Consolas" w:hAnsi="Consolas" w:eastAsia="Consolas"/>
+          <w:color w:val="000000"/>
+          <w:sz w:val="22"/>
+        </w:rPr>
+        <w:tab/>
+      </w:r>
+      <w:r>
+        <w:rPr>
+          <w:rFonts w:hint="eastAsia" w:ascii="Consolas" w:hAnsi="Consolas" w:eastAsia="Consolas"/>
+          <w:color w:val="000000"/>
+          <w:sz w:val="22"/>
+        </w:rPr>
+        <w:t xml:space="preserve">Base64 </w:t>
+      </w:r>
+      <w:r>
+        <w:rPr>
+          <w:rFonts w:hint="eastAsia" w:ascii="Consolas" w:hAnsi="Consolas" w:eastAsia="Consolas"/>
+          <w:color w:val="6A3E3E"/>
+          <w:sz w:val="22"/>
+        </w:rPr>
+        <w:t>bd</w:t>
+      </w:r>
+      <w:r>
+        <w:rPr>
+          <w:rFonts w:hint="eastAsia" w:ascii="Consolas" w:hAnsi="Consolas" w:eastAsia="Consolas"/>
+          <w:color w:val="000000"/>
+          <w:sz w:val="22"/>
+        </w:rPr>
+        <w:t xml:space="preserve"> = </w:t>
+      </w:r>
+      <w:r>
+        <w:rPr>
+          <w:rFonts w:hint="eastAsia" w:ascii="Consolas" w:hAnsi="Consolas" w:eastAsia="Consolas"/>
+          <w:b/>
+          <w:color w:val="7F0055"/>
+          <w:sz w:val="22"/>
+        </w:rPr>
+        <w:t>new</w:t>
+      </w:r>
+      <w:r>
+        <w:rPr>
+          <w:rFonts w:hint="eastAsia" w:ascii="Consolas" w:hAnsi="Consolas" w:eastAsia="Consolas"/>
+          <w:color w:val="000000"/>
+          <w:sz w:val="22"/>
+        </w:rPr>
+        <w:t xml:space="preserve"> Base64();</w:t>
+      </w:r>
+    </w:p>
+    <w:p>
+      <w:pPr>
+        <w:spacing w:beforeLines="0" w:afterLines="0"/>
+        <w:jc w:val="left"/>
+        <w:rPr>
+          <w:rFonts w:hint="eastAsia" w:ascii="Consolas" w:hAnsi="Consolas" w:eastAsia="Consolas"/>
+          <w:sz w:val="22"/>
+        </w:rPr>
+      </w:pPr>
+      <w:r>
+        <w:rPr>
+          <w:rFonts w:hint="eastAsia" w:ascii="Consolas" w:hAnsi="Consolas" w:eastAsia="Consolas"/>
+          <w:color w:val="000000"/>
+          <w:sz w:val="22"/>
+        </w:rPr>
+        <w:tab/>
+      </w:r>
+      <w:r>
+        <w:rPr>
+          <w:rFonts w:hint="eastAsia" w:ascii="Consolas" w:hAnsi="Consolas" w:eastAsia="Consolas"/>
+          <w:color w:val="000000"/>
+          <w:sz w:val="22"/>
+        </w:rPr>
+        <w:t xml:space="preserve">        </w:t>
+      </w:r>
+      <w:r>
+        <w:rPr>
+          <w:rFonts w:hint="eastAsia" w:ascii="Consolas" w:hAnsi="Consolas" w:eastAsia="Consolas"/>
+          <w:b/>
+          <w:color w:val="7F0055"/>
+          <w:sz w:val="22"/>
+        </w:rPr>
+        <w:t>byte</w:t>
+      </w:r>
+      <w:r>
+        <w:rPr>
+          <w:rFonts w:hint="eastAsia" w:ascii="Consolas" w:hAnsi="Consolas" w:eastAsia="Consolas"/>
+          <w:color w:val="000000"/>
+          <w:sz w:val="22"/>
+        </w:rPr>
+        <w:t xml:space="preserve">[] </w:t>
+      </w:r>
+      <w:r>
+        <w:rPr>
+          <w:rFonts w:hint="eastAsia" w:ascii="Consolas" w:hAnsi="Consolas" w:eastAsia="Consolas"/>
+          <w:color w:val="6A3E3E"/>
+          <w:sz w:val="22"/>
+        </w:rPr>
+        <w:t>bt2</w:t>
+      </w:r>
+      <w:r>
+        <w:rPr>
+          <w:rFonts w:hint="eastAsia" w:ascii="Consolas" w:hAnsi="Consolas" w:eastAsia="Consolas"/>
+          <w:color w:val="000000"/>
+          <w:sz w:val="22"/>
+        </w:rPr>
+        <w:t xml:space="preserve"> = </w:t>
+      </w:r>
+      <w:r>
+        <w:rPr>
+          <w:rFonts w:hint="eastAsia" w:ascii="Consolas" w:hAnsi="Consolas" w:eastAsia="Consolas"/>
+          <w:color w:val="6A3E3E"/>
+          <w:sz w:val="22"/>
+          <w:u w:val="single"/>
+        </w:rPr>
+        <w:t>bd</w:t>
+      </w:r>
+      <w:r>
+        <w:rPr>
+          <w:rFonts w:hint="eastAsia" w:ascii="Consolas" w:hAnsi="Consolas" w:eastAsia="Consolas"/>
+          <w:color w:val="000000"/>
+          <w:sz w:val="22"/>
+          <w:u w:val="single"/>
+        </w:rPr>
+        <w:t>.</w:t>
+      </w:r>
+      <w:r>
+        <w:rPr>
+          <w:rFonts w:hint="eastAsia" w:ascii="Consolas" w:hAnsi="Consolas" w:eastAsia="Consolas"/>
+          <w:i/>
+          <w:color w:val="000000"/>
+          <w:sz w:val="22"/>
+          <w:u w:val="single"/>
+        </w:rPr>
+        <w:t>decode</w:t>
+      </w:r>
+      <w:r>
+        <w:rPr>
+          <w:rFonts w:hint="eastAsia" w:ascii="Consolas" w:hAnsi="Consolas" w:eastAsia="Consolas"/>
+          <w:color w:val="000000"/>
+          <w:sz w:val="22"/>
+          <w:u w:val="single"/>
+        </w:rPr>
+        <w:t>(</w:t>
+      </w:r>
+      <w:r>
+        <w:rPr>
+          <w:rFonts w:hint="eastAsia" w:ascii="Consolas" w:hAnsi="Consolas" w:eastAsia="Consolas"/>
+          <w:color w:val="6A3E3E"/>
+          <w:sz w:val="22"/>
+          <w:u w:val="single"/>
+        </w:rPr>
+        <w:t>strDe</w:t>
+      </w:r>
+      <w:r>
+        <w:rPr>
+          <w:rFonts w:hint="eastAsia" w:ascii="Consolas" w:hAnsi="Consolas" w:eastAsia="Consolas"/>
+          <w:color w:val="000000"/>
+          <w:sz w:val="22"/>
+          <w:u w:val="single"/>
+        </w:rPr>
+        <w:t>)</w:t>
+      </w:r>
+      <w:r>
+        <w:rPr>
+          <w:rFonts w:hint="eastAsia" w:ascii="Consolas" w:hAnsi="Consolas" w:eastAsia="Consolas"/>
+          <w:color w:val="000000"/>
+          <w:sz w:val="22"/>
+        </w:rPr>
+        <w:t>;</w:t>
+      </w:r>
+    </w:p>
+    <w:p>
+      <w:pPr>
+        <w:spacing w:beforeLines="0" w:afterLines="0"/>
+        <w:jc w:val="left"/>
+        <w:rPr>
+          <w:rFonts w:hint="eastAsia" w:ascii="Consolas" w:hAnsi="Consolas" w:eastAsia="Consolas"/>
+          <w:sz w:val="22"/>
+        </w:rPr>
+      </w:pPr>
+      <w:r>
+        <w:rPr>
+          <w:rFonts w:hint="eastAsia" w:ascii="Consolas" w:hAnsi="Consolas" w:eastAsia="Consolas"/>
+          <w:color w:val="000000"/>
+          <w:sz w:val="22"/>
+        </w:rPr>
+        <w:tab/>
+      </w:r>
+      <w:r>
+        <w:rPr>
+          <w:rFonts w:hint="eastAsia" w:ascii="Consolas" w:hAnsi="Consolas" w:eastAsia="Consolas"/>
+          <w:color w:val="000000"/>
+          <w:sz w:val="22"/>
+        </w:rPr>
+        <w:t xml:space="preserve">        </w:t>
+      </w:r>
+    </w:p>
+    <w:p>
+      <w:pPr>
+        <w:spacing w:beforeLines="0" w:afterLines="0"/>
+        <w:jc w:val="left"/>
+        <w:rPr>
+          <w:rFonts w:hint="eastAsia" w:ascii="Consolas" w:hAnsi="Consolas" w:eastAsia="Consolas"/>
+          <w:sz w:val="22"/>
+        </w:rPr>
+      </w:pPr>
+      <w:r>
+        <w:rPr>
+          <w:rFonts w:hint="eastAsia" w:ascii="Consolas" w:hAnsi="Consolas" w:eastAsia="Consolas"/>
+          <w:color w:val="000000"/>
+          <w:sz w:val="22"/>
+        </w:rPr>
+        <w:tab/>
+      </w:r>
+      <w:r>
+        <w:rPr>
+          <w:rFonts w:hint="eastAsia" w:ascii="Consolas" w:hAnsi="Consolas" w:eastAsia="Consolas"/>
+          <w:color w:val="000000"/>
+          <w:sz w:val="22"/>
+        </w:rPr>
+        <w:t xml:space="preserve">        </w:t>
+      </w:r>
+      <w:r>
+        <w:rPr>
+          <w:rFonts w:hint="eastAsia" w:ascii="Consolas" w:hAnsi="Consolas" w:eastAsia="Consolas"/>
+          <w:color w:val="3F7F5F"/>
+          <w:sz w:val="22"/>
+        </w:rPr>
+        <w:t>//字节转换为字符串</w:t>
+      </w:r>
+    </w:p>
+    <w:p>
+      <w:pPr>
+        <w:spacing w:beforeLines="0" w:afterLines="0"/>
+        <w:jc w:val="left"/>
+        <w:rPr>
+          <w:rFonts w:hint="eastAsia" w:ascii="Consolas" w:hAnsi="Consolas" w:eastAsia="Consolas"/>
+          <w:sz w:val="22"/>
+        </w:rPr>
+      </w:pPr>
+      <w:r>
+        <w:rPr>
+          <w:rFonts w:hint="eastAsia" w:ascii="Consolas" w:hAnsi="Consolas" w:eastAsia="Consolas"/>
+          <w:color w:val="000000"/>
+          <w:sz w:val="22"/>
+        </w:rPr>
+        <w:tab/>
+      </w:r>
+      <w:r>
+        <w:rPr>
+          <w:rFonts w:hint="eastAsia" w:ascii="Consolas" w:hAnsi="Consolas" w:eastAsia="Consolas"/>
+          <w:color w:val="000000"/>
+          <w:sz w:val="22"/>
+        </w:rPr>
+        <w:tab/>
+      </w:r>
+      <w:r>
+        <w:rPr>
+          <w:rFonts w:hint="eastAsia" w:ascii="Consolas" w:hAnsi="Consolas" w:eastAsia="Consolas"/>
+          <w:color w:val="000000"/>
+          <w:sz w:val="22"/>
+        </w:rPr>
+        <w:tab/>
+      </w:r>
+      <w:r>
+        <w:rPr>
+          <w:rFonts w:hint="eastAsia" w:ascii="Consolas" w:hAnsi="Consolas" w:eastAsia="Consolas"/>
+          <w:color w:val="000000"/>
+          <w:sz w:val="22"/>
+        </w:rPr>
+        <w:t xml:space="preserve">String </w:t>
+      </w:r>
+      <w:r>
+        <w:rPr>
+          <w:rFonts w:hint="eastAsia" w:ascii="Consolas" w:hAnsi="Consolas" w:eastAsia="Consolas"/>
+          <w:color w:val="6A3E3E"/>
+          <w:sz w:val="22"/>
+        </w:rPr>
+        <w:t>str2</w:t>
+      </w:r>
+      <w:r>
+        <w:rPr>
+          <w:rFonts w:hint="eastAsia" w:ascii="Consolas" w:hAnsi="Consolas" w:eastAsia="Consolas"/>
+          <w:color w:val="000000"/>
+          <w:sz w:val="22"/>
+        </w:rPr>
+        <w:t xml:space="preserve"> = </w:t>
+      </w:r>
+      <w:r>
+        <w:rPr>
+          <w:rFonts w:hint="eastAsia" w:ascii="Consolas" w:hAnsi="Consolas" w:eastAsia="Consolas"/>
+          <w:b/>
+          <w:color w:val="7F0055"/>
+          <w:sz w:val="22"/>
+        </w:rPr>
+        <w:t>new</w:t>
+      </w:r>
+      <w:r>
+        <w:rPr>
+          <w:rFonts w:hint="eastAsia" w:ascii="Consolas" w:hAnsi="Consolas" w:eastAsia="Consolas"/>
+          <w:color w:val="000000"/>
+          <w:sz w:val="22"/>
+        </w:rPr>
+        <w:t xml:space="preserve"> String(</w:t>
+      </w:r>
+      <w:r>
+        <w:rPr>
+          <w:rFonts w:hint="eastAsia" w:ascii="Consolas" w:hAnsi="Consolas" w:eastAsia="Consolas"/>
+          <w:color w:val="6A3E3E"/>
+          <w:sz w:val="22"/>
+        </w:rPr>
+        <w:t>bt2</w:t>
+      </w:r>
+      <w:r>
+        <w:rPr>
+          <w:rFonts w:hint="eastAsia" w:ascii="Consolas" w:hAnsi="Consolas" w:eastAsia="Consolas"/>
+          <w:color w:val="000000"/>
+          <w:sz w:val="22"/>
+        </w:rPr>
+        <w:t>);</w:t>
+      </w:r>
+    </w:p>
+    <w:p>
+      <w:pPr>
+        <w:spacing w:beforeLines="0" w:afterLines="0"/>
+        <w:jc w:val="left"/>
+        <w:rPr>
+          <w:rFonts w:hint="eastAsia" w:ascii="Consolas" w:hAnsi="Consolas" w:eastAsia="Consolas"/>
+          <w:sz w:val="22"/>
+        </w:rPr>
+      </w:pPr>
+      <w:r>
+        <w:rPr>
+          <w:rFonts w:hint="eastAsia" w:ascii="Consolas" w:hAnsi="Consolas" w:eastAsia="Consolas"/>
+          <w:color w:val="000000"/>
+          <w:sz w:val="22"/>
+        </w:rPr>
+        <w:tab/>
+      </w:r>
+      <w:r>
+        <w:rPr>
+          <w:rFonts w:hint="eastAsia" w:ascii="Consolas" w:hAnsi="Consolas" w:eastAsia="Consolas"/>
+          <w:color w:val="000000"/>
+          <w:sz w:val="22"/>
+        </w:rPr>
+        <w:t xml:space="preserve">        </w:t>
+      </w:r>
+    </w:p>
+    <w:p>
+      <w:pPr>
+        <w:spacing w:beforeLines="0" w:afterLines="0"/>
+        <w:jc w:val="left"/>
+        <w:rPr>
+          <w:rFonts w:hint="eastAsia" w:ascii="Consolas" w:hAnsi="Consolas" w:eastAsia="Consolas"/>
+          <w:sz w:val="22"/>
+        </w:rPr>
+      </w:pPr>
+      <w:r>
+        <w:rPr>
+          <w:rFonts w:hint="eastAsia" w:ascii="Consolas" w:hAnsi="Consolas" w:eastAsia="Consolas"/>
+          <w:color w:val="000000"/>
+          <w:sz w:val="22"/>
+        </w:rPr>
+        <w:tab/>
+      </w:r>
+      <w:r>
+        <w:rPr>
+          <w:rFonts w:hint="eastAsia" w:ascii="Consolas" w:hAnsi="Consolas" w:eastAsia="Consolas"/>
+          <w:color w:val="000000"/>
+          <w:sz w:val="22"/>
+        </w:rPr>
+        <w:tab/>
+      </w:r>
+      <w:r>
+        <w:rPr>
+          <w:rFonts w:hint="eastAsia" w:ascii="Consolas" w:hAnsi="Consolas" w:eastAsia="Consolas"/>
+          <w:color w:val="000000"/>
+          <w:sz w:val="22"/>
+        </w:rPr>
+        <w:tab/>
+      </w:r>
+      <w:r>
+        <w:rPr>
+          <w:rFonts w:hint="eastAsia" w:ascii="Consolas" w:hAnsi="Consolas" w:eastAsia="Consolas"/>
+          <w:color w:val="3F7F5F"/>
+          <w:sz w:val="22"/>
+        </w:rPr>
+        <w:t>//System.out.println(bt2);</w:t>
+      </w:r>
+    </w:p>
+    <w:p>
+      <w:pPr>
+        <w:spacing w:beforeLines="0" w:afterLines="0"/>
+        <w:jc w:val="left"/>
+        <w:rPr>
+          <w:rFonts w:hint="eastAsia" w:ascii="Consolas" w:hAnsi="Consolas" w:eastAsia="Consolas"/>
+          <w:sz w:val="22"/>
+        </w:rPr>
+      </w:pPr>
+      <w:r>
+        <w:rPr>
+          <w:rFonts w:hint="eastAsia" w:ascii="Consolas" w:hAnsi="Consolas" w:eastAsia="Consolas"/>
+          <w:color w:val="000000"/>
+          <w:sz w:val="22"/>
+        </w:rPr>
+        <w:tab/>
+      </w:r>
+      <w:r>
+        <w:rPr>
+          <w:rFonts w:hint="eastAsia" w:ascii="Consolas" w:hAnsi="Consolas" w:eastAsia="Consolas"/>
+          <w:color w:val="000000"/>
+          <w:sz w:val="22"/>
+        </w:rPr>
+        <w:t xml:space="preserve">        </w:t>
+      </w:r>
+      <w:r>
+        <w:rPr>
+          <w:rFonts w:hint="eastAsia" w:ascii="Consolas" w:hAnsi="Consolas" w:eastAsia="Consolas"/>
+          <w:color w:val="3F7F5F"/>
+          <w:sz w:val="22"/>
+        </w:rPr>
+        <w:t>//System.out.println(str2);</w:t>
+      </w:r>
+    </w:p>
+    <w:p>
+      <w:pPr>
+        <w:spacing w:beforeLines="0" w:afterLines="0"/>
+        <w:jc w:val="left"/>
+        <w:rPr>
+          <w:rFonts w:hint="eastAsia" w:ascii="Consolas" w:hAnsi="Consolas" w:eastAsia="Consolas"/>
+          <w:sz w:val="22"/>
+        </w:rPr>
+      </w:pPr>
+      <w:r>
+        <w:rPr>
+          <w:rFonts w:hint="eastAsia" w:ascii="Consolas" w:hAnsi="Consolas" w:eastAsia="Consolas"/>
+          <w:color w:val="000000"/>
+          <w:sz w:val="22"/>
+        </w:rPr>
+        <w:tab/>
+      </w:r>
+      <w:r>
+        <w:rPr>
+          <w:rFonts w:hint="eastAsia" w:ascii="Consolas" w:hAnsi="Consolas" w:eastAsia="Consolas"/>
+          <w:color w:val="000000"/>
+          <w:sz w:val="22"/>
+        </w:rPr>
+        <w:t xml:space="preserve">        </w:t>
+      </w:r>
+    </w:p>
+    <w:p>
+      <w:pPr>
+        <w:spacing w:beforeLines="0" w:afterLines="0"/>
+        <w:jc w:val="left"/>
+        <w:rPr>
+          <w:rFonts w:hint="eastAsia" w:ascii="Consolas" w:hAnsi="Consolas" w:eastAsia="Consolas"/>
+          <w:sz w:val="22"/>
+        </w:rPr>
+      </w:pPr>
+      <w:r>
+        <w:rPr>
+          <w:rFonts w:hint="eastAsia" w:ascii="Consolas" w:hAnsi="Consolas" w:eastAsia="Consolas"/>
+          <w:color w:val="000000"/>
+          <w:sz w:val="22"/>
+        </w:rPr>
+        <w:tab/>
+      </w:r>
+      <w:r>
+        <w:rPr>
+          <w:rFonts w:hint="eastAsia" w:ascii="Consolas" w:hAnsi="Consolas" w:eastAsia="Consolas"/>
+          <w:color w:val="000000"/>
+          <w:sz w:val="22"/>
+        </w:rPr>
+        <w:tab/>
+      </w:r>
+      <w:r>
+        <w:rPr>
+          <w:rFonts w:hint="eastAsia" w:ascii="Consolas" w:hAnsi="Consolas" w:eastAsia="Consolas"/>
+          <w:color w:val="000000"/>
+          <w:sz w:val="22"/>
+        </w:rPr>
+        <w:tab/>
+      </w:r>
+      <w:r>
+        <w:rPr>
+          <w:rFonts w:hint="eastAsia" w:ascii="Consolas" w:hAnsi="Consolas" w:eastAsia="Consolas"/>
+          <w:b/>
+          <w:color w:val="7F0055"/>
+          <w:sz w:val="22"/>
+        </w:rPr>
+        <w:t>return</w:t>
+      </w:r>
+      <w:r>
+        <w:rPr>
+          <w:rFonts w:hint="eastAsia" w:ascii="Consolas" w:hAnsi="Consolas" w:eastAsia="Consolas"/>
+          <w:color w:val="000000"/>
+          <w:sz w:val="22"/>
+        </w:rPr>
+        <w:t xml:space="preserve"> </w:t>
+      </w:r>
+      <w:r>
+        <w:rPr>
+          <w:rFonts w:hint="eastAsia" w:ascii="Consolas" w:hAnsi="Consolas" w:eastAsia="Consolas"/>
+          <w:color w:val="6A3E3E"/>
+          <w:sz w:val="22"/>
+        </w:rPr>
+        <w:t>str2</w:t>
+      </w:r>
+      <w:r>
+        <w:rPr>
+          <w:rFonts w:hint="eastAsia" w:ascii="Consolas" w:hAnsi="Consolas" w:eastAsia="Consolas"/>
+          <w:color w:val="000000"/>
+          <w:sz w:val="22"/>
+        </w:rPr>
+        <w:t>;</w:t>
+      </w:r>
+    </w:p>
+    <w:p>
+      <w:pPr>
+        <w:rPr>
+          <w:rFonts w:hint="eastAsia" w:ascii="Consolas" w:hAnsi="Consolas" w:eastAsia="Consolas"/>
+          <w:color w:val="000000"/>
+          <w:sz w:val="22"/>
+        </w:rPr>
+      </w:pPr>
+      <w:r>
+        <w:rPr>
+          <w:rFonts w:hint="eastAsia" w:ascii="Consolas" w:hAnsi="Consolas" w:eastAsia="Consolas"/>
+          <w:color w:val="000000"/>
+          <w:sz w:val="22"/>
+        </w:rPr>
+        <w:tab/>
+      </w:r>
+      <w:r>
+        <w:rPr>
+          <w:rFonts w:hint="eastAsia" w:ascii="Consolas" w:hAnsi="Consolas" w:eastAsia="Consolas"/>
+          <w:color w:val="000000"/>
+          <w:sz w:val="22"/>
+        </w:rPr>
+        <w:tab/>
+      </w:r>
+      <w:r>
+        <w:rPr>
+          <w:rFonts w:hint="eastAsia" w:ascii="Consolas" w:hAnsi="Consolas" w:eastAsia="Consolas"/>
+          <w:color w:val="000000"/>
+          <w:sz w:val="22"/>
+        </w:rPr>
+        <w:t>}</w:t>
+      </w:r>
+    </w:p>
+    <w:p>
+      <w:pPr>
+        <w:rPr>
+          <w:rFonts w:hint="eastAsia" w:ascii="Consolas" w:hAnsi="Consolas" w:eastAsia="Consolas"/>
+          <w:color w:val="000000"/>
+          <w:sz w:val="22"/>
+        </w:rPr>
+      </w:pPr>
+    </w:p>
+    <w:p>
+      <w:pPr>
+        <w:rPr>
+          <w:rFonts w:hint="eastAsia" w:ascii="Consolas" w:hAnsi="Consolas" w:eastAsia="Consolas"/>
+          <w:color w:val="000000"/>
+          <w:sz w:val="22"/>
+          <w:lang w:val="en-US" w:eastAsia="zh-CN"/>
+        </w:rPr>
+      </w:pPr>
+      <w:r>
+        <w:rPr>
+          <w:rFonts w:hint="eastAsia" w:ascii="Consolas" w:hAnsi="Consolas" w:eastAsia="Consolas"/>
+          <w:color w:val="000000"/>
+          <w:sz w:val="22"/>
+          <w:lang w:val="en-US" w:eastAsia="zh-CN"/>
+        </w:rPr>
+        <w:t>2，实体类，</w:t>
+      </w:r>
+    </w:p>
+    <w:p>
+      <w:pPr>
+        <w:rPr>
+          <w:rFonts w:hint="eastAsia" w:ascii="Consolas" w:hAnsi="Consolas"/>
+          <w:color w:val="000000"/>
+          <w:sz w:val="22"/>
+          <w:lang w:val="en-US" w:eastAsia="zh-CN"/>
+        </w:rPr>
+      </w:pPr>
+      <w:r>
+        <w:rPr>
+          <w:rFonts w:hint="eastAsia" w:ascii="Consolas" w:hAnsi="Consolas" w:eastAsia="Consolas"/>
+          <w:b/>
+          <w:color w:val="7F0055"/>
+          <w:sz w:val="22"/>
+          <w:highlight w:val="white"/>
+        </w:rPr>
+        <w:t>private</w:t>
+      </w:r>
+      <w:r>
+        <w:rPr>
+          <w:rFonts w:hint="eastAsia" w:ascii="Consolas" w:hAnsi="Consolas" w:eastAsia="Consolas"/>
+          <w:color w:val="000000"/>
+          <w:sz w:val="22"/>
+          <w:highlight w:val="white"/>
+        </w:rPr>
+        <w:t xml:space="preserve"> String </w:t>
+      </w:r>
+      <w:r>
+        <w:rPr>
+          <w:rFonts w:hint="eastAsia" w:ascii="Consolas" w:hAnsi="Consolas" w:eastAsia="Consolas"/>
+          <w:color w:val="0000C0"/>
+          <w:sz w:val="22"/>
+        </w:rPr>
+        <w:t>userNameEncrypt</w:t>
+      </w:r>
+      <w:r>
+        <w:rPr>
+          <w:rFonts w:hint="eastAsia" w:ascii="Consolas" w:hAnsi="Consolas" w:eastAsia="Consolas"/>
+          <w:color w:val="000000"/>
+          <w:sz w:val="22"/>
+        </w:rPr>
+        <w:t xml:space="preserve"> </w:t>
+      </w:r>
+      <w:r>
+        <w:rPr>
+          <w:rFonts w:hint="eastAsia" w:ascii="Consolas" w:hAnsi="Consolas" w:eastAsia="Consolas"/>
+          <w:color w:val="000000"/>
+          <w:sz w:val="22"/>
+          <w:highlight w:val="white"/>
+        </w:rPr>
+        <w:t>;</w:t>
+      </w:r>
+      <w:r>
+        <w:rPr>
+          <w:rFonts w:hint="eastAsia" w:ascii="Consolas" w:hAnsi="Consolas"/>
+          <w:color w:val="000000"/>
+          <w:sz w:val="22"/>
+          <w:highlight w:val="white"/>
+          <w:lang w:val="en-US" w:eastAsia="zh-CN"/>
+        </w:rPr>
+        <w:t xml:space="preserve">   //声明一个新变量；并，只写get；</w:t>
+      </w:r>
+    </w:p>
+    <w:p>
+      <w:pPr>
+        <w:rPr>
+          <w:rFonts w:hint="eastAsia" w:ascii="Consolas" w:hAnsi="Consolas" w:eastAsia="Consolas"/>
+          <w:color w:val="000000"/>
+          <w:sz w:val="22"/>
+          <w:lang w:val="en-US" w:eastAsia="zh-CN"/>
+        </w:rPr>
+      </w:pPr>
+    </w:p>
+    <w:p>
+      <w:pPr>
+        <w:spacing w:beforeLines="0" w:afterLines="0"/>
+        <w:jc w:val="left"/>
+        <w:rPr>
+          <w:rFonts w:hint="eastAsia" w:ascii="Consolas" w:hAnsi="Consolas" w:eastAsia="Consolas"/>
+          <w:sz w:val="22"/>
+        </w:rPr>
+      </w:pPr>
+      <w:r>
+        <w:rPr>
+          <w:rFonts w:hint="eastAsia" w:ascii="Consolas" w:hAnsi="Consolas" w:eastAsia="Consolas"/>
+          <w:b/>
+          <w:color w:val="7F0055"/>
+          <w:sz w:val="22"/>
+        </w:rPr>
+        <w:t>public</w:t>
+      </w:r>
+      <w:r>
+        <w:rPr>
+          <w:rFonts w:hint="eastAsia" w:ascii="Consolas" w:hAnsi="Consolas" w:eastAsia="Consolas"/>
+          <w:color w:val="000000"/>
+          <w:sz w:val="22"/>
+        </w:rPr>
+        <w:t xml:space="preserve"> String getUserNameEncrypt() {</w:t>
+      </w:r>
+    </w:p>
+    <w:p>
+      <w:pPr>
+        <w:spacing w:beforeLines="0" w:afterLines="0"/>
+        <w:jc w:val="left"/>
+        <w:rPr>
+          <w:rFonts w:hint="eastAsia" w:ascii="Consolas" w:hAnsi="Consolas" w:eastAsia="Consolas"/>
+          <w:sz w:val="22"/>
+        </w:rPr>
+      </w:pPr>
+      <w:r>
+        <w:rPr>
+          <w:rFonts w:hint="eastAsia" w:ascii="Consolas" w:hAnsi="Consolas" w:eastAsia="Consolas"/>
+          <w:color w:val="000000"/>
+          <w:sz w:val="22"/>
+        </w:rPr>
+        <w:tab/>
+      </w:r>
+      <w:r>
+        <w:rPr>
+          <w:rFonts w:hint="eastAsia" w:ascii="Consolas" w:hAnsi="Consolas" w:eastAsia="Consolas"/>
+          <w:color w:val="000000"/>
+          <w:sz w:val="22"/>
+        </w:rPr>
+        <w:tab/>
+      </w:r>
+      <w:r>
+        <w:rPr>
+          <w:rFonts w:hint="eastAsia" w:ascii="Consolas" w:hAnsi="Consolas" w:eastAsia="Consolas"/>
+          <w:color w:val="0000C0"/>
+          <w:sz w:val="22"/>
+        </w:rPr>
+        <w:t>userNameEncrypt</w:t>
+      </w:r>
+      <w:r>
+        <w:rPr>
+          <w:rFonts w:hint="eastAsia" w:ascii="Consolas" w:hAnsi="Consolas" w:eastAsia="Consolas"/>
+          <w:color w:val="000000"/>
+          <w:sz w:val="22"/>
+        </w:rPr>
+        <w:t xml:space="preserve"> = </w:t>
+      </w:r>
+      <w:r>
+        <w:rPr>
+          <w:rFonts w:hint="eastAsia" w:ascii="Consolas" w:hAnsi="Consolas" w:eastAsia="Consolas"/>
+          <w:b/>
+          <w:color w:val="7F0055"/>
+          <w:sz w:val="22"/>
+        </w:rPr>
+        <w:t>this</w:t>
+      </w:r>
+      <w:r>
+        <w:rPr>
+          <w:rFonts w:hint="eastAsia" w:ascii="Consolas" w:hAnsi="Consolas" w:eastAsia="Consolas"/>
+          <w:color w:val="000000"/>
+          <w:sz w:val="22"/>
+        </w:rPr>
+        <w:t>.getUsername();</w:t>
+      </w:r>
+    </w:p>
+    <w:p>
+      <w:pPr>
+        <w:spacing w:beforeLines="0" w:afterLines="0"/>
+        <w:jc w:val="left"/>
+        <w:rPr>
+          <w:rFonts w:hint="eastAsia" w:ascii="Consolas" w:hAnsi="Consolas" w:eastAsia="Consolas"/>
+          <w:sz w:val="22"/>
+        </w:rPr>
+      </w:pPr>
+      <w:r>
+        <w:rPr>
+          <w:rFonts w:hint="eastAsia" w:ascii="Consolas" w:hAnsi="Consolas" w:eastAsia="Consolas"/>
+          <w:color w:val="000000"/>
+          <w:sz w:val="22"/>
+        </w:rPr>
+        <w:tab/>
+      </w:r>
+      <w:r>
+        <w:rPr>
+          <w:rFonts w:hint="eastAsia" w:ascii="Consolas" w:hAnsi="Consolas" w:eastAsia="Consolas"/>
+          <w:color w:val="000000"/>
+          <w:sz w:val="22"/>
+        </w:rPr>
+        <w:tab/>
+      </w:r>
+      <w:r>
+        <w:rPr>
+          <w:rFonts w:hint="eastAsia" w:ascii="Consolas" w:hAnsi="Consolas" w:eastAsia="Consolas"/>
+          <w:color w:val="0000C0"/>
+          <w:sz w:val="22"/>
+        </w:rPr>
+        <w:t>userNameEncrypt</w:t>
+      </w:r>
+      <w:r>
+        <w:rPr>
+          <w:rFonts w:hint="eastAsia" w:ascii="Consolas" w:hAnsi="Consolas" w:eastAsia="Consolas"/>
+          <w:color w:val="000000"/>
+          <w:sz w:val="22"/>
+        </w:rPr>
+        <w:t xml:space="preserve"> = StrinUtils.</w:t>
+      </w:r>
+      <w:r>
+        <w:rPr>
+          <w:rFonts w:hint="eastAsia" w:ascii="Consolas" w:hAnsi="Consolas" w:eastAsia="Consolas"/>
+          <w:color w:val="000000"/>
+          <w:sz w:val="22"/>
+          <w:highlight w:val="lightGray"/>
+        </w:rPr>
+        <w:t>stringEncryptEn</w:t>
+      </w:r>
+      <w:r>
+        <w:rPr>
+          <w:rFonts w:hint="eastAsia" w:ascii="Consolas" w:hAnsi="Consolas" w:eastAsia="Consolas"/>
+          <w:color w:val="000000"/>
+          <w:sz w:val="22"/>
+        </w:rPr>
+        <w:t>(</w:t>
+      </w:r>
+      <w:r>
+        <w:rPr>
+          <w:rFonts w:hint="eastAsia" w:ascii="Consolas" w:hAnsi="Consolas" w:eastAsia="Consolas"/>
+          <w:color w:val="0000C0"/>
+          <w:sz w:val="22"/>
+        </w:rPr>
+        <w:t>userNameEncrypt</w:t>
+      </w:r>
+      <w:r>
+        <w:rPr>
+          <w:rFonts w:hint="eastAsia" w:ascii="Consolas" w:hAnsi="Consolas" w:eastAsia="Consolas"/>
+          <w:color w:val="000000"/>
+          <w:sz w:val="22"/>
+        </w:rPr>
+        <w:t>);</w:t>
+      </w:r>
+    </w:p>
+    <w:p>
+      <w:pPr>
+        <w:spacing w:beforeLines="0" w:afterLines="0"/>
+        <w:jc w:val="left"/>
+        <w:rPr>
+          <w:rFonts w:hint="eastAsia" w:ascii="Consolas" w:hAnsi="Consolas" w:eastAsia="Consolas"/>
+          <w:sz w:val="22"/>
+        </w:rPr>
+      </w:pPr>
+      <w:r>
+        <w:rPr>
+          <w:rFonts w:hint="eastAsia" w:ascii="Consolas" w:hAnsi="Consolas" w:eastAsia="Consolas"/>
+          <w:color w:val="000000"/>
+          <w:sz w:val="22"/>
+        </w:rPr>
+        <w:tab/>
+      </w:r>
+      <w:r>
+        <w:rPr>
+          <w:rFonts w:hint="eastAsia" w:ascii="Consolas" w:hAnsi="Consolas" w:eastAsia="Consolas"/>
+          <w:color w:val="000000"/>
+          <w:sz w:val="22"/>
+        </w:rPr>
+        <w:tab/>
+      </w:r>
+      <w:r>
+        <w:rPr>
+          <w:rFonts w:hint="eastAsia" w:ascii="Consolas" w:hAnsi="Consolas" w:eastAsia="Consolas"/>
+          <w:b/>
+          <w:color w:val="7F0055"/>
+          <w:sz w:val="22"/>
+        </w:rPr>
+        <w:t>return</w:t>
+      </w:r>
+      <w:r>
+        <w:rPr>
+          <w:rFonts w:hint="eastAsia" w:ascii="Consolas" w:hAnsi="Consolas" w:eastAsia="Consolas"/>
+          <w:color w:val="000000"/>
+          <w:sz w:val="22"/>
+        </w:rPr>
+        <w:t xml:space="preserve"> </w:t>
+      </w:r>
+      <w:r>
+        <w:rPr>
+          <w:rFonts w:hint="eastAsia" w:ascii="Consolas" w:hAnsi="Consolas" w:eastAsia="Consolas"/>
+          <w:color w:val="0000C0"/>
+          <w:sz w:val="22"/>
+        </w:rPr>
+        <w:t>userNameEncrypt</w:t>
+      </w:r>
+      <w:r>
+        <w:rPr>
+          <w:rFonts w:hint="eastAsia" w:ascii="Consolas" w:hAnsi="Consolas" w:eastAsia="Consolas"/>
+          <w:color w:val="000000"/>
+          <w:sz w:val="22"/>
+        </w:rPr>
+        <w:t>;</w:t>
+      </w:r>
+    </w:p>
+    <w:p>
+      <w:pPr>
+        <w:rPr>
+          <w:rFonts w:hint="eastAsia" w:ascii="Consolas" w:hAnsi="Consolas" w:eastAsia="Consolas"/>
+          <w:color w:val="000000"/>
+          <w:sz w:val="22"/>
+          <w:lang w:val="en-US" w:eastAsia="zh-CN"/>
+        </w:rPr>
+      </w:pPr>
+      <w:r>
+        <w:rPr>
+          <w:rFonts w:hint="eastAsia" w:ascii="Consolas" w:hAnsi="Consolas" w:eastAsia="Consolas"/>
+          <w:color w:val="000000"/>
+          <w:sz w:val="22"/>
+        </w:rPr>
+        <w:tab/>
+      </w:r>
+      <w:r>
+        <w:rPr>
+          <w:rFonts w:hint="eastAsia" w:ascii="Consolas" w:hAnsi="Consolas" w:eastAsia="Consolas"/>
+          <w:color w:val="000000"/>
+          <w:sz w:val="22"/>
+        </w:rPr>
+        <w:t>}</w:t>
+      </w:r>
+    </w:p>
+    <w:p>
+      <w:pPr>
+        <w:rPr>
+          <w:rFonts w:hint="eastAsia" w:ascii="Consolas" w:hAnsi="Consolas" w:eastAsia="Consolas"/>
+          <w:color w:val="000000"/>
+          <w:sz w:val="22"/>
+          <w:lang w:val="en-US" w:eastAsia="zh-CN"/>
+        </w:rPr>
+      </w:pPr>
+    </w:p>
+    <w:p>
+      <w:pPr>
+        <w:rPr>
+          <w:rFonts w:hint="eastAsia" w:ascii="Consolas" w:hAnsi="Consolas" w:eastAsia="Consolas"/>
+          <w:color w:val="000000"/>
+          <w:sz w:val="22"/>
+          <w:lang w:val="en-US" w:eastAsia="zh-CN"/>
+        </w:rPr>
+      </w:pPr>
+      <w:r>
+        <w:rPr>
+          <w:rFonts w:hint="eastAsia" w:ascii="Consolas" w:hAnsi="Consolas" w:eastAsia="Consolas"/>
+          <w:color w:val="000000"/>
+          <w:sz w:val="22"/>
+          <w:lang w:val="en-US" w:eastAsia="zh-CN"/>
+        </w:rPr>
+        <w:t>3，页面，</w:t>
+      </w:r>
+    </w:p>
+    <w:p>
+      <w:pPr>
+        <w:rPr>
+          <w:rFonts w:hint="eastAsia" w:ascii="Consolas" w:hAnsi="Consolas" w:eastAsia="Consolas"/>
+          <w:color w:val="000000"/>
+          <w:sz w:val="22"/>
+          <w:highlight w:val="white"/>
+        </w:rPr>
+      </w:pPr>
+      <w:r>
+        <w:rPr>
+          <w:rFonts w:hint="eastAsia" w:ascii="Consolas" w:hAnsi="Consolas" w:eastAsia="Consolas"/>
+          <w:color w:val="000000"/>
+          <w:sz w:val="22"/>
+          <w:highlight w:val="white"/>
+        </w:rPr>
+        <w:t>${transfer.</w:t>
+      </w:r>
+      <w:r>
+        <w:rPr>
+          <w:rFonts w:hint="eastAsia" w:ascii="Consolas" w:hAnsi="Consolas" w:eastAsia="Consolas"/>
+          <w:color w:val="0000C0"/>
+          <w:sz w:val="22"/>
+        </w:rPr>
+        <w:t>userNameEncrypt</w:t>
+      </w:r>
+      <w:r>
+        <w:rPr>
+          <w:rFonts w:hint="eastAsia" w:ascii="Consolas" w:hAnsi="Consolas" w:eastAsia="Consolas"/>
+          <w:color w:val="000000"/>
+          <w:sz w:val="22"/>
+          <w:highlight w:val="white"/>
+        </w:rPr>
+        <w:t>}</w:t>
+      </w:r>
+    </w:p>
+    <w:p>
+      <w:pPr>
+        <w:rPr>
+          <w:rFonts w:hint="eastAsia" w:ascii="Consolas" w:hAnsi="Consolas" w:eastAsia="Consolas"/>
+          <w:color w:val="000000"/>
+          <w:sz w:val="22"/>
+          <w:lang w:val="en-US" w:eastAsia="zh-CN"/>
+        </w:rPr>
+      </w:pPr>
+    </w:p>
+    <w:p>
+      <w:pPr>
+        <w:rPr>
+          <w:rFonts w:hint="eastAsia" w:ascii="Consolas" w:hAnsi="Consolas"/>
+          <w:color w:val="000000"/>
+          <w:sz w:val="22"/>
+          <w:highlight w:val="white"/>
+          <w:lang w:val="en-US" w:eastAsia="zh-CN"/>
+        </w:rPr>
+      </w:pPr>
+      <w:r>
+        <w:rPr>
+          <w:rFonts w:hint="eastAsia" w:ascii="Consolas" w:hAnsi="Consolas"/>
+          <w:color w:val="000000"/>
+          <w:sz w:val="22"/>
+          <w:highlight w:val="white"/>
+          <w:lang w:val="en-US" w:eastAsia="zh-CN"/>
+        </w:rPr>
+        <w:t>4，</w:t>
+      </w:r>
       <w:bookmarkStart w:id="0" w:name="_GoBack"/>
       <w:bookmarkEnd w:id="0"/>
       <w:r>
@@ -1271,37 +3678,30 @@
           <w:rFonts w:hint="eastAsia" w:ascii="Consolas" w:hAnsi="Consolas"/>
           <w:color w:val="000000"/>
           <w:sz w:val="22"/>
-          <w:lang w:val="en-US" w:eastAsia="zh-CN"/>
-        </w:rPr>
-        <w:t>//</w:t>
-      </w:r>
-      <w:r>
-        <w:rPr>
-          <w:rFonts w:hint="eastAsia" w:ascii="Consolas" w:hAnsi="Consolas" w:eastAsia="Consolas"/>
-          <w:color w:val="0000C0"/>
-          <w:sz w:val="22"/>
           <w:highlight w:val="white"/>
-        </w:rPr>
-        <w:t>userNameSecret</w:t>
-      </w:r>
-      <w:r>
-        <w:rPr>
-          <w:rFonts w:hint="eastAsia" w:ascii="Consolas" w:hAnsi="Consolas" w:eastAsia="Consolas"/>
+          <w:lang w:val="en-US" w:eastAsia="zh-CN"/>
+        </w:rPr>
+        <w:t>接收用户名的action中：</w:t>
+      </w:r>
+    </w:p>
+    <w:p>
+      <w:pPr>
+        <w:rPr>
+          <w:rFonts w:hint="eastAsia" w:ascii="Consolas" w:hAnsi="Consolas"/>
           <w:color w:val="000000"/>
           <w:sz w:val="22"/>
           <w:highlight w:val="white"/>
-        </w:rPr>
-        <w:t xml:space="preserve"> = </w:t>
-      </w:r>
-      <w:r>
-        <w:rPr>
-          <w:rFonts w:hint="eastAsia" w:ascii="Consolas" w:hAnsi="Consolas" w:eastAsia="Consolas"/>
-          <w:b/>
-          <w:color w:val="7F0055"/>
+          <w:lang w:val="en-US" w:eastAsia="zh-CN"/>
+        </w:rPr>
+      </w:pPr>
+      <w:r>
+        <w:rPr>
+          <w:rFonts w:hint="eastAsia" w:ascii="Consolas" w:hAnsi="Consolas" w:eastAsia="Consolas"/>
+          <w:color w:val="6A3E3E"/>
           <w:sz w:val="22"/>
           <w:highlight w:val="white"/>
         </w:rPr>
-        <w:t>super</w:t>
+        <w:t>userName</w:t>
       </w:r>
       <w:r>
         <w:rPr>
@@ -1310,322 +3710,36 @@
           <w:sz w:val="22"/>
           <w:highlight w:val="white"/>
         </w:rPr>
-        <w:t>.getUsername();</w:t>
-      </w:r>
-      <w:r>
-        <w:rPr>
-          <w:rFonts w:hint="eastAsia" w:ascii="Consolas" w:hAnsi="Consolas"/>
+        <w:t xml:space="preserve"> =  StrinUtils.</w:t>
+      </w:r>
+      <w:r>
+        <w:rPr>
+          <w:rFonts w:hint="eastAsia" w:ascii="Consolas" w:hAnsi="Consolas" w:eastAsia="Consolas"/>
+          <w:i/>
           <w:color w:val="000000"/>
           <w:sz w:val="22"/>
           <w:highlight w:val="white"/>
-          <w:lang w:val="en-US" w:eastAsia="zh-CN"/>
-        </w:rPr>
-        <w:t xml:space="preserve">  | username在继承类中的；</w:t>
-      </w:r>
-    </w:p>
-    <w:p>
-      <w:pPr>
-        <w:spacing w:beforeLines="0" w:afterLines="0"/>
-        <w:jc w:val="left"/>
-        <w:rPr>
-          <w:rFonts w:hint="eastAsia" w:ascii="Consolas" w:hAnsi="Consolas" w:eastAsia="Consolas"/>
-          <w:sz w:val="22"/>
-        </w:rPr>
-      </w:pPr>
-      <w:r>
-        <w:rPr>
-          <w:rFonts w:hint="eastAsia" w:ascii="Consolas" w:hAnsi="Consolas" w:eastAsia="Consolas"/>
-          <w:color w:val="000000"/>
-          <w:sz w:val="22"/>
-        </w:rPr>
-        <w:tab/>
-      </w:r>
-      <w:r>
-        <w:rPr>
-          <w:rFonts w:hint="eastAsia" w:ascii="Consolas" w:hAnsi="Consolas" w:eastAsia="Consolas"/>
-          <w:color w:val="000000"/>
-          <w:sz w:val="22"/>
-        </w:rPr>
-        <w:tab/>
-      </w:r>
-      <w:r>
-        <w:rPr>
-          <w:rFonts w:hint="eastAsia" w:ascii="Consolas" w:hAnsi="Consolas" w:eastAsia="Consolas"/>
-          <w:b/>
-          <w:color w:val="7F0055"/>
-          <w:sz w:val="22"/>
-        </w:rPr>
-        <w:t>if</w:t>
-      </w:r>
-      <w:r>
-        <w:rPr>
-          <w:rFonts w:hint="eastAsia" w:ascii="Consolas" w:hAnsi="Consolas" w:eastAsia="Consolas"/>
-          <w:color w:val="000000"/>
-          <w:sz w:val="22"/>
+        </w:rPr>
+        <w:t>stringEncryptDe</w:t>
+      </w:r>
+      <w:r>
+        <w:rPr>
+          <w:rFonts w:hint="eastAsia" w:ascii="Consolas" w:hAnsi="Consolas" w:eastAsia="Consolas"/>
+          <w:color w:val="000000"/>
+          <w:sz w:val="22"/>
+          <w:highlight w:val="white"/>
         </w:rPr>
         <w:t>(</w:t>
       </w:r>
       <w:r>
         <w:rPr>
           <w:rFonts w:hint="eastAsia" w:ascii="Consolas" w:hAnsi="Consolas" w:eastAsia="Consolas"/>
-          <w:color w:val="0000C0"/>
-          <w:sz w:val="22"/>
-        </w:rPr>
-        <w:t>userNameSecret</w:t>
-      </w:r>
-      <w:r>
-        <w:rPr>
-          <w:rFonts w:hint="eastAsia" w:ascii="Consolas" w:hAnsi="Consolas" w:eastAsia="Consolas"/>
-          <w:color w:val="000000"/>
-          <w:sz w:val="22"/>
-        </w:rPr>
-        <w:t>.length()&gt;2){</w:t>
-      </w:r>
-    </w:p>
-    <w:p>
-      <w:pPr>
-        <w:spacing w:beforeLines="0" w:afterLines="0"/>
-        <w:jc w:val="left"/>
-        <w:rPr>
-          <w:rFonts w:hint="eastAsia" w:ascii="Consolas" w:hAnsi="Consolas" w:eastAsia="Consolas"/>
-          <w:sz w:val="22"/>
-        </w:rPr>
-      </w:pPr>
-      <w:r>
-        <w:rPr>
-          <w:rFonts w:hint="eastAsia" w:ascii="Consolas" w:hAnsi="Consolas" w:eastAsia="Consolas"/>
-          <w:color w:val="000000"/>
-          <w:sz w:val="22"/>
-        </w:rPr>
-        <w:tab/>
-      </w:r>
-      <w:r>
-        <w:rPr>
-          <w:rFonts w:hint="eastAsia" w:ascii="Consolas" w:hAnsi="Consolas" w:eastAsia="Consolas"/>
-          <w:color w:val="000000"/>
-          <w:sz w:val="22"/>
-        </w:rPr>
-        <w:tab/>
-      </w:r>
-      <w:r>
-        <w:rPr>
-          <w:rFonts w:hint="eastAsia" w:ascii="Consolas" w:hAnsi="Consolas" w:eastAsia="Consolas"/>
-          <w:color w:val="000000"/>
-          <w:sz w:val="22"/>
-        </w:rPr>
-        <w:tab/>
-      </w:r>
-      <w:r>
-        <w:rPr>
-          <w:rFonts w:hint="eastAsia" w:ascii="Consolas" w:hAnsi="Consolas" w:eastAsia="Consolas"/>
-          <w:color w:val="0000C0"/>
-          <w:sz w:val="22"/>
-        </w:rPr>
-        <w:t>userNameSecret</w:t>
-      </w:r>
-      <w:r>
-        <w:rPr>
-          <w:rFonts w:hint="eastAsia" w:ascii="Consolas" w:hAnsi="Consolas" w:eastAsia="Consolas"/>
-          <w:color w:val="000000"/>
-          <w:sz w:val="22"/>
-        </w:rPr>
-        <w:t xml:space="preserve"> = StrinUtils.</w:t>
-      </w:r>
-      <w:r>
-        <w:rPr>
-          <w:rFonts w:hint="eastAsia" w:ascii="Consolas" w:hAnsi="Consolas" w:eastAsia="Consolas"/>
-          <w:i/>
-          <w:color w:val="000000"/>
-          <w:sz w:val="22"/>
-        </w:rPr>
-        <w:t>stringSecretTo</w:t>
-      </w:r>
-      <w:r>
-        <w:rPr>
-          <w:rFonts w:hint="eastAsia" w:ascii="Consolas" w:hAnsi="Consolas" w:eastAsia="Consolas"/>
-          <w:color w:val="000000"/>
-          <w:sz w:val="22"/>
-        </w:rPr>
-        <w:t>(</w:t>
-      </w:r>
-      <w:r>
-        <w:rPr>
-          <w:rFonts w:hint="eastAsia" w:ascii="Consolas" w:hAnsi="Consolas" w:eastAsia="Consolas"/>
-          <w:color w:val="0000C0"/>
-          <w:sz w:val="22"/>
-        </w:rPr>
-        <w:t>userNameSecret</w:t>
-      </w:r>
-      <w:r>
-        <w:rPr>
-          <w:rFonts w:hint="eastAsia" w:ascii="Consolas" w:hAnsi="Consolas" w:eastAsia="Consolas"/>
-          <w:color w:val="000000"/>
-          <w:sz w:val="22"/>
-        </w:rPr>
-        <w:t>);</w:t>
-      </w:r>
-    </w:p>
-    <w:p>
-      <w:pPr>
-        <w:spacing w:beforeLines="0" w:afterLines="0"/>
-        <w:jc w:val="left"/>
-        <w:rPr>
-          <w:rFonts w:hint="eastAsia" w:ascii="Consolas" w:hAnsi="Consolas" w:eastAsia="Consolas"/>
-          <w:sz w:val="22"/>
-        </w:rPr>
-      </w:pPr>
-      <w:r>
-        <w:rPr>
-          <w:rFonts w:hint="eastAsia" w:ascii="Consolas" w:hAnsi="Consolas" w:eastAsia="Consolas"/>
-          <w:color w:val="000000"/>
-          <w:sz w:val="22"/>
-        </w:rPr>
-        <w:tab/>
-      </w:r>
-      <w:r>
-        <w:rPr>
-          <w:rFonts w:hint="eastAsia" w:ascii="Consolas" w:hAnsi="Consolas" w:eastAsia="Consolas"/>
-          <w:color w:val="000000"/>
-          <w:sz w:val="22"/>
-        </w:rPr>
-        <w:tab/>
-      </w:r>
-      <w:r>
-        <w:rPr>
-          <w:rFonts w:hint="eastAsia" w:ascii="Consolas" w:hAnsi="Consolas" w:eastAsia="Consolas"/>
-          <w:color w:val="000000"/>
-          <w:sz w:val="22"/>
-        </w:rPr>
-        <w:t>}</w:t>
-      </w:r>
-    </w:p>
-    <w:p>
-      <w:pPr>
-        <w:spacing w:beforeLines="0" w:afterLines="0"/>
-        <w:jc w:val="left"/>
-        <w:rPr>
-          <w:rFonts w:hint="eastAsia" w:ascii="Consolas" w:hAnsi="Consolas" w:eastAsia="Consolas"/>
-          <w:sz w:val="22"/>
-        </w:rPr>
-      </w:pPr>
-      <w:r>
-        <w:rPr>
-          <w:rFonts w:hint="eastAsia" w:ascii="Consolas" w:hAnsi="Consolas" w:eastAsia="Consolas"/>
-          <w:color w:val="000000"/>
-          <w:sz w:val="22"/>
-        </w:rPr>
-        <w:tab/>
-      </w:r>
-      <w:r>
-        <w:rPr>
-          <w:rFonts w:hint="eastAsia" w:ascii="Consolas" w:hAnsi="Consolas" w:eastAsia="Consolas"/>
-          <w:color w:val="000000"/>
-          <w:sz w:val="22"/>
-        </w:rPr>
-        <w:tab/>
-      </w:r>
-      <w:r>
-        <w:rPr>
-          <w:rFonts w:hint="eastAsia" w:ascii="Consolas" w:hAnsi="Consolas" w:eastAsia="Consolas"/>
-          <w:b/>
-          <w:color w:val="7F0055"/>
-          <w:sz w:val="22"/>
-          <w:highlight w:val="lightGray"/>
-        </w:rPr>
-        <w:t>return</w:t>
-      </w:r>
-      <w:r>
-        <w:rPr>
-          <w:rFonts w:hint="eastAsia" w:ascii="Consolas" w:hAnsi="Consolas" w:eastAsia="Consolas"/>
-          <w:color w:val="000000"/>
-          <w:sz w:val="22"/>
-          <w:highlight w:val="lightGray"/>
-        </w:rPr>
-        <w:t xml:space="preserve"> </w:t>
-      </w:r>
-      <w:r>
-        <w:rPr>
-          <w:rFonts w:hint="eastAsia" w:ascii="Consolas" w:hAnsi="Consolas" w:eastAsia="Consolas"/>
-          <w:color w:val="0000C0"/>
-          <w:sz w:val="22"/>
-          <w:highlight w:val="lightGray"/>
-        </w:rPr>
-        <w:t>userNameSecret</w:t>
-      </w:r>
-      <w:r>
-        <w:rPr>
-          <w:rFonts w:hint="eastAsia" w:ascii="Consolas" w:hAnsi="Consolas" w:eastAsia="Consolas"/>
-          <w:color w:val="000000"/>
-          <w:sz w:val="22"/>
-          <w:highlight w:val="lightGray"/>
-        </w:rPr>
-        <w:t>;</w:t>
-      </w:r>
-    </w:p>
-    <w:p>
-      <w:pPr>
-        <w:rPr>
-          <w:rFonts w:hint="eastAsia" w:ascii="Consolas" w:hAnsi="Consolas"/>
-          <w:color w:val="000000"/>
-          <w:sz w:val="22"/>
-          <w:lang w:val="en-US" w:eastAsia="zh-CN"/>
-        </w:rPr>
-      </w:pPr>
-      <w:r>
-        <w:rPr>
-          <w:rFonts w:hint="eastAsia" w:ascii="Consolas" w:hAnsi="Consolas" w:eastAsia="Consolas"/>
-          <w:color w:val="000000"/>
-          <w:sz w:val="22"/>
-        </w:rPr>
-        <w:tab/>
-      </w:r>
-      <w:r>
-        <w:rPr>
-          <w:rFonts w:hint="eastAsia" w:ascii="Consolas" w:hAnsi="Consolas" w:eastAsia="Consolas"/>
-          <w:color w:val="000000"/>
-          <w:sz w:val="22"/>
-        </w:rPr>
-        <w:t>}</w:t>
-      </w:r>
-    </w:p>
-    <w:p>
-      <w:pPr>
-        <w:rPr>
-          <w:rFonts w:hint="eastAsia" w:ascii="Consolas" w:hAnsi="Consolas"/>
-          <w:color w:val="000000"/>
-          <w:sz w:val="22"/>
-          <w:lang w:val="en-US" w:eastAsia="zh-CN"/>
-        </w:rPr>
-      </w:pPr>
-    </w:p>
-    <w:p>
-      <w:pPr>
-        <w:rPr>
-          <w:rFonts w:hint="eastAsia" w:ascii="Consolas" w:hAnsi="Consolas"/>
-          <w:color w:val="000000"/>
-          <w:sz w:val="22"/>
-          <w:lang w:val="en-US" w:eastAsia="zh-CN"/>
-        </w:rPr>
-      </w:pPr>
-      <w:r>
-        <w:rPr>
-          <w:rFonts w:hint="eastAsia" w:ascii="Consolas" w:hAnsi="Consolas"/>
-          <w:color w:val="000000"/>
-          <w:sz w:val="22"/>
-          <w:lang w:val="en-US" w:eastAsia="zh-CN"/>
-        </w:rPr>
-        <w:t>页面：</w:t>
-      </w:r>
-    </w:p>
-    <w:p>
-      <w:pPr>
-        <w:rPr>
-          <w:rFonts w:hint="eastAsia" w:ascii="Consolas" w:hAnsi="Consolas" w:eastAsia="Consolas"/>
-          <w:color w:val="000000"/>
+          <w:color w:val="6A3E3E"/>
           <w:sz w:val="22"/>
           <w:highlight w:val="white"/>
         </w:rPr>
-      </w:pPr>
+        <w:t>userName</w:t>
+      </w:r>
       <w:r>
         <w:rPr>
           <w:rFonts w:hint="eastAsia" w:ascii="Consolas" w:hAnsi="Consolas" w:eastAsia="Consolas"/>
@@ -1633,7 +3747,16 @@
           <w:sz w:val="22"/>
           <w:highlight w:val="white"/>
         </w:rPr>
-        <w:t>${transfer.userNameSecret}</w:t>
+        <w:t xml:space="preserve">);  </w:t>
+      </w:r>
+      <w:r>
+        <w:rPr>
+          <w:rFonts w:hint="eastAsia" w:ascii="Consolas" w:hAnsi="Consolas" w:eastAsia="Consolas"/>
+          <w:color w:val="3F7F5F"/>
+          <w:sz w:val="22"/>
+          <w:highlight w:val="white"/>
+        </w:rPr>
+        <w:t>//解密用户名</w:t>
       </w:r>
     </w:p>
     <w:p>

--- a/1java常规/3java开发/13java数据操作/数据操作-一些实现.docx
+++ b/1java常规/3java开发/13java数据操作/数据操作-一些实现.docx
@@ -1769,7 +1769,7 @@
       <w:pPr>
         <w:rPr>
           <w:rFonts w:hint="eastAsia" w:ascii="Consolas" w:hAnsi="Consolas"/>
-          <w:color w:val="000000"/>
+          <w:color w:val="FF00FF"/>
           <w:sz w:val="22"/>
           <w:highlight w:val="white"/>
           <w:lang w:val="en-US" w:eastAsia="zh-CN"/>
@@ -1798,6 +1798,29 @@
     </w:p>
     <w:p>
       <w:pPr>
+        <w:rPr>
+          <w:rFonts w:hint="eastAsia" w:ascii="Consolas" w:hAnsi="Consolas"/>
+          <w:color w:val="FF00FF"/>
+          <w:sz w:val="22"/>
+          <w:highlight w:val="white"/>
+          <w:lang w:val="en-US" w:eastAsia="zh-CN"/>
+        </w:rPr>
+      </w:pPr>
+      <w:r>
+        <w:rPr>
+          <w:rFonts w:hint="eastAsia" w:ascii="Consolas" w:hAnsi="Consolas"/>
+          <w:color w:val="FF00FF"/>
+          <w:sz w:val="22"/>
+          <w:highlight w:val="white"/>
+          <w:lang w:val="en-US" w:eastAsia="zh-CN"/>
+        </w:rPr>
+        <w:t>//一般不需要，因为一般都会使用用户id进行传递；</w:t>
+      </w:r>
+      <w:bookmarkStart w:id="0" w:name="_GoBack"/>
+      <w:bookmarkEnd w:id="0"/>
+    </w:p>
+    <w:p>
+      <w:pPr>
         <w:spacing w:beforeLines="0" w:afterLines="0"/>
         <w:jc w:val="left"/>
         <w:rPr>
@@ -2268,15 +2291,7 @@
           <w:color w:val="000000"/>
           <w:sz w:val="22"/>
         </w:rPr>
-        <w:t>)</w:t>
-      </w:r>
-      <w:r>
-        <w:rPr>
-          <w:rFonts w:hint="eastAsia" w:ascii="Consolas" w:hAnsi="Consolas" w:eastAsia="Consolas"/>
-          <w:color w:val="000000"/>
-          <w:sz w:val="22"/>
-        </w:rPr>
-        <w:t>;</w:t>
+        <w:t>);</w:t>
       </w:r>
     </w:p>
     <w:p>
@@ -3669,19 +3684,7 @@
           <w:highlight w:val="white"/>
           <w:lang w:val="en-US" w:eastAsia="zh-CN"/>
         </w:rPr>
-        <w:t>4，</w:t>
-      </w:r>
-      <w:bookmarkStart w:id="0" w:name="_GoBack"/>
-      <w:bookmarkEnd w:id="0"/>
-      <w:r>
-        <w:rPr>
-          <w:rFonts w:hint="eastAsia" w:ascii="Consolas" w:hAnsi="Consolas"/>
-          <w:color w:val="000000"/>
-          <w:sz w:val="22"/>
-          <w:highlight w:val="white"/>
-          <w:lang w:val="en-US" w:eastAsia="zh-CN"/>
-        </w:rPr>
-        <w:t>接收用户名的action中：</w:t>
+        <w:t>4，接收用户名的action中：</w:t>
       </w:r>
     </w:p>
     <w:p>

--- a/1java常规/3java开发/13java数据操作/数据操作-一些实现.docx
+++ b/1java常规/3java开发/13java数据操作/数据操作-一些实现.docx
@@ -1816,2004 +1816,2120 @@
         </w:rPr>
         <w:t>//一般不需要，因为一般都会使用用户id进行传递；</w:t>
       </w:r>
+    </w:p>
+    <w:p>
+      <w:pPr>
+        <w:spacing w:beforeLines="0" w:afterLines="0"/>
+        <w:jc w:val="left"/>
+        <w:rPr>
+          <w:rFonts w:hint="eastAsia" w:ascii="Consolas" w:hAnsi="Consolas" w:eastAsia="Consolas"/>
+          <w:color w:val="000000"/>
+          <w:sz w:val="22"/>
+        </w:rPr>
+      </w:pPr>
+    </w:p>
+    <w:p>
+      <w:pPr>
+        <w:spacing w:beforeLines="0" w:afterLines="0"/>
+        <w:jc w:val="left"/>
+        <w:rPr>
+          <w:rFonts w:hint="eastAsia" w:ascii="Consolas" w:hAnsi="Consolas" w:eastAsia="宋体"/>
+          <w:color w:val="000000"/>
+          <w:sz w:val="22"/>
+          <w:lang w:val="en-US" w:eastAsia="zh-CN"/>
+        </w:rPr>
+      </w:pPr>
+      <w:r>
+        <w:rPr>
+          <w:rFonts w:hint="eastAsia" w:ascii="Consolas" w:hAnsi="Consolas"/>
+          <w:color w:val="000000"/>
+          <w:sz w:val="22"/>
+          <w:lang w:val="en-US" w:eastAsia="zh-CN"/>
+        </w:rPr>
+        <w:t>1，公共类，</w:t>
+      </w:r>
+    </w:p>
+    <w:p>
+      <w:pPr>
+        <w:spacing w:beforeLines="0" w:afterLines="0"/>
+        <w:jc w:val="left"/>
+        <w:rPr>
+          <w:rFonts w:hint="eastAsia" w:ascii="Consolas" w:hAnsi="Consolas" w:eastAsia="Consolas"/>
+          <w:sz w:val="22"/>
+        </w:rPr>
+      </w:pPr>
+      <w:r>
+        <w:rPr>
+          <w:rFonts w:hint="eastAsia" w:ascii="Consolas" w:hAnsi="Consolas" w:eastAsia="Consolas"/>
+          <w:color w:val="3F7F5F"/>
+          <w:sz w:val="22"/>
+        </w:rPr>
+        <w:t>//加密字符串</w:t>
+      </w:r>
+    </w:p>
+    <w:p>
+      <w:pPr>
+        <w:spacing w:beforeLines="0" w:afterLines="0"/>
+        <w:jc w:val="left"/>
+        <w:rPr>
+          <w:rFonts w:hint="eastAsia" w:ascii="Consolas" w:hAnsi="Consolas" w:eastAsia="Consolas"/>
+          <w:sz w:val="22"/>
+        </w:rPr>
+      </w:pPr>
+      <w:r>
+        <w:rPr>
+          <w:rFonts w:hint="eastAsia" w:ascii="Consolas" w:hAnsi="Consolas" w:eastAsia="Consolas"/>
+          <w:color w:val="000000"/>
+          <w:sz w:val="22"/>
+        </w:rPr>
+        <w:tab/>
+      </w:r>
+      <w:r>
+        <w:rPr>
+          <w:rFonts w:hint="eastAsia" w:ascii="Consolas" w:hAnsi="Consolas" w:eastAsia="Consolas"/>
+          <w:b/>
+          <w:color w:val="7F0055"/>
+          <w:sz w:val="22"/>
+        </w:rPr>
+        <w:t>public</w:t>
+      </w:r>
+      <w:r>
+        <w:rPr>
+          <w:rFonts w:hint="eastAsia" w:ascii="Consolas" w:hAnsi="Consolas" w:eastAsia="Consolas"/>
+          <w:color w:val="000000"/>
+          <w:sz w:val="22"/>
+        </w:rPr>
+        <w:t xml:space="preserve"> </w:t>
+      </w:r>
+      <w:r>
+        <w:rPr>
+          <w:rFonts w:hint="eastAsia" w:ascii="Consolas" w:hAnsi="Consolas" w:eastAsia="Consolas"/>
+          <w:b/>
+          <w:color w:val="7F0055"/>
+          <w:sz w:val="22"/>
+        </w:rPr>
+        <w:t>static</w:t>
+      </w:r>
+      <w:r>
+        <w:rPr>
+          <w:rFonts w:hint="eastAsia" w:ascii="Consolas" w:hAnsi="Consolas" w:eastAsia="Consolas"/>
+          <w:color w:val="000000"/>
+          <w:sz w:val="22"/>
+        </w:rPr>
+        <w:t xml:space="preserve"> </w:t>
+      </w:r>
+      <w:r>
+        <w:rPr>
+          <w:rFonts w:hint="eastAsia" w:ascii="Consolas" w:hAnsi="Consolas" w:eastAsia="Consolas"/>
+          <w:color w:val="000000"/>
+          <w:sz w:val="22"/>
+          <w:highlight w:val="lightGray"/>
+        </w:rPr>
+        <w:t>String</w:t>
+      </w:r>
+      <w:r>
+        <w:rPr>
+          <w:rFonts w:hint="eastAsia" w:ascii="Consolas" w:hAnsi="Consolas" w:eastAsia="Consolas"/>
+          <w:color w:val="000000"/>
+          <w:sz w:val="22"/>
+        </w:rPr>
+        <w:t xml:space="preserve"> </w:t>
+      </w:r>
+      <w:r>
+        <w:rPr>
+          <w:rFonts w:hint="eastAsia" w:ascii="Consolas" w:hAnsi="Consolas" w:eastAsia="Consolas"/>
+          <w:color w:val="000000"/>
+          <w:sz w:val="22"/>
+          <w:highlight w:val="lightGray"/>
+        </w:rPr>
+        <w:t>stringEncryptEn</w:t>
+      </w:r>
+      <w:r>
+        <w:rPr>
+          <w:rFonts w:hint="eastAsia" w:ascii="Consolas" w:hAnsi="Consolas" w:eastAsia="Consolas"/>
+          <w:color w:val="000000"/>
+          <w:sz w:val="22"/>
+        </w:rPr>
+        <w:t xml:space="preserve">(String </w:t>
+      </w:r>
+      <w:r>
+        <w:rPr>
+          <w:rFonts w:hint="eastAsia" w:ascii="Consolas" w:hAnsi="Consolas"/>
+          <w:color w:val="6A3E3E"/>
+          <w:sz w:val="22"/>
+          <w:lang w:val="en-US" w:eastAsia="zh-CN"/>
+        </w:rPr>
+        <w:t>strEn</w:t>
+      </w:r>
+      <w:r>
+        <w:rPr>
+          <w:rFonts w:hint="eastAsia" w:ascii="Consolas" w:hAnsi="Consolas" w:eastAsia="Consolas"/>
+          <w:color w:val="000000"/>
+          <w:sz w:val="22"/>
+        </w:rPr>
+        <w:t>) {</w:t>
+      </w:r>
+    </w:p>
+    <w:p>
+      <w:pPr>
+        <w:spacing w:beforeLines="0" w:afterLines="0"/>
+        <w:jc w:val="left"/>
+        <w:rPr>
+          <w:rFonts w:hint="eastAsia" w:ascii="Consolas" w:hAnsi="Consolas" w:eastAsia="Consolas"/>
+          <w:sz w:val="22"/>
+        </w:rPr>
+      </w:pPr>
+    </w:p>
+    <w:p>
+      <w:pPr>
+        <w:spacing w:beforeLines="0" w:afterLines="0"/>
+        <w:jc w:val="left"/>
+        <w:rPr>
+          <w:rFonts w:hint="eastAsia" w:ascii="Consolas" w:hAnsi="Consolas" w:eastAsia="Consolas"/>
+          <w:sz w:val="22"/>
+        </w:rPr>
+      </w:pPr>
+      <w:r>
+        <w:rPr>
+          <w:rFonts w:hint="eastAsia" w:ascii="Consolas" w:hAnsi="Consolas" w:eastAsia="Consolas"/>
+          <w:color w:val="000000"/>
+          <w:sz w:val="22"/>
+        </w:rPr>
+        <w:tab/>
+      </w:r>
+      <w:r>
+        <w:rPr>
+          <w:rFonts w:hint="eastAsia" w:ascii="Consolas" w:hAnsi="Consolas" w:eastAsia="Consolas"/>
+          <w:color w:val="000000"/>
+          <w:sz w:val="22"/>
+        </w:rPr>
+        <w:tab/>
+      </w:r>
+      <w:r>
+        <w:rPr>
+          <w:rFonts w:hint="eastAsia" w:ascii="Consolas" w:hAnsi="Consolas" w:eastAsia="Consolas"/>
+          <w:color w:val="3F7F5F"/>
+          <w:sz w:val="22"/>
+        </w:rPr>
+        <w:t>//字符串转换为字节</w:t>
+      </w:r>
+    </w:p>
+    <w:p>
+      <w:pPr>
+        <w:spacing w:beforeLines="0" w:afterLines="0"/>
+        <w:jc w:val="left"/>
+        <w:rPr>
+          <w:rFonts w:hint="eastAsia" w:ascii="Consolas" w:hAnsi="Consolas" w:eastAsia="Consolas"/>
+          <w:sz w:val="22"/>
+        </w:rPr>
+      </w:pPr>
+      <w:r>
+        <w:rPr>
+          <w:rFonts w:hint="eastAsia" w:ascii="Consolas" w:hAnsi="Consolas" w:eastAsia="Consolas"/>
+          <w:color w:val="000000"/>
+          <w:sz w:val="22"/>
+        </w:rPr>
+        <w:tab/>
+      </w:r>
+      <w:r>
+        <w:rPr>
+          <w:rFonts w:hint="eastAsia" w:ascii="Consolas" w:hAnsi="Consolas" w:eastAsia="Consolas"/>
+          <w:color w:val="000000"/>
+          <w:sz w:val="22"/>
+        </w:rPr>
+        <w:tab/>
+      </w:r>
+      <w:r>
+        <w:rPr>
+          <w:rFonts w:hint="eastAsia" w:ascii="Consolas" w:hAnsi="Consolas" w:eastAsia="Consolas"/>
+          <w:b/>
+          <w:color w:val="7F0055"/>
+          <w:sz w:val="22"/>
+        </w:rPr>
+        <w:t>byte</w:t>
+      </w:r>
+      <w:r>
+        <w:rPr>
+          <w:rFonts w:hint="eastAsia" w:ascii="Consolas" w:hAnsi="Consolas" w:eastAsia="Consolas"/>
+          <w:color w:val="000000"/>
+          <w:sz w:val="22"/>
+        </w:rPr>
+        <w:t xml:space="preserve">[] </w:t>
+      </w:r>
+      <w:r>
+        <w:rPr>
+          <w:rFonts w:hint="eastAsia" w:ascii="Consolas" w:hAnsi="Consolas" w:eastAsia="Consolas"/>
+          <w:color w:val="6A3E3E"/>
+          <w:sz w:val="22"/>
+        </w:rPr>
+        <w:t>bt</w:t>
+      </w:r>
+      <w:r>
+        <w:rPr>
+          <w:rFonts w:hint="eastAsia" w:ascii="Consolas" w:hAnsi="Consolas" w:eastAsia="Consolas"/>
+          <w:color w:val="000000"/>
+          <w:sz w:val="22"/>
+        </w:rPr>
+        <w:t xml:space="preserve"> = </w:t>
+      </w:r>
+      <w:r>
+        <w:rPr>
+          <w:rFonts w:hint="eastAsia" w:ascii="Consolas" w:hAnsi="Consolas"/>
+          <w:color w:val="6A3E3E"/>
+          <w:sz w:val="22"/>
+          <w:lang w:val="en-US" w:eastAsia="zh-CN"/>
+        </w:rPr>
+        <w:t>strEn</w:t>
+      </w:r>
+      <w:r>
+        <w:rPr>
+          <w:rFonts w:hint="eastAsia" w:ascii="Consolas" w:hAnsi="Consolas" w:eastAsia="Consolas"/>
+          <w:color w:val="000000"/>
+          <w:sz w:val="22"/>
+        </w:rPr>
+        <w:t>.getBytes();</w:t>
+      </w:r>
+    </w:p>
+    <w:p>
+      <w:pPr>
+        <w:spacing w:beforeLines="0" w:afterLines="0"/>
+        <w:jc w:val="left"/>
+        <w:rPr>
+          <w:rFonts w:hint="eastAsia" w:ascii="Consolas" w:hAnsi="Consolas" w:eastAsia="Consolas"/>
+          <w:sz w:val="22"/>
+        </w:rPr>
+      </w:pPr>
+      <w:r>
+        <w:rPr>
+          <w:rFonts w:hint="eastAsia" w:ascii="Consolas" w:hAnsi="Consolas" w:eastAsia="Consolas"/>
+          <w:color w:val="000000"/>
+          <w:sz w:val="22"/>
+        </w:rPr>
+        <w:tab/>
+      </w:r>
+      <w:r>
+        <w:rPr>
+          <w:rFonts w:hint="eastAsia" w:ascii="Consolas" w:hAnsi="Consolas" w:eastAsia="Consolas"/>
+          <w:color w:val="000000"/>
+          <w:sz w:val="22"/>
+        </w:rPr>
+        <w:t xml:space="preserve">    </w:t>
+      </w:r>
+    </w:p>
+    <w:p>
+      <w:pPr>
+        <w:spacing w:beforeLines="0" w:afterLines="0"/>
+        <w:jc w:val="left"/>
+        <w:rPr>
+          <w:rFonts w:hint="eastAsia" w:ascii="Consolas" w:hAnsi="Consolas" w:eastAsia="Consolas"/>
+          <w:sz w:val="22"/>
+        </w:rPr>
+      </w:pPr>
+      <w:r>
+        <w:rPr>
+          <w:rFonts w:hint="eastAsia" w:ascii="Consolas" w:hAnsi="Consolas" w:eastAsia="Consolas"/>
+          <w:color w:val="000000"/>
+          <w:sz w:val="22"/>
+        </w:rPr>
+        <w:tab/>
+      </w:r>
+      <w:r>
+        <w:rPr>
+          <w:rFonts w:hint="eastAsia" w:ascii="Consolas" w:hAnsi="Consolas" w:eastAsia="Consolas"/>
+          <w:color w:val="000000"/>
+          <w:sz w:val="22"/>
+        </w:rPr>
+        <w:tab/>
+      </w:r>
+      <w:r>
+        <w:rPr>
+          <w:rFonts w:hint="eastAsia" w:ascii="Consolas" w:hAnsi="Consolas" w:eastAsia="Consolas"/>
+          <w:color w:val="3F7F5F"/>
+          <w:sz w:val="22"/>
+        </w:rPr>
+        <w:t>//base64加密 ---只能加密字节；</w:t>
+      </w:r>
+    </w:p>
+    <w:p>
+      <w:pPr>
+        <w:spacing w:beforeLines="0" w:afterLines="0"/>
+        <w:jc w:val="left"/>
+        <w:rPr>
+          <w:rFonts w:hint="eastAsia" w:ascii="Consolas" w:hAnsi="Consolas" w:eastAsia="Consolas"/>
+          <w:sz w:val="22"/>
+        </w:rPr>
+      </w:pPr>
+      <w:r>
+        <w:rPr>
+          <w:rFonts w:hint="eastAsia" w:ascii="Consolas" w:hAnsi="Consolas" w:eastAsia="Consolas"/>
+          <w:color w:val="000000"/>
+          <w:sz w:val="22"/>
+        </w:rPr>
+        <w:tab/>
+      </w:r>
+      <w:r>
+        <w:rPr>
+          <w:rFonts w:hint="eastAsia" w:ascii="Consolas" w:hAnsi="Consolas" w:eastAsia="Consolas"/>
+          <w:color w:val="000000"/>
+          <w:sz w:val="22"/>
+        </w:rPr>
+        <w:t xml:space="preserve">    Base64 </w:t>
+      </w:r>
+      <w:r>
+        <w:rPr>
+          <w:rFonts w:hint="eastAsia" w:ascii="Consolas" w:hAnsi="Consolas" w:eastAsia="Consolas"/>
+          <w:color w:val="6A3E3E"/>
+          <w:sz w:val="22"/>
+        </w:rPr>
+        <w:t>be</w:t>
+      </w:r>
+      <w:r>
+        <w:rPr>
+          <w:rFonts w:hint="eastAsia" w:ascii="Consolas" w:hAnsi="Consolas" w:eastAsia="Consolas"/>
+          <w:color w:val="000000"/>
+          <w:sz w:val="22"/>
+        </w:rPr>
+        <w:t xml:space="preserve"> = </w:t>
+      </w:r>
+      <w:r>
+        <w:rPr>
+          <w:rFonts w:hint="eastAsia" w:ascii="Consolas" w:hAnsi="Consolas" w:eastAsia="Consolas"/>
+          <w:b/>
+          <w:color w:val="7F0055"/>
+          <w:sz w:val="22"/>
+        </w:rPr>
+        <w:t>new</w:t>
+      </w:r>
+      <w:r>
+        <w:rPr>
+          <w:rFonts w:hint="eastAsia" w:ascii="Consolas" w:hAnsi="Consolas" w:eastAsia="Consolas"/>
+          <w:color w:val="000000"/>
+          <w:sz w:val="22"/>
+        </w:rPr>
+        <w:t xml:space="preserve"> Base64();</w:t>
+      </w:r>
+    </w:p>
+    <w:p>
+      <w:pPr>
+        <w:spacing w:beforeLines="0" w:afterLines="0"/>
+        <w:jc w:val="left"/>
+        <w:rPr>
+          <w:rFonts w:hint="eastAsia" w:ascii="Consolas" w:hAnsi="Consolas" w:eastAsia="Consolas"/>
+          <w:sz w:val="22"/>
+        </w:rPr>
+      </w:pPr>
+      <w:r>
+        <w:rPr>
+          <w:rFonts w:hint="eastAsia" w:ascii="Consolas" w:hAnsi="Consolas" w:eastAsia="Consolas"/>
+          <w:color w:val="000000"/>
+          <w:sz w:val="22"/>
+        </w:rPr>
+        <w:t xml:space="preserve">        String </w:t>
+      </w:r>
+      <w:r>
+        <w:rPr>
+          <w:rFonts w:hint="eastAsia" w:ascii="Consolas" w:hAnsi="Consolas" w:eastAsia="Consolas"/>
+          <w:color w:val="6A3E3E"/>
+          <w:sz w:val="22"/>
+        </w:rPr>
+        <w:t>str</w:t>
+      </w:r>
+      <w:r>
+        <w:rPr>
+          <w:rFonts w:hint="eastAsia" w:ascii="Consolas" w:hAnsi="Consolas" w:eastAsia="Consolas"/>
+          <w:color w:val="000000"/>
+          <w:sz w:val="22"/>
+        </w:rPr>
+        <w:t xml:space="preserve"> = </w:t>
+      </w:r>
+      <w:r>
+        <w:rPr>
+          <w:rFonts w:hint="eastAsia" w:ascii="Consolas" w:hAnsi="Consolas" w:eastAsia="Consolas"/>
+          <w:color w:val="6A3E3E"/>
+          <w:sz w:val="22"/>
+        </w:rPr>
+        <w:t>be</w:t>
+      </w:r>
+      <w:r>
+        <w:rPr>
+          <w:rFonts w:hint="eastAsia" w:ascii="Consolas" w:hAnsi="Consolas" w:eastAsia="Consolas"/>
+          <w:color w:val="000000"/>
+          <w:sz w:val="22"/>
+        </w:rPr>
+        <w:t>.</w:t>
+      </w:r>
+      <w:r>
+        <w:rPr>
+          <w:rFonts w:hint="eastAsia" w:ascii="Consolas" w:hAnsi="Consolas" w:eastAsia="Consolas"/>
+          <w:i/>
+          <w:color w:val="000000"/>
+          <w:sz w:val="22"/>
+        </w:rPr>
+        <w:t>encode</w:t>
+      </w:r>
+      <w:r>
+        <w:rPr>
+          <w:rFonts w:hint="eastAsia" w:ascii="Consolas" w:hAnsi="Consolas" w:eastAsia="Consolas"/>
+          <w:color w:val="000000"/>
+          <w:sz w:val="22"/>
+        </w:rPr>
+        <w:t>(</w:t>
+      </w:r>
+      <w:r>
+        <w:rPr>
+          <w:rFonts w:hint="eastAsia" w:ascii="Consolas" w:hAnsi="Consolas" w:eastAsia="Consolas"/>
+          <w:color w:val="6A3E3E"/>
+          <w:sz w:val="22"/>
+        </w:rPr>
+        <w:t>bt</w:t>
+      </w:r>
+      <w:r>
+        <w:rPr>
+          <w:rFonts w:hint="eastAsia" w:ascii="Consolas" w:hAnsi="Consolas" w:eastAsia="Consolas"/>
+          <w:color w:val="000000"/>
+          <w:sz w:val="22"/>
+        </w:rPr>
+        <w:t>);</w:t>
+      </w:r>
+    </w:p>
+    <w:p>
+      <w:pPr>
+        <w:spacing w:beforeLines="0" w:afterLines="0"/>
+        <w:jc w:val="left"/>
+        <w:rPr>
+          <w:rFonts w:hint="eastAsia" w:ascii="Consolas" w:hAnsi="Consolas" w:eastAsia="Consolas"/>
+          <w:sz w:val="22"/>
+        </w:rPr>
+      </w:pPr>
+      <w:r>
+        <w:rPr>
+          <w:rFonts w:hint="eastAsia" w:ascii="Consolas" w:hAnsi="Consolas" w:eastAsia="Consolas"/>
+          <w:color w:val="000000"/>
+          <w:sz w:val="22"/>
+        </w:rPr>
+        <w:t xml:space="preserve">        </w:t>
+      </w:r>
+    </w:p>
+    <w:p>
+      <w:pPr>
+        <w:spacing w:beforeLines="0" w:afterLines="0"/>
+        <w:jc w:val="left"/>
+        <w:rPr>
+          <w:rFonts w:hint="eastAsia" w:ascii="Consolas" w:hAnsi="Consolas" w:eastAsia="Consolas"/>
+          <w:sz w:val="22"/>
+        </w:rPr>
+      </w:pPr>
+      <w:r>
+        <w:rPr>
+          <w:rFonts w:hint="eastAsia" w:ascii="Consolas" w:hAnsi="Consolas" w:eastAsia="Consolas"/>
+          <w:color w:val="000000"/>
+          <w:sz w:val="22"/>
+        </w:rPr>
+        <w:t xml:space="preserve">        </w:t>
+      </w:r>
+      <w:r>
+        <w:rPr>
+          <w:rFonts w:hint="eastAsia" w:ascii="Consolas" w:hAnsi="Consolas" w:eastAsia="Consolas"/>
+          <w:color w:val="3F7F5F"/>
+          <w:sz w:val="22"/>
+        </w:rPr>
+        <w:t>//System.out.println(</w:t>
+      </w:r>
+      <w:r>
+        <w:rPr>
+          <w:rFonts w:hint="eastAsia" w:ascii="Consolas" w:hAnsi="Consolas" w:eastAsia="Consolas"/>
+          <w:color w:val="3F7F5F"/>
+          <w:sz w:val="22"/>
+          <w:u w:val="single"/>
+        </w:rPr>
+        <w:t>bt</w:t>
+      </w:r>
+      <w:r>
+        <w:rPr>
+          <w:rFonts w:hint="eastAsia" w:ascii="Consolas" w:hAnsi="Consolas" w:eastAsia="Consolas"/>
+          <w:color w:val="3F7F5F"/>
+          <w:sz w:val="22"/>
+        </w:rPr>
+        <w:t>);</w:t>
+      </w:r>
+    </w:p>
+    <w:p>
+      <w:pPr>
+        <w:spacing w:beforeLines="0" w:afterLines="0"/>
+        <w:jc w:val="left"/>
+        <w:rPr>
+          <w:rFonts w:hint="eastAsia" w:ascii="Consolas" w:hAnsi="Consolas" w:eastAsia="Consolas"/>
+          <w:sz w:val="22"/>
+        </w:rPr>
+      </w:pPr>
+      <w:r>
+        <w:rPr>
+          <w:rFonts w:hint="eastAsia" w:ascii="Consolas" w:hAnsi="Consolas" w:eastAsia="Consolas"/>
+          <w:color w:val="000000"/>
+          <w:sz w:val="22"/>
+        </w:rPr>
+        <w:t xml:space="preserve">        </w:t>
+      </w:r>
+      <w:r>
+        <w:rPr>
+          <w:rFonts w:hint="eastAsia" w:ascii="Consolas" w:hAnsi="Consolas" w:eastAsia="Consolas"/>
+          <w:color w:val="3F7F5F"/>
+          <w:sz w:val="22"/>
+        </w:rPr>
+        <w:t>//System.out.println(</w:t>
+      </w:r>
+      <w:r>
+        <w:rPr>
+          <w:rFonts w:hint="eastAsia" w:ascii="Consolas" w:hAnsi="Consolas" w:eastAsia="Consolas"/>
+          <w:color w:val="3F7F5F"/>
+          <w:sz w:val="22"/>
+          <w:u w:val="single"/>
+        </w:rPr>
+        <w:t>str</w:t>
+      </w:r>
+      <w:r>
+        <w:rPr>
+          <w:rFonts w:hint="eastAsia" w:ascii="Consolas" w:hAnsi="Consolas" w:eastAsia="Consolas"/>
+          <w:color w:val="3F7F5F"/>
+          <w:sz w:val="22"/>
+        </w:rPr>
+        <w:t>);</w:t>
+      </w:r>
+    </w:p>
+    <w:p>
+      <w:pPr>
+        <w:spacing w:beforeLines="0" w:afterLines="0"/>
+        <w:jc w:val="left"/>
+        <w:rPr>
+          <w:rFonts w:hint="eastAsia" w:ascii="Consolas" w:hAnsi="Consolas" w:eastAsia="Consolas"/>
+          <w:sz w:val="22"/>
+        </w:rPr>
+      </w:pPr>
+      <w:r>
+        <w:rPr>
+          <w:rFonts w:hint="eastAsia" w:ascii="Consolas" w:hAnsi="Consolas" w:eastAsia="Consolas"/>
+          <w:color w:val="000000"/>
+          <w:sz w:val="22"/>
+        </w:rPr>
+        <w:t xml:space="preserve">        </w:t>
+      </w:r>
+    </w:p>
+    <w:p>
+      <w:pPr>
+        <w:spacing w:beforeLines="0" w:afterLines="0"/>
+        <w:jc w:val="left"/>
+        <w:rPr>
+          <w:rFonts w:hint="eastAsia" w:ascii="Consolas" w:hAnsi="Consolas" w:eastAsia="Consolas"/>
+          <w:sz w:val="22"/>
+        </w:rPr>
+      </w:pPr>
+      <w:r>
+        <w:rPr>
+          <w:rFonts w:hint="eastAsia" w:ascii="Consolas" w:hAnsi="Consolas" w:eastAsia="Consolas"/>
+          <w:color w:val="000000"/>
+          <w:sz w:val="22"/>
+        </w:rPr>
+        <w:tab/>
+      </w:r>
+      <w:r>
+        <w:rPr>
+          <w:rFonts w:hint="eastAsia" w:ascii="Consolas" w:hAnsi="Consolas" w:eastAsia="Consolas"/>
+          <w:color w:val="000000"/>
+          <w:sz w:val="22"/>
+        </w:rPr>
+        <w:tab/>
+      </w:r>
+      <w:r>
+        <w:rPr>
+          <w:rFonts w:hint="eastAsia" w:ascii="Consolas" w:hAnsi="Consolas" w:eastAsia="Consolas"/>
+          <w:b/>
+          <w:color w:val="7F0055"/>
+          <w:sz w:val="22"/>
+          <w:highlight w:val="lightGray"/>
+        </w:rPr>
+        <w:t>return</w:t>
+      </w:r>
+      <w:r>
+        <w:rPr>
+          <w:rFonts w:hint="eastAsia" w:ascii="Consolas" w:hAnsi="Consolas" w:eastAsia="Consolas"/>
+          <w:color w:val="000000"/>
+          <w:sz w:val="22"/>
+          <w:highlight w:val="lightGray"/>
+        </w:rPr>
+        <w:t xml:space="preserve"> </w:t>
+      </w:r>
+      <w:r>
+        <w:rPr>
+          <w:rFonts w:hint="eastAsia" w:ascii="Consolas" w:hAnsi="Consolas" w:eastAsia="Consolas"/>
+          <w:color w:val="6A3E3E"/>
+          <w:sz w:val="22"/>
+          <w:highlight w:val="lightGray"/>
+        </w:rPr>
+        <w:t>str</w:t>
+      </w:r>
+      <w:r>
+        <w:rPr>
+          <w:rFonts w:hint="eastAsia" w:ascii="Consolas" w:hAnsi="Consolas" w:eastAsia="Consolas"/>
+          <w:color w:val="000000"/>
+          <w:sz w:val="22"/>
+          <w:highlight w:val="lightGray"/>
+        </w:rPr>
+        <w:t>;</w:t>
+      </w:r>
+    </w:p>
+    <w:p>
+      <w:pPr>
+        <w:rPr>
+          <w:rFonts w:hint="eastAsia" w:ascii="Consolas" w:hAnsi="Consolas" w:eastAsia="Consolas"/>
+          <w:color w:val="000000"/>
+          <w:sz w:val="22"/>
+        </w:rPr>
+      </w:pPr>
+      <w:r>
+        <w:rPr>
+          <w:rFonts w:hint="eastAsia" w:ascii="Consolas" w:hAnsi="Consolas" w:eastAsia="Consolas"/>
+          <w:color w:val="000000"/>
+          <w:sz w:val="22"/>
+        </w:rPr>
+        <w:tab/>
+      </w:r>
+      <w:r>
+        <w:rPr>
+          <w:rFonts w:hint="eastAsia" w:ascii="Consolas" w:hAnsi="Consolas" w:eastAsia="Consolas"/>
+          <w:color w:val="000000"/>
+          <w:sz w:val="22"/>
+        </w:rPr>
+        <w:t>}</w:t>
+      </w:r>
+    </w:p>
+    <w:p>
+      <w:pPr>
+        <w:spacing w:beforeLines="0" w:afterLines="0"/>
+        <w:jc w:val="left"/>
+        <w:rPr>
+          <w:rFonts w:hint="eastAsia" w:ascii="Consolas" w:hAnsi="Consolas" w:eastAsia="Consolas"/>
+          <w:sz w:val="22"/>
+        </w:rPr>
+      </w:pPr>
+      <w:r>
+        <w:rPr>
+          <w:rFonts w:hint="eastAsia" w:ascii="Consolas" w:hAnsi="Consolas" w:eastAsia="Consolas"/>
+          <w:color w:val="3F7F5F"/>
+          <w:sz w:val="22"/>
+        </w:rPr>
+        <w:t>//解密字符串</w:t>
+      </w:r>
+    </w:p>
+    <w:p>
+      <w:pPr>
+        <w:spacing w:beforeLines="0" w:afterLines="0"/>
+        <w:jc w:val="left"/>
+        <w:rPr>
+          <w:rFonts w:hint="eastAsia" w:ascii="Consolas" w:hAnsi="Consolas" w:eastAsia="Consolas"/>
+          <w:sz w:val="22"/>
+        </w:rPr>
+      </w:pPr>
+      <w:r>
+        <w:rPr>
+          <w:rFonts w:hint="eastAsia" w:ascii="Consolas" w:hAnsi="Consolas" w:eastAsia="Consolas"/>
+          <w:color w:val="000000"/>
+          <w:sz w:val="22"/>
+        </w:rPr>
+        <w:tab/>
+      </w:r>
+      <w:r>
+        <w:rPr>
+          <w:rFonts w:hint="eastAsia" w:ascii="Consolas" w:hAnsi="Consolas" w:eastAsia="Consolas"/>
+          <w:color w:val="000000"/>
+          <w:sz w:val="22"/>
+        </w:rPr>
+        <w:tab/>
+      </w:r>
+      <w:r>
+        <w:rPr>
+          <w:rFonts w:hint="eastAsia" w:ascii="Consolas" w:hAnsi="Consolas" w:eastAsia="Consolas"/>
+          <w:b/>
+          <w:color w:val="7F0055"/>
+          <w:sz w:val="22"/>
+        </w:rPr>
+        <w:t>public</w:t>
+      </w:r>
+      <w:r>
+        <w:rPr>
+          <w:rFonts w:hint="eastAsia" w:ascii="Consolas" w:hAnsi="Consolas" w:eastAsia="Consolas"/>
+          <w:color w:val="000000"/>
+          <w:sz w:val="22"/>
+        </w:rPr>
+        <w:t xml:space="preserve"> </w:t>
+      </w:r>
+      <w:r>
+        <w:rPr>
+          <w:rFonts w:hint="eastAsia" w:ascii="Consolas" w:hAnsi="Consolas" w:eastAsia="Consolas"/>
+          <w:b/>
+          <w:color w:val="7F0055"/>
+          <w:sz w:val="22"/>
+        </w:rPr>
+        <w:t>static</w:t>
+      </w:r>
+      <w:r>
+        <w:rPr>
+          <w:rFonts w:hint="eastAsia" w:ascii="Consolas" w:hAnsi="Consolas" w:eastAsia="Consolas"/>
+          <w:color w:val="000000"/>
+          <w:sz w:val="22"/>
+        </w:rPr>
+        <w:t xml:space="preserve"> String </w:t>
+      </w:r>
+      <w:r>
+        <w:rPr>
+          <w:rFonts w:hint="eastAsia" w:ascii="Consolas" w:hAnsi="Consolas" w:eastAsia="Consolas"/>
+          <w:color w:val="000000"/>
+          <w:sz w:val="22"/>
+          <w:highlight w:val="lightGray"/>
+        </w:rPr>
+        <w:t>stringEncryptDe</w:t>
+      </w:r>
+      <w:r>
+        <w:rPr>
+          <w:rFonts w:hint="eastAsia" w:ascii="Consolas" w:hAnsi="Consolas" w:eastAsia="Consolas"/>
+          <w:color w:val="000000"/>
+          <w:sz w:val="22"/>
+        </w:rPr>
+        <w:t xml:space="preserve">(String </w:t>
+      </w:r>
+      <w:r>
+        <w:rPr>
+          <w:rFonts w:hint="eastAsia" w:ascii="Consolas" w:hAnsi="Consolas" w:eastAsia="Consolas"/>
+          <w:color w:val="6A3E3E"/>
+          <w:sz w:val="22"/>
+        </w:rPr>
+        <w:t>strDe</w:t>
+      </w:r>
+      <w:r>
+        <w:rPr>
+          <w:rFonts w:hint="eastAsia" w:ascii="Consolas" w:hAnsi="Consolas" w:eastAsia="Consolas"/>
+          <w:color w:val="000000"/>
+          <w:sz w:val="22"/>
+        </w:rPr>
+        <w:t>) {</w:t>
+      </w:r>
+    </w:p>
+    <w:p>
+      <w:pPr>
+        <w:spacing w:beforeLines="0" w:afterLines="0"/>
+        <w:jc w:val="left"/>
+        <w:rPr>
+          <w:rFonts w:hint="eastAsia" w:ascii="Consolas" w:hAnsi="Consolas" w:eastAsia="Consolas"/>
+          <w:sz w:val="22"/>
+        </w:rPr>
+      </w:pPr>
+    </w:p>
+    <w:p>
+      <w:pPr>
+        <w:spacing w:beforeLines="0" w:afterLines="0"/>
+        <w:jc w:val="left"/>
+        <w:rPr>
+          <w:rFonts w:hint="eastAsia" w:ascii="Consolas" w:hAnsi="Consolas" w:eastAsia="Consolas"/>
+          <w:sz w:val="22"/>
+        </w:rPr>
+      </w:pPr>
+      <w:r>
+        <w:rPr>
+          <w:rFonts w:hint="eastAsia" w:ascii="Consolas" w:hAnsi="Consolas" w:eastAsia="Consolas"/>
+          <w:color w:val="000000"/>
+          <w:sz w:val="22"/>
+        </w:rPr>
+        <w:tab/>
+      </w:r>
+      <w:r>
+        <w:rPr>
+          <w:rFonts w:hint="eastAsia" w:ascii="Consolas" w:hAnsi="Consolas" w:eastAsia="Consolas"/>
+          <w:color w:val="000000"/>
+          <w:sz w:val="22"/>
+        </w:rPr>
+        <w:tab/>
+      </w:r>
+      <w:r>
+        <w:rPr>
+          <w:rFonts w:hint="eastAsia" w:ascii="Consolas" w:hAnsi="Consolas" w:eastAsia="Consolas"/>
+          <w:color w:val="000000"/>
+          <w:sz w:val="22"/>
+        </w:rPr>
+        <w:tab/>
+      </w:r>
+      <w:r>
+        <w:rPr>
+          <w:rFonts w:hint="eastAsia" w:ascii="Consolas" w:hAnsi="Consolas" w:eastAsia="Consolas"/>
+          <w:color w:val="3F7F5F"/>
+          <w:sz w:val="22"/>
+        </w:rPr>
+        <w:t>//base64解密---解密字符串为字节</w:t>
+      </w:r>
+    </w:p>
+    <w:p>
+      <w:pPr>
+        <w:spacing w:beforeLines="0" w:afterLines="0"/>
+        <w:jc w:val="left"/>
+        <w:rPr>
+          <w:rFonts w:hint="eastAsia" w:ascii="Consolas" w:hAnsi="Consolas" w:eastAsia="Consolas"/>
+          <w:sz w:val="22"/>
+        </w:rPr>
+      </w:pPr>
+      <w:r>
+        <w:rPr>
+          <w:rFonts w:hint="eastAsia" w:ascii="Consolas" w:hAnsi="Consolas" w:eastAsia="Consolas"/>
+          <w:color w:val="000000"/>
+          <w:sz w:val="22"/>
+        </w:rPr>
+        <w:tab/>
+      </w:r>
+      <w:r>
+        <w:rPr>
+          <w:rFonts w:hint="eastAsia" w:ascii="Consolas" w:hAnsi="Consolas" w:eastAsia="Consolas"/>
+          <w:color w:val="000000"/>
+          <w:sz w:val="22"/>
+        </w:rPr>
+        <w:tab/>
+      </w:r>
+      <w:r>
+        <w:rPr>
+          <w:rFonts w:hint="eastAsia" w:ascii="Consolas" w:hAnsi="Consolas" w:eastAsia="Consolas"/>
+          <w:color w:val="000000"/>
+          <w:sz w:val="22"/>
+        </w:rPr>
+        <w:tab/>
+      </w:r>
+      <w:r>
+        <w:rPr>
+          <w:rFonts w:hint="eastAsia" w:ascii="Consolas" w:hAnsi="Consolas" w:eastAsia="Consolas"/>
+          <w:color w:val="000000"/>
+          <w:sz w:val="22"/>
+        </w:rPr>
+        <w:t xml:space="preserve">Base64 </w:t>
+      </w:r>
+      <w:r>
+        <w:rPr>
+          <w:rFonts w:hint="eastAsia" w:ascii="Consolas" w:hAnsi="Consolas" w:eastAsia="Consolas"/>
+          <w:color w:val="6A3E3E"/>
+          <w:sz w:val="22"/>
+        </w:rPr>
+        <w:t>bd</w:t>
+      </w:r>
+      <w:r>
+        <w:rPr>
+          <w:rFonts w:hint="eastAsia" w:ascii="Consolas" w:hAnsi="Consolas" w:eastAsia="Consolas"/>
+          <w:color w:val="000000"/>
+          <w:sz w:val="22"/>
+        </w:rPr>
+        <w:t xml:space="preserve"> = </w:t>
+      </w:r>
+      <w:r>
+        <w:rPr>
+          <w:rFonts w:hint="eastAsia" w:ascii="Consolas" w:hAnsi="Consolas" w:eastAsia="Consolas"/>
+          <w:b/>
+          <w:color w:val="7F0055"/>
+          <w:sz w:val="22"/>
+        </w:rPr>
+        <w:t>new</w:t>
+      </w:r>
+      <w:r>
+        <w:rPr>
+          <w:rFonts w:hint="eastAsia" w:ascii="Consolas" w:hAnsi="Consolas" w:eastAsia="Consolas"/>
+          <w:color w:val="000000"/>
+          <w:sz w:val="22"/>
+        </w:rPr>
+        <w:t xml:space="preserve"> Base64();</w:t>
+      </w:r>
+    </w:p>
+    <w:p>
+      <w:pPr>
+        <w:spacing w:beforeLines="0" w:afterLines="0"/>
+        <w:jc w:val="left"/>
+        <w:rPr>
+          <w:rFonts w:hint="eastAsia" w:ascii="Consolas" w:hAnsi="Consolas" w:eastAsia="Consolas"/>
+          <w:sz w:val="22"/>
+        </w:rPr>
+      </w:pPr>
+      <w:r>
+        <w:rPr>
+          <w:rFonts w:hint="eastAsia" w:ascii="Consolas" w:hAnsi="Consolas" w:eastAsia="Consolas"/>
+          <w:color w:val="000000"/>
+          <w:sz w:val="22"/>
+        </w:rPr>
+        <w:tab/>
+      </w:r>
+      <w:r>
+        <w:rPr>
+          <w:rFonts w:hint="eastAsia" w:ascii="Consolas" w:hAnsi="Consolas" w:eastAsia="Consolas"/>
+          <w:color w:val="000000"/>
+          <w:sz w:val="22"/>
+        </w:rPr>
+        <w:t xml:space="preserve">        </w:t>
+      </w:r>
+      <w:r>
+        <w:rPr>
+          <w:rFonts w:hint="eastAsia" w:ascii="Consolas" w:hAnsi="Consolas" w:eastAsia="Consolas"/>
+          <w:b/>
+          <w:color w:val="7F0055"/>
+          <w:sz w:val="22"/>
+        </w:rPr>
+        <w:t>byte</w:t>
+      </w:r>
+      <w:r>
+        <w:rPr>
+          <w:rFonts w:hint="eastAsia" w:ascii="Consolas" w:hAnsi="Consolas" w:eastAsia="Consolas"/>
+          <w:color w:val="000000"/>
+          <w:sz w:val="22"/>
+        </w:rPr>
+        <w:t xml:space="preserve">[] </w:t>
+      </w:r>
+      <w:r>
+        <w:rPr>
+          <w:rFonts w:hint="eastAsia" w:ascii="Consolas" w:hAnsi="Consolas" w:eastAsia="Consolas"/>
+          <w:color w:val="6A3E3E"/>
+          <w:sz w:val="22"/>
+        </w:rPr>
+        <w:t>bt2</w:t>
+      </w:r>
+      <w:r>
+        <w:rPr>
+          <w:rFonts w:hint="eastAsia" w:ascii="Consolas" w:hAnsi="Consolas" w:eastAsia="Consolas"/>
+          <w:color w:val="000000"/>
+          <w:sz w:val="22"/>
+        </w:rPr>
+        <w:t xml:space="preserve"> = </w:t>
+      </w:r>
+      <w:r>
+        <w:rPr>
+          <w:rFonts w:hint="eastAsia" w:ascii="Consolas" w:hAnsi="Consolas" w:eastAsia="Consolas"/>
+          <w:color w:val="6A3E3E"/>
+          <w:sz w:val="22"/>
+          <w:u w:val="single"/>
+        </w:rPr>
+        <w:t>bd</w:t>
+      </w:r>
+      <w:r>
+        <w:rPr>
+          <w:rFonts w:hint="eastAsia" w:ascii="Consolas" w:hAnsi="Consolas" w:eastAsia="Consolas"/>
+          <w:color w:val="000000"/>
+          <w:sz w:val="22"/>
+          <w:u w:val="single"/>
+        </w:rPr>
+        <w:t>.</w:t>
+      </w:r>
+      <w:r>
+        <w:rPr>
+          <w:rFonts w:hint="eastAsia" w:ascii="Consolas" w:hAnsi="Consolas" w:eastAsia="Consolas"/>
+          <w:i/>
+          <w:color w:val="000000"/>
+          <w:sz w:val="22"/>
+          <w:u w:val="single"/>
+        </w:rPr>
+        <w:t>decode</w:t>
+      </w:r>
+      <w:r>
+        <w:rPr>
+          <w:rFonts w:hint="eastAsia" w:ascii="Consolas" w:hAnsi="Consolas" w:eastAsia="Consolas"/>
+          <w:color w:val="000000"/>
+          <w:sz w:val="22"/>
+          <w:u w:val="single"/>
+        </w:rPr>
+        <w:t>(</w:t>
+      </w:r>
+      <w:r>
+        <w:rPr>
+          <w:rFonts w:hint="eastAsia" w:ascii="Consolas" w:hAnsi="Consolas" w:eastAsia="Consolas"/>
+          <w:color w:val="6A3E3E"/>
+          <w:sz w:val="22"/>
+          <w:u w:val="single"/>
+        </w:rPr>
+        <w:t>strDe</w:t>
+      </w:r>
+      <w:r>
+        <w:rPr>
+          <w:rFonts w:hint="eastAsia" w:ascii="Consolas" w:hAnsi="Consolas" w:eastAsia="Consolas"/>
+          <w:color w:val="000000"/>
+          <w:sz w:val="22"/>
+          <w:u w:val="single"/>
+        </w:rPr>
+        <w:t>)</w:t>
+      </w:r>
+      <w:r>
+        <w:rPr>
+          <w:rFonts w:hint="eastAsia" w:ascii="Consolas" w:hAnsi="Consolas" w:eastAsia="Consolas"/>
+          <w:color w:val="000000"/>
+          <w:sz w:val="22"/>
+        </w:rPr>
+        <w:t>;</w:t>
+      </w:r>
+    </w:p>
+    <w:p>
+      <w:pPr>
+        <w:spacing w:beforeLines="0" w:afterLines="0"/>
+        <w:jc w:val="left"/>
+        <w:rPr>
+          <w:rFonts w:hint="eastAsia" w:ascii="Consolas" w:hAnsi="Consolas" w:eastAsia="Consolas"/>
+          <w:sz w:val="22"/>
+        </w:rPr>
+      </w:pPr>
+      <w:r>
+        <w:rPr>
+          <w:rFonts w:hint="eastAsia" w:ascii="Consolas" w:hAnsi="Consolas" w:eastAsia="Consolas"/>
+          <w:color w:val="000000"/>
+          <w:sz w:val="22"/>
+        </w:rPr>
+        <w:tab/>
+      </w:r>
+      <w:r>
+        <w:rPr>
+          <w:rFonts w:hint="eastAsia" w:ascii="Consolas" w:hAnsi="Consolas" w:eastAsia="Consolas"/>
+          <w:color w:val="000000"/>
+          <w:sz w:val="22"/>
+        </w:rPr>
+        <w:t xml:space="preserve">        </w:t>
+      </w:r>
+    </w:p>
+    <w:p>
+      <w:pPr>
+        <w:spacing w:beforeLines="0" w:afterLines="0"/>
+        <w:jc w:val="left"/>
+        <w:rPr>
+          <w:rFonts w:hint="eastAsia" w:ascii="Consolas" w:hAnsi="Consolas" w:eastAsia="Consolas"/>
+          <w:sz w:val="22"/>
+        </w:rPr>
+      </w:pPr>
+      <w:r>
+        <w:rPr>
+          <w:rFonts w:hint="eastAsia" w:ascii="Consolas" w:hAnsi="Consolas" w:eastAsia="Consolas"/>
+          <w:color w:val="000000"/>
+          <w:sz w:val="22"/>
+        </w:rPr>
+        <w:tab/>
+      </w:r>
+      <w:r>
+        <w:rPr>
+          <w:rFonts w:hint="eastAsia" w:ascii="Consolas" w:hAnsi="Consolas" w:eastAsia="Consolas"/>
+          <w:color w:val="000000"/>
+          <w:sz w:val="22"/>
+        </w:rPr>
+        <w:t xml:space="preserve">        </w:t>
+      </w:r>
+      <w:r>
+        <w:rPr>
+          <w:rFonts w:hint="eastAsia" w:ascii="Consolas" w:hAnsi="Consolas" w:eastAsia="Consolas"/>
+          <w:color w:val="3F7F5F"/>
+          <w:sz w:val="22"/>
+        </w:rPr>
+        <w:t>//字节转换为字符串</w:t>
+      </w:r>
+    </w:p>
+    <w:p>
+      <w:pPr>
+        <w:spacing w:beforeLines="0" w:afterLines="0"/>
+        <w:jc w:val="left"/>
+        <w:rPr>
+          <w:rFonts w:hint="eastAsia" w:ascii="Consolas" w:hAnsi="Consolas" w:eastAsia="Consolas"/>
+          <w:sz w:val="22"/>
+        </w:rPr>
+      </w:pPr>
+      <w:r>
+        <w:rPr>
+          <w:rFonts w:hint="eastAsia" w:ascii="Consolas" w:hAnsi="Consolas" w:eastAsia="Consolas"/>
+          <w:color w:val="000000"/>
+          <w:sz w:val="22"/>
+        </w:rPr>
+        <w:tab/>
+      </w:r>
+      <w:r>
+        <w:rPr>
+          <w:rFonts w:hint="eastAsia" w:ascii="Consolas" w:hAnsi="Consolas" w:eastAsia="Consolas"/>
+          <w:color w:val="000000"/>
+          <w:sz w:val="22"/>
+        </w:rPr>
+        <w:tab/>
+      </w:r>
+      <w:r>
+        <w:rPr>
+          <w:rFonts w:hint="eastAsia" w:ascii="Consolas" w:hAnsi="Consolas" w:eastAsia="Consolas"/>
+          <w:color w:val="000000"/>
+          <w:sz w:val="22"/>
+        </w:rPr>
+        <w:tab/>
+      </w:r>
+      <w:r>
+        <w:rPr>
+          <w:rFonts w:hint="eastAsia" w:ascii="Consolas" w:hAnsi="Consolas" w:eastAsia="Consolas"/>
+          <w:color w:val="000000"/>
+          <w:sz w:val="22"/>
+        </w:rPr>
+        <w:t xml:space="preserve">String </w:t>
+      </w:r>
+      <w:r>
+        <w:rPr>
+          <w:rFonts w:hint="eastAsia" w:ascii="Consolas" w:hAnsi="Consolas" w:eastAsia="Consolas"/>
+          <w:color w:val="6A3E3E"/>
+          <w:sz w:val="22"/>
+        </w:rPr>
+        <w:t>str2</w:t>
+      </w:r>
+      <w:r>
+        <w:rPr>
+          <w:rFonts w:hint="eastAsia" w:ascii="Consolas" w:hAnsi="Consolas" w:eastAsia="Consolas"/>
+          <w:color w:val="000000"/>
+          <w:sz w:val="22"/>
+        </w:rPr>
+        <w:t xml:space="preserve"> = </w:t>
+      </w:r>
+      <w:r>
+        <w:rPr>
+          <w:rFonts w:hint="eastAsia" w:ascii="Consolas" w:hAnsi="Consolas" w:eastAsia="Consolas"/>
+          <w:b/>
+          <w:color w:val="7F0055"/>
+          <w:sz w:val="22"/>
+        </w:rPr>
+        <w:t>new</w:t>
+      </w:r>
+      <w:r>
+        <w:rPr>
+          <w:rFonts w:hint="eastAsia" w:ascii="Consolas" w:hAnsi="Consolas" w:eastAsia="Consolas"/>
+          <w:color w:val="000000"/>
+          <w:sz w:val="22"/>
+        </w:rPr>
+        <w:t xml:space="preserve"> String(</w:t>
+      </w:r>
+      <w:r>
+        <w:rPr>
+          <w:rFonts w:hint="eastAsia" w:ascii="Consolas" w:hAnsi="Consolas" w:eastAsia="Consolas"/>
+          <w:color w:val="6A3E3E"/>
+          <w:sz w:val="22"/>
+        </w:rPr>
+        <w:t>bt2</w:t>
+      </w:r>
+      <w:r>
+        <w:rPr>
+          <w:rFonts w:hint="eastAsia" w:ascii="Consolas" w:hAnsi="Consolas" w:eastAsia="Consolas"/>
+          <w:color w:val="000000"/>
+          <w:sz w:val="22"/>
+        </w:rPr>
+        <w:t>);</w:t>
+      </w:r>
+    </w:p>
+    <w:p>
+      <w:pPr>
+        <w:spacing w:beforeLines="0" w:afterLines="0"/>
+        <w:jc w:val="left"/>
+        <w:rPr>
+          <w:rFonts w:hint="eastAsia" w:ascii="Consolas" w:hAnsi="Consolas" w:eastAsia="Consolas"/>
+          <w:sz w:val="22"/>
+        </w:rPr>
+      </w:pPr>
+      <w:r>
+        <w:rPr>
+          <w:rFonts w:hint="eastAsia" w:ascii="Consolas" w:hAnsi="Consolas" w:eastAsia="Consolas"/>
+          <w:color w:val="000000"/>
+          <w:sz w:val="22"/>
+        </w:rPr>
+        <w:tab/>
+      </w:r>
+      <w:r>
+        <w:rPr>
+          <w:rFonts w:hint="eastAsia" w:ascii="Consolas" w:hAnsi="Consolas" w:eastAsia="Consolas"/>
+          <w:color w:val="000000"/>
+          <w:sz w:val="22"/>
+        </w:rPr>
+        <w:t xml:space="preserve">        </w:t>
+      </w:r>
+    </w:p>
+    <w:p>
+      <w:pPr>
+        <w:spacing w:beforeLines="0" w:afterLines="0"/>
+        <w:jc w:val="left"/>
+        <w:rPr>
+          <w:rFonts w:hint="eastAsia" w:ascii="Consolas" w:hAnsi="Consolas" w:eastAsia="Consolas"/>
+          <w:sz w:val="22"/>
+        </w:rPr>
+      </w:pPr>
+      <w:r>
+        <w:rPr>
+          <w:rFonts w:hint="eastAsia" w:ascii="Consolas" w:hAnsi="Consolas" w:eastAsia="Consolas"/>
+          <w:color w:val="000000"/>
+          <w:sz w:val="22"/>
+        </w:rPr>
+        <w:tab/>
+      </w:r>
+      <w:r>
+        <w:rPr>
+          <w:rFonts w:hint="eastAsia" w:ascii="Consolas" w:hAnsi="Consolas" w:eastAsia="Consolas"/>
+          <w:color w:val="000000"/>
+          <w:sz w:val="22"/>
+        </w:rPr>
+        <w:tab/>
+      </w:r>
+      <w:r>
+        <w:rPr>
+          <w:rFonts w:hint="eastAsia" w:ascii="Consolas" w:hAnsi="Consolas" w:eastAsia="Consolas"/>
+          <w:color w:val="000000"/>
+          <w:sz w:val="22"/>
+        </w:rPr>
+        <w:tab/>
+      </w:r>
+      <w:r>
+        <w:rPr>
+          <w:rFonts w:hint="eastAsia" w:ascii="Consolas" w:hAnsi="Consolas" w:eastAsia="Consolas"/>
+          <w:color w:val="3F7F5F"/>
+          <w:sz w:val="22"/>
+        </w:rPr>
+        <w:t>//System.out.println(bt2);</w:t>
+      </w:r>
+    </w:p>
+    <w:p>
+      <w:pPr>
+        <w:spacing w:beforeLines="0" w:afterLines="0"/>
+        <w:jc w:val="left"/>
+        <w:rPr>
+          <w:rFonts w:hint="eastAsia" w:ascii="Consolas" w:hAnsi="Consolas" w:eastAsia="Consolas"/>
+          <w:sz w:val="22"/>
+        </w:rPr>
+      </w:pPr>
+      <w:r>
+        <w:rPr>
+          <w:rFonts w:hint="eastAsia" w:ascii="Consolas" w:hAnsi="Consolas" w:eastAsia="Consolas"/>
+          <w:color w:val="000000"/>
+          <w:sz w:val="22"/>
+        </w:rPr>
+        <w:tab/>
+      </w:r>
+      <w:r>
+        <w:rPr>
+          <w:rFonts w:hint="eastAsia" w:ascii="Consolas" w:hAnsi="Consolas" w:eastAsia="Consolas"/>
+          <w:color w:val="000000"/>
+          <w:sz w:val="22"/>
+        </w:rPr>
+        <w:t xml:space="preserve">        </w:t>
+      </w:r>
+      <w:r>
+        <w:rPr>
+          <w:rFonts w:hint="eastAsia" w:ascii="Consolas" w:hAnsi="Consolas" w:eastAsia="Consolas"/>
+          <w:color w:val="3F7F5F"/>
+          <w:sz w:val="22"/>
+        </w:rPr>
+        <w:t>//System.out.println(str2);</w:t>
+      </w:r>
+    </w:p>
+    <w:p>
+      <w:pPr>
+        <w:spacing w:beforeLines="0" w:afterLines="0"/>
+        <w:jc w:val="left"/>
+        <w:rPr>
+          <w:rFonts w:hint="eastAsia" w:ascii="Consolas" w:hAnsi="Consolas" w:eastAsia="Consolas"/>
+          <w:sz w:val="22"/>
+        </w:rPr>
+      </w:pPr>
+      <w:r>
+        <w:rPr>
+          <w:rFonts w:hint="eastAsia" w:ascii="Consolas" w:hAnsi="Consolas" w:eastAsia="Consolas"/>
+          <w:color w:val="000000"/>
+          <w:sz w:val="22"/>
+        </w:rPr>
+        <w:tab/>
+      </w:r>
+      <w:r>
+        <w:rPr>
+          <w:rFonts w:hint="eastAsia" w:ascii="Consolas" w:hAnsi="Consolas" w:eastAsia="Consolas"/>
+          <w:color w:val="000000"/>
+          <w:sz w:val="22"/>
+        </w:rPr>
+        <w:t xml:space="preserve">        </w:t>
+      </w:r>
+    </w:p>
+    <w:p>
+      <w:pPr>
+        <w:spacing w:beforeLines="0" w:afterLines="0"/>
+        <w:jc w:val="left"/>
+        <w:rPr>
+          <w:rFonts w:hint="eastAsia" w:ascii="Consolas" w:hAnsi="Consolas" w:eastAsia="Consolas"/>
+          <w:sz w:val="22"/>
+        </w:rPr>
+      </w:pPr>
+      <w:r>
+        <w:rPr>
+          <w:rFonts w:hint="eastAsia" w:ascii="Consolas" w:hAnsi="Consolas" w:eastAsia="Consolas"/>
+          <w:color w:val="000000"/>
+          <w:sz w:val="22"/>
+        </w:rPr>
+        <w:tab/>
+      </w:r>
+      <w:r>
+        <w:rPr>
+          <w:rFonts w:hint="eastAsia" w:ascii="Consolas" w:hAnsi="Consolas" w:eastAsia="Consolas"/>
+          <w:color w:val="000000"/>
+          <w:sz w:val="22"/>
+        </w:rPr>
+        <w:tab/>
+      </w:r>
+      <w:r>
+        <w:rPr>
+          <w:rFonts w:hint="eastAsia" w:ascii="Consolas" w:hAnsi="Consolas" w:eastAsia="Consolas"/>
+          <w:color w:val="000000"/>
+          <w:sz w:val="22"/>
+        </w:rPr>
+        <w:tab/>
+      </w:r>
+      <w:r>
+        <w:rPr>
+          <w:rFonts w:hint="eastAsia" w:ascii="Consolas" w:hAnsi="Consolas" w:eastAsia="Consolas"/>
+          <w:b/>
+          <w:color w:val="7F0055"/>
+          <w:sz w:val="22"/>
+        </w:rPr>
+        <w:t>return</w:t>
+      </w:r>
+      <w:r>
+        <w:rPr>
+          <w:rFonts w:hint="eastAsia" w:ascii="Consolas" w:hAnsi="Consolas" w:eastAsia="Consolas"/>
+          <w:color w:val="000000"/>
+          <w:sz w:val="22"/>
+        </w:rPr>
+        <w:t xml:space="preserve"> </w:t>
+      </w:r>
+      <w:r>
+        <w:rPr>
+          <w:rFonts w:hint="eastAsia" w:ascii="Consolas" w:hAnsi="Consolas" w:eastAsia="Consolas"/>
+          <w:color w:val="6A3E3E"/>
+          <w:sz w:val="22"/>
+        </w:rPr>
+        <w:t>str2</w:t>
+      </w:r>
+      <w:r>
+        <w:rPr>
+          <w:rFonts w:hint="eastAsia" w:ascii="Consolas" w:hAnsi="Consolas" w:eastAsia="Consolas"/>
+          <w:color w:val="000000"/>
+          <w:sz w:val="22"/>
+        </w:rPr>
+        <w:t>;</w:t>
+      </w:r>
+    </w:p>
+    <w:p>
+      <w:pPr>
+        <w:rPr>
+          <w:rFonts w:hint="eastAsia" w:ascii="Consolas" w:hAnsi="Consolas" w:eastAsia="Consolas"/>
+          <w:color w:val="000000"/>
+          <w:sz w:val="22"/>
+        </w:rPr>
+      </w:pPr>
+      <w:r>
+        <w:rPr>
+          <w:rFonts w:hint="eastAsia" w:ascii="Consolas" w:hAnsi="Consolas" w:eastAsia="Consolas"/>
+          <w:color w:val="000000"/>
+          <w:sz w:val="22"/>
+        </w:rPr>
+        <w:tab/>
+      </w:r>
+      <w:r>
+        <w:rPr>
+          <w:rFonts w:hint="eastAsia" w:ascii="Consolas" w:hAnsi="Consolas" w:eastAsia="Consolas"/>
+          <w:color w:val="000000"/>
+          <w:sz w:val="22"/>
+        </w:rPr>
+        <w:tab/>
+      </w:r>
+      <w:r>
+        <w:rPr>
+          <w:rFonts w:hint="eastAsia" w:ascii="Consolas" w:hAnsi="Consolas" w:eastAsia="Consolas"/>
+          <w:color w:val="000000"/>
+          <w:sz w:val="22"/>
+        </w:rPr>
+        <w:t>}</w:t>
+      </w:r>
+    </w:p>
+    <w:p>
+      <w:pPr>
+        <w:rPr>
+          <w:rFonts w:hint="eastAsia" w:ascii="Consolas" w:hAnsi="Consolas" w:eastAsia="Consolas"/>
+          <w:color w:val="000000"/>
+          <w:sz w:val="22"/>
+        </w:rPr>
+      </w:pPr>
+    </w:p>
+    <w:p>
+      <w:pPr>
+        <w:rPr>
+          <w:rFonts w:hint="eastAsia" w:ascii="Consolas" w:hAnsi="Consolas" w:eastAsia="Consolas"/>
+          <w:color w:val="000000"/>
+          <w:sz w:val="22"/>
+          <w:lang w:val="en-US" w:eastAsia="zh-CN"/>
+        </w:rPr>
+      </w:pPr>
+      <w:r>
+        <w:rPr>
+          <w:rFonts w:hint="eastAsia" w:ascii="Consolas" w:hAnsi="Consolas" w:eastAsia="Consolas"/>
+          <w:color w:val="000000"/>
+          <w:sz w:val="22"/>
+          <w:lang w:val="en-US" w:eastAsia="zh-CN"/>
+        </w:rPr>
+        <w:t>2，实体类，</w:t>
+      </w:r>
+    </w:p>
+    <w:p>
+      <w:pPr>
+        <w:rPr>
+          <w:rFonts w:hint="eastAsia" w:ascii="Consolas" w:hAnsi="Consolas"/>
+          <w:color w:val="000000"/>
+          <w:sz w:val="22"/>
+          <w:lang w:val="en-US" w:eastAsia="zh-CN"/>
+        </w:rPr>
+      </w:pPr>
+      <w:r>
+        <w:rPr>
+          <w:rFonts w:hint="eastAsia" w:ascii="Consolas" w:hAnsi="Consolas" w:eastAsia="Consolas"/>
+          <w:b/>
+          <w:color w:val="7F0055"/>
+          <w:sz w:val="22"/>
+          <w:highlight w:val="white"/>
+        </w:rPr>
+        <w:t>private</w:t>
+      </w:r>
+      <w:r>
+        <w:rPr>
+          <w:rFonts w:hint="eastAsia" w:ascii="Consolas" w:hAnsi="Consolas" w:eastAsia="Consolas"/>
+          <w:color w:val="000000"/>
+          <w:sz w:val="22"/>
+          <w:highlight w:val="white"/>
+        </w:rPr>
+        <w:t xml:space="preserve"> String </w:t>
+      </w:r>
+      <w:r>
+        <w:rPr>
+          <w:rFonts w:hint="eastAsia" w:ascii="Consolas" w:hAnsi="Consolas" w:eastAsia="Consolas"/>
+          <w:color w:val="0000C0"/>
+          <w:sz w:val="22"/>
+        </w:rPr>
+        <w:t>userNameEncrypt</w:t>
+      </w:r>
+      <w:r>
+        <w:rPr>
+          <w:rFonts w:hint="eastAsia" w:ascii="Consolas" w:hAnsi="Consolas" w:eastAsia="Consolas"/>
+          <w:color w:val="000000"/>
+          <w:sz w:val="22"/>
+        </w:rPr>
+        <w:t xml:space="preserve"> </w:t>
+      </w:r>
+      <w:r>
+        <w:rPr>
+          <w:rFonts w:hint="eastAsia" w:ascii="Consolas" w:hAnsi="Consolas" w:eastAsia="Consolas"/>
+          <w:color w:val="000000"/>
+          <w:sz w:val="22"/>
+          <w:highlight w:val="white"/>
+        </w:rPr>
+        <w:t>;</w:t>
+      </w:r>
+      <w:r>
+        <w:rPr>
+          <w:rFonts w:hint="eastAsia" w:ascii="Consolas" w:hAnsi="Consolas"/>
+          <w:color w:val="000000"/>
+          <w:sz w:val="22"/>
+          <w:highlight w:val="white"/>
+          <w:lang w:val="en-US" w:eastAsia="zh-CN"/>
+        </w:rPr>
+        <w:t xml:space="preserve">   //声明一个新变量；并，只写get；</w:t>
+      </w:r>
+    </w:p>
+    <w:p>
+      <w:pPr>
+        <w:rPr>
+          <w:rFonts w:hint="eastAsia" w:ascii="Consolas" w:hAnsi="Consolas" w:eastAsia="Consolas"/>
+          <w:color w:val="000000"/>
+          <w:sz w:val="22"/>
+          <w:lang w:val="en-US" w:eastAsia="zh-CN"/>
+        </w:rPr>
+      </w:pPr>
+    </w:p>
+    <w:p>
+      <w:pPr>
+        <w:spacing w:beforeLines="0" w:afterLines="0"/>
+        <w:jc w:val="left"/>
+        <w:rPr>
+          <w:rFonts w:hint="eastAsia" w:ascii="Consolas" w:hAnsi="Consolas" w:eastAsia="Consolas"/>
+          <w:sz w:val="22"/>
+        </w:rPr>
+      </w:pPr>
+      <w:r>
+        <w:rPr>
+          <w:rFonts w:hint="eastAsia" w:ascii="Consolas" w:hAnsi="Consolas" w:eastAsia="Consolas"/>
+          <w:b/>
+          <w:color w:val="7F0055"/>
+          <w:sz w:val="22"/>
+        </w:rPr>
+        <w:t>public</w:t>
+      </w:r>
+      <w:r>
+        <w:rPr>
+          <w:rFonts w:hint="eastAsia" w:ascii="Consolas" w:hAnsi="Consolas" w:eastAsia="Consolas"/>
+          <w:color w:val="000000"/>
+          <w:sz w:val="22"/>
+        </w:rPr>
+        <w:t xml:space="preserve"> String getUserNameEncrypt() {</w:t>
+      </w:r>
+    </w:p>
+    <w:p>
+      <w:pPr>
+        <w:spacing w:beforeLines="0" w:afterLines="0"/>
+        <w:jc w:val="left"/>
+        <w:rPr>
+          <w:rFonts w:hint="eastAsia" w:ascii="Consolas" w:hAnsi="Consolas" w:eastAsia="Consolas"/>
+          <w:sz w:val="22"/>
+        </w:rPr>
+      </w:pPr>
+      <w:r>
+        <w:rPr>
+          <w:rFonts w:hint="eastAsia" w:ascii="Consolas" w:hAnsi="Consolas" w:eastAsia="Consolas"/>
+          <w:color w:val="000000"/>
+          <w:sz w:val="22"/>
+        </w:rPr>
+        <w:tab/>
+      </w:r>
+      <w:r>
+        <w:rPr>
+          <w:rFonts w:hint="eastAsia" w:ascii="Consolas" w:hAnsi="Consolas" w:eastAsia="Consolas"/>
+          <w:color w:val="000000"/>
+          <w:sz w:val="22"/>
+        </w:rPr>
+        <w:tab/>
+      </w:r>
+      <w:r>
+        <w:rPr>
+          <w:rFonts w:hint="eastAsia" w:ascii="Consolas" w:hAnsi="Consolas" w:eastAsia="Consolas"/>
+          <w:color w:val="0000C0"/>
+          <w:sz w:val="22"/>
+        </w:rPr>
+        <w:t>userNameEncrypt</w:t>
+      </w:r>
+      <w:r>
+        <w:rPr>
+          <w:rFonts w:hint="eastAsia" w:ascii="Consolas" w:hAnsi="Consolas" w:eastAsia="Consolas"/>
+          <w:color w:val="000000"/>
+          <w:sz w:val="22"/>
+        </w:rPr>
+        <w:t xml:space="preserve"> = </w:t>
+      </w:r>
+      <w:r>
+        <w:rPr>
+          <w:rFonts w:hint="eastAsia" w:ascii="Consolas" w:hAnsi="Consolas" w:eastAsia="Consolas"/>
+          <w:b/>
+          <w:color w:val="7F0055"/>
+          <w:sz w:val="22"/>
+        </w:rPr>
+        <w:t>this</w:t>
+      </w:r>
+      <w:r>
+        <w:rPr>
+          <w:rFonts w:hint="eastAsia" w:ascii="Consolas" w:hAnsi="Consolas" w:eastAsia="Consolas"/>
+          <w:color w:val="000000"/>
+          <w:sz w:val="22"/>
+        </w:rPr>
+        <w:t>.getUsername();</w:t>
+      </w:r>
+    </w:p>
+    <w:p>
+      <w:pPr>
+        <w:spacing w:beforeLines="0" w:afterLines="0"/>
+        <w:jc w:val="left"/>
+        <w:rPr>
+          <w:rFonts w:hint="eastAsia" w:ascii="Consolas" w:hAnsi="Consolas" w:eastAsia="Consolas"/>
+          <w:sz w:val="22"/>
+        </w:rPr>
+      </w:pPr>
+      <w:r>
+        <w:rPr>
+          <w:rFonts w:hint="eastAsia" w:ascii="Consolas" w:hAnsi="Consolas" w:eastAsia="Consolas"/>
+          <w:color w:val="000000"/>
+          <w:sz w:val="22"/>
+        </w:rPr>
+        <w:tab/>
+      </w:r>
+      <w:r>
+        <w:rPr>
+          <w:rFonts w:hint="eastAsia" w:ascii="Consolas" w:hAnsi="Consolas" w:eastAsia="Consolas"/>
+          <w:color w:val="000000"/>
+          <w:sz w:val="22"/>
+        </w:rPr>
+        <w:tab/>
+      </w:r>
+      <w:r>
+        <w:rPr>
+          <w:rFonts w:hint="eastAsia" w:ascii="Consolas" w:hAnsi="Consolas" w:eastAsia="Consolas"/>
+          <w:color w:val="0000C0"/>
+          <w:sz w:val="22"/>
+        </w:rPr>
+        <w:t>userNameEncrypt</w:t>
+      </w:r>
+      <w:r>
+        <w:rPr>
+          <w:rFonts w:hint="eastAsia" w:ascii="Consolas" w:hAnsi="Consolas" w:eastAsia="Consolas"/>
+          <w:color w:val="000000"/>
+          <w:sz w:val="22"/>
+        </w:rPr>
+        <w:t xml:space="preserve"> = StrinUtils.</w:t>
+      </w:r>
+      <w:r>
+        <w:rPr>
+          <w:rFonts w:hint="eastAsia" w:ascii="Consolas" w:hAnsi="Consolas" w:eastAsia="Consolas"/>
+          <w:color w:val="000000"/>
+          <w:sz w:val="22"/>
+          <w:highlight w:val="lightGray"/>
+        </w:rPr>
+        <w:t>stringEncryptEn</w:t>
+      </w:r>
+      <w:r>
+        <w:rPr>
+          <w:rFonts w:hint="eastAsia" w:ascii="Consolas" w:hAnsi="Consolas" w:eastAsia="Consolas"/>
+          <w:color w:val="000000"/>
+          <w:sz w:val="22"/>
+        </w:rPr>
+        <w:t>(</w:t>
+      </w:r>
+      <w:r>
+        <w:rPr>
+          <w:rFonts w:hint="eastAsia" w:ascii="Consolas" w:hAnsi="Consolas" w:eastAsia="Consolas"/>
+          <w:color w:val="0000C0"/>
+          <w:sz w:val="22"/>
+        </w:rPr>
+        <w:t>userNameEncrypt</w:t>
+      </w:r>
+      <w:r>
+        <w:rPr>
+          <w:rFonts w:hint="eastAsia" w:ascii="Consolas" w:hAnsi="Consolas" w:eastAsia="Consolas"/>
+          <w:color w:val="000000"/>
+          <w:sz w:val="22"/>
+        </w:rPr>
+        <w:t>);</w:t>
+      </w:r>
+    </w:p>
+    <w:p>
+      <w:pPr>
+        <w:spacing w:beforeLines="0" w:afterLines="0"/>
+        <w:jc w:val="left"/>
+        <w:rPr>
+          <w:rFonts w:hint="eastAsia" w:ascii="Consolas" w:hAnsi="Consolas" w:eastAsia="Consolas"/>
+          <w:sz w:val="22"/>
+        </w:rPr>
+      </w:pPr>
+      <w:r>
+        <w:rPr>
+          <w:rFonts w:hint="eastAsia" w:ascii="Consolas" w:hAnsi="Consolas" w:eastAsia="Consolas"/>
+          <w:color w:val="000000"/>
+          <w:sz w:val="22"/>
+        </w:rPr>
+        <w:tab/>
+      </w:r>
+      <w:r>
+        <w:rPr>
+          <w:rFonts w:hint="eastAsia" w:ascii="Consolas" w:hAnsi="Consolas" w:eastAsia="Consolas"/>
+          <w:color w:val="000000"/>
+          <w:sz w:val="22"/>
+        </w:rPr>
+        <w:tab/>
+      </w:r>
+      <w:r>
+        <w:rPr>
+          <w:rFonts w:hint="eastAsia" w:ascii="Consolas" w:hAnsi="Consolas" w:eastAsia="Consolas"/>
+          <w:b/>
+          <w:color w:val="7F0055"/>
+          <w:sz w:val="22"/>
+        </w:rPr>
+        <w:t>return</w:t>
+      </w:r>
+      <w:r>
+        <w:rPr>
+          <w:rFonts w:hint="eastAsia" w:ascii="Consolas" w:hAnsi="Consolas" w:eastAsia="Consolas"/>
+          <w:color w:val="000000"/>
+          <w:sz w:val="22"/>
+        </w:rPr>
+        <w:t xml:space="preserve"> </w:t>
+      </w:r>
+      <w:r>
+        <w:rPr>
+          <w:rFonts w:hint="eastAsia" w:ascii="Consolas" w:hAnsi="Consolas" w:eastAsia="Consolas"/>
+          <w:color w:val="0000C0"/>
+          <w:sz w:val="22"/>
+        </w:rPr>
+        <w:t>userNameEncrypt</w:t>
+      </w:r>
+      <w:r>
+        <w:rPr>
+          <w:rFonts w:hint="eastAsia" w:ascii="Consolas" w:hAnsi="Consolas" w:eastAsia="Consolas"/>
+          <w:color w:val="000000"/>
+          <w:sz w:val="22"/>
+        </w:rPr>
+        <w:t>;</w:t>
+      </w:r>
+    </w:p>
+    <w:p>
+      <w:pPr>
+        <w:rPr>
+          <w:rFonts w:hint="eastAsia" w:ascii="Consolas" w:hAnsi="Consolas" w:eastAsia="Consolas"/>
+          <w:color w:val="000000"/>
+          <w:sz w:val="22"/>
+          <w:lang w:val="en-US" w:eastAsia="zh-CN"/>
+        </w:rPr>
+      </w:pPr>
+      <w:r>
+        <w:rPr>
+          <w:rFonts w:hint="eastAsia" w:ascii="Consolas" w:hAnsi="Consolas" w:eastAsia="Consolas"/>
+          <w:color w:val="000000"/>
+          <w:sz w:val="22"/>
+        </w:rPr>
+        <w:tab/>
+      </w:r>
+      <w:r>
+        <w:rPr>
+          <w:rFonts w:hint="eastAsia" w:ascii="Consolas" w:hAnsi="Consolas" w:eastAsia="Consolas"/>
+          <w:color w:val="000000"/>
+          <w:sz w:val="22"/>
+        </w:rPr>
+        <w:t>}</w:t>
+      </w:r>
+    </w:p>
+    <w:p>
+      <w:pPr>
+        <w:rPr>
+          <w:rFonts w:hint="eastAsia" w:ascii="Consolas" w:hAnsi="Consolas" w:eastAsia="Consolas"/>
+          <w:color w:val="000000"/>
+          <w:sz w:val="22"/>
+          <w:lang w:val="en-US" w:eastAsia="zh-CN"/>
+        </w:rPr>
+      </w:pPr>
+    </w:p>
+    <w:p>
+      <w:pPr>
+        <w:rPr>
+          <w:rFonts w:hint="eastAsia" w:ascii="Consolas" w:hAnsi="Consolas" w:eastAsia="Consolas"/>
+          <w:color w:val="000000"/>
+          <w:sz w:val="22"/>
+          <w:lang w:val="en-US" w:eastAsia="zh-CN"/>
+        </w:rPr>
+      </w:pPr>
+      <w:r>
+        <w:rPr>
+          <w:rFonts w:hint="eastAsia" w:ascii="Consolas" w:hAnsi="Consolas" w:eastAsia="Consolas"/>
+          <w:color w:val="000000"/>
+          <w:sz w:val="22"/>
+          <w:lang w:val="en-US" w:eastAsia="zh-CN"/>
+        </w:rPr>
+        <w:t>3，页面，</w:t>
+      </w:r>
+    </w:p>
+    <w:p>
+      <w:pPr>
+        <w:rPr>
+          <w:rFonts w:hint="eastAsia" w:ascii="Consolas" w:hAnsi="Consolas" w:eastAsia="Consolas"/>
+          <w:color w:val="000000"/>
+          <w:sz w:val="22"/>
+          <w:highlight w:val="white"/>
+        </w:rPr>
+      </w:pPr>
+      <w:r>
+        <w:rPr>
+          <w:rFonts w:hint="eastAsia" w:ascii="Consolas" w:hAnsi="Consolas" w:eastAsia="Consolas"/>
+          <w:color w:val="000000"/>
+          <w:sz w:val="22"/>
+          <w:highlight w:val="white"/>
+        </w:rPr>
+        <w:t>${transfer.</w:t>
+      </w:r>
+      <w:r>
+        <w:rPr>
+          <w:rFonts w:hint="eastAsia" w:ascii="Consolas" w:hAnsi="Consolas" w:eastAsia="Consolas"/>
+          <w:color w:val="0000C0"/>
+          <w:sz w:val="22"/>
+        </w:rPr>
+        <w:t>userNameEncrypt</w:t>
+      </w:r>
+      <w:r>
+        <w:rPr>
+          <w:rFonts w:hint="eastAsia" w:ascii="Consolas" w:hAnsi="Consolas" w:eastAsia="Consolas"/>
+          <w:color w:val="000000"/>
+          <w:sz w:val="22"/>
+          <w:highlight w:val="white"/>
+        </w:rPr>
+        <w:t>}</w:t>
+      </w:r>
+    </w:p>
+    <w:p>
+      <w:pPr>
+        <w:rPr>
+          <w:rFonts w:hint="eastAsia" w:ascii="Consolas" w:hAnsi="Consolas" w:eastAsia="Consolas"/>
+          <w:color w:val="000000"/>
+          <w:sz w:val="22"/>
+          <w:lang w:val="en-US" w:eastAsia="zh-CN"/>
+        </w:rPr>
+      </w:pPr>
+    </w:p>
+    <w:p>
+      <w:pPr>
+        <w:rPr>
+          <w:rFonts w:hint="eastAsia" w:ascii="Consolas" w:hAnsi="Consolas"/>
+          <w:color w:val="000000"/>
+          <w:sz w:val="22"/>
+          <w:highlight w:val="white"/>
+          <w:lang w:val="en-US" w:eastAsia="zh-CN"/>
+        </w:rPr>
+      </w:pPr>
+      <w:r>
+        <w:rPr>
+          <w:rFonts w:hint="eastAsia" w:ascii="Consolas" w:hAnsi="Consolas"/>
+          <w:color w:val="000000"/>
+          <w:sz w:val="22"/>
+          <w:highlight w:val="white"/>
+          <w:lang w:val="en-US" w:eastAsia="zh-CN"/>
+        </w:rPr>
+        <w:t>4，接收用户名的action中：</w:t>
+      </w:r>
+    </w:p>
+    <w:p>
+      <w:pPr>
+        <w:rPr>
+          <w:rFonts w:hint="eastAsia" w:ascii="Consolas" w:hAnsi="Consolas"/>
+          <w:color w:val="000000"/>
+          <w:sz w:val="22"/>
+          <w:highlight w:val="white"/>
+          <w:lang w:val="en-US" w:eastAsia="zh-CN"/>
+        </w:rPr>
+      </w:pPr>
+      <w:r>
+        <w:rPr>
+          <w:rFonts w:hint="eastAsia" w:ascii="Consolas" w:hAnsi="Consolas" w:eastAsia="Consolas"/>
+          <w:color w:val="6A3E3E"/>
+          <w:sz w:val="22"/>
+          <w:highlight w:val="white"/>
+        </w:rPr>
+        <w:t>userName</w:t>
+      </w:r>
+      <w:r>
+        <w:rPr>
+          <w:rFonts w:hint="eastAsia" w:ascii="Consolas" w:hAnsi="Consolas" w:eastAsia="Consolas"/>
+          <w:color w:val="000000"/>
+          <w:sz w:val="22"/>
+          <w:highlight w:val="white"/>
+        </w:rPr>
+        <w:t xml:space="preserve"> =  StrinUtils.</w:t>
+      </w:r>
+      <w:r>
+        <w:rPr>
+          <w:rFonts w:hint="eastAsia" w:ascii="Consolas" w:hAnsi="Consolas" w:eastAsia="Consolas"/>
+          <w:i/>
+          <w:color w:val="000000"/>
+          <w:sz w:val="22"/>
+          <w:highlight w:val="white"/>
+        </w:rPr>
+        <w:t>stringEncryptDe</w:t>
+      </w:r>
+      <w:r>
+        <w:rPr>
+          <w:rFonts w:hint="eastAsia" w:ascii="Consolas" w:hAnsi="Consolas" w:eastAsia="Consolas"/>
+          <w:color w:val="000000"/>
+          <w:sz w:val="22"/>
+          <w:highlight w:val="white"/>
+        </w:rPr>
+        <w:t>(</w:t>
+      </w:r>
+      <w:r>
+        <w:rPr>
+          <w:rFonts w:hint="eastAsia" w:ascii="Consolas" w:hAnsi="Consolas" w:eastAsia="Consolas"/>
+          <w:color w:val="6A3E3E"/>
+          <w:sz w:val="22"/>
+          <w:highlight w:val="white"/>
+        </w:rPr>
+        <w:t>userName</w:t>
+      </w:r>
+      <w:r>
+        <w:rPr>
+          <w:rFonts w:hint="eastAsia" w:ascii="Consolas" w:hAnsi="Consolas" w:eastAsia="Consolas"/>
+          <w:color w:val="000000"/>
+          <w:sz w:val="22"/>
+          <w:highlight w:val="white"/>
+        </w:rPr>
+        <w:t xml:space="preserve">);  </w:t>
+      </w:r>
+      <w:r>
+        <w:rPr>
+          <w:rFonts w:hint="eastAsia" w:ascii="Consolas" w:hAnsi="Consolas" w:eastAsia="Consolas"/>
+          <w:color w:val="3F7F5F"/>
+          <w:sz w:val="22"/>
+          <w:highlight w:val="white"/>
+        </w:rPr>
+        <w:t>//解密用户名</w:t>
+      </w:r>
+    </w:p>
+    <w:p>
+      <w:pPr>
+        <w:rPr>
+          <w:rFonts w:hint="eastAsia" w:ascii="Consolas" w:hAnsi="Consolas" w:eastAsia="Consolas"/>
+          <w:color w:val="000000"/>
+          <w:sz w:val="22"/>
+          <w:highlight w:val="white"/>
+        </w:rPr>
+      </w:pPr>
+    </w:p>
+    <w:p>
+      <w:pPr>
+        <w:rPr>
+          <w:rFonts w:hint="eastAsia" w:ascii="Consolas" w:hAnsi="Consolas"/>
+          <w:color w:val="000000"/>
+          <w:sz w:val="22"/>
+          <w:highlight w:val="white"/>
+          <w:lang w:val="en-US" w:eastAsia="zh-CN"/>
+        </w:rPr>
+      </w:pPr>
+      <w:r>
+        <w:rPr>
+          <w:rFonts w:hint="eastAsia" w:ascii="Consolas" w:hAnsi="Consolas"/>
+          <w:color w:val="000000"/>
+          <w:sz w:val="22"/>
+          <w:highlight w:val="white"/>
+          <w:lang w:val="en-US" w:eastAsia="zh-CN"/>
+        </w:rPr>
+        <w:t>///////////////////////////////////////////////////</w:t>
+      </w:r>
+    </w:p>
+    <w:p>
+      <w:pPr>
+        <w:rPr>
+          <w:rFonts w:hint="eastAsia" w:ascii="Consolas" w:hAnsi="Consolas"/>
+          <w:color w:val="000000"/>
+          <w:sz w:val="22"/>
+          <w:highlight w:val="white"/>
+          <w:lang w:val="en-US" w:eastAsia="zh-CN"/>
+        </w:rPr>
+      </w:pPr>
+    </w:p>
+    <w:p>
+      <w:pPr>
+        <w:rPr>
+          <w:rFonts w:hint="eastAsia" w:ascii="Consolas" w:hAnsi="Consolas"/>
+          <w:color w:val="000000"/>
+          <w:sz w:val="22"/>
+          <w:highlight w:val="white"/>
+          <w:lang w:val="en-US" w:eastAsia="zh-CN"/>
+        </w:rPr>
+      </w:pPr>
+    </w:p>
+    <w:p>
+      <w:pPr>
+        <w:rPr>
+          <w:rFonts w:hint="eastAsia" w:ascii="Consolas" w:hAnsi="Consolas"/>
+          <w:color w:val="000000"/>
+          <w:sz w:val="22"/>
+          <w:highlight w:val="white"/>
+          <w:lang w:val="en-US" w:eastAsia="zh-CN"/>
+        </w:rPr>
+      </w:pPr>
+      <w:r>
+        <w:rPr>
+          <w:rFonts w:hint="eastAsia" w:ascii="Consolas" w:hAnsi="Consolas"/>
+          <w:color w:val="0000FF"/>
+          <w:sz w:val="22"/>
+          <w:highlight w:val="white"/>
+          <w:lang w:val="en-US" w:eastAsia="zh-CN"/>
+        </w:rPr>
+        <w:t>文章，上一篇，下一篇</w:t>
+      </w:r>
+      <w:r>
+        <w:rPr>
+          <w:rFonts w:hint="eastAsia" w:ascii="Consolas" w:hAnsi="Consolas"/>
+          <w:color w:val="000000"/>
+          <w:sz w:val="22"/>
+          <w:highlight w:val="white"/>
+          <w:lang w:val="en-US" w:eastAsia="zh-CN"/>
+        </w:rPr>
+        <w:t>：</w:t>
+      </w:r>
+    </w:p>
+    <w:p>
+      <w:pPr>
+        <w:rPr>
+          <w:rFonts w:hint="eastAsia" w:ascii="Consolas" w:hAnsi="Consolas"/>
+          <w:color w:val="000000"/>
+          <w:sz w:val="22"/>
+          <w:highlight w:val="white"/>
+          <w:lang w:val="en-US" w:eastAsia="zh-CN"/>
+        </w:rPr>
+      </w:pPr>
+      <w:r>
+        <w:rPr>
+          <w:rFonts w:hint="eastAsia" w:ascii="Consolas" w:hAnsi="Consolas"/>
+          <w:color w:val="000000"/>
+          <w:sz w:val="22"/>
+          <w:highlight w:val="white"/>
+          <w:lang w:val="en-US" w:eastAsia="zh-CN"/>
+        </w:rPr>
+        <w:t>两个对象查询方法，</w:t>
+      </w:r>
+    </w:p>
+    <w:p>
+      <w:pPr>
+        <w:rPr>
+          <w:rFonts w:hint="eastAsia" w:ascii="Consolas" w:hAnsi="Consolas"/>
+          <w:color w:val="000000"/>
+          <w:sz w:val="22"/>
+          <w:highlight w:val="white"/>
+          <w:lang w:val="en-US" w:eastAsia="zh-CN"/>
+        </w:rPr>
+      </w:pPr>
+      <w:r>
+        <w:rPr>
+          <w:rFonts w:hint="eastAsia" w:ascii="Consolas" w:hAnsi="Consolas"/>
+          <w:color w:val="000000"/>
+          <w:sz w:val="22"/>
+          <w:highlight w:val="white"/>
+          <w:lang w:val="en-US" w:eastAsia="zh-CN"/>
+        </w:rPr>
+        <w:t>SELECT * from t_cms_article where id &gt;18 order by id asc limit 1</w:t>
+      </w:r>
+    </w:p>
+    <w:p>
+      <w:pPr>
+        <w:rPr>
+          <w:rFonts w:hint="eastAsia" w:ascii="Consolas" w:hAnsi="Consolas"/>
+          <w:color w:val="000000"/>
+          <w:sz w:val="22"/>
+          <w:highlight w:val="white"/>
+          <w:lang w:val="en-US" w:eastAsia="zh-CN"/>
+        </w:rPr>
+      </w:pPr>
+      <w:r>
+        <w:rPr>
+          <w:rFonts w:hint="eastAsia" w:ascii="Consolas" w:hAnsi="Consolas"/>
+          <w:color w:val="000000"/>
+          <w:sz w:val="22"/>
+          <w:highlight w:val="white"/>
+          <w:lang w:val="en-US" w:eastAsia="zh-CN"/>
+        </w:rPr>
+        <w:t>SELECT * from t_cms_article where id &lt;18 order by id desc limit 1</w:t>
+      </w:r>
+    </w:p>
+    <w:p>
+      <w:pPr>
+        <w:rPr>
+          <w:rFonts w:hint="eastAsia" w:ascii="Consolas" w:hAnsi="Consolas"/>
+          <w:color w:val="000000"/>
+          <w:sz w:val="22"/>
+          <w:highlight w:val="white"/>
+          <w:lang w:val="en-US" w:eastAsia="zh-CN"/>
+        </w:rPr>
+      </w:pPr>
+    </w:p>
+    <w:p>
+      <w:pPr>
+        <w:rPr>
+          <w:rFonts w:hint="eastAsia" w:ascii="Consolas" w:hAnsi="Consolas"/>
+          <w:color w:val="000000"/>
+          <w:sz w:val="22"/>
+          <w:highlight w:val="white"/>
+          <w:lang w:val="en-US" w:eastAsia="zh-CN"/>
+        </w:rPr>
+      </w:pPr>
       <w:bookmarkStart w:id="0" w:name="_GoBack"/>
       <w:bookmarkEnd w:id="0"/>
-    </w:p>
-    <w:p>
-      <w:pPr>
-        <w:spacing w:beforeLines="0" w:afterLines="0"/>
-        <w:jc w:val="left"/>
-        <w:rPr>
-          <w:rFonts w:hint="eastAsia" w:ascii="Consolas" w:hAnsi="Consolas" w:eastAsia="Consolas"/>
-          <w:color w:val="000000"/>
-          <w:sz w:val="22"/>
-        </w:rPr>
-      </w:pPr>
-    </w:p>
-    <w:p>
-      <w:pPr>
-        <w:spacing w:beforeLines="0" w:afterLines="0"/>
-        <w:jc w:val="left"/>
-        <w:rPr>
-          <w:rFonts w:hint="eastAsia" w:ascii="Consolas" w:hAnsi="Consolas" w:eastAsia="宋体"/>
-          <w:color w:val="000000"/>
-          <w:sz w:val="22"/>
-          <w:lang w:val="en-US" w:eastAsia="zh-CN"/>
-        </w:rPr>
-      </w:pPr>
-      <w:r>
-        <w:rPr>
-          <w:rFonts w:hint="eastAsia" w:ascii="Consolas" w:hAnsi="Consolas"/>
-          <w:color w:val="000000"/>
-          <w:sz w:val="22"/>
-          <w:lang w:val="en-US" w:eastAsia="zh-CN"/>
-        </w:rPr>
-        <w:t>1，公共类，</w:t>
-      </w:r>
-    </w:p>
-    <w:p>
-      <w:pPr>
-        <w:spacing w:beforeLines="0" w:afterLines="0"/>
-        <w:jc w:val="left"/>
-        <w:rPr>
-          <w:rFonts w:hint="eastAsia" w:ascii="Consolas" w:hAnsi="Consolas" w:eastAsia="Consolas"/>
-          <w:sz w:val="22"/>
-        </w:rPr>
-      </w:pPr>
-      <w:r>
-        <w:rPr>
-          <w:rFonts w:hint="eastAsia" w:ascii="Consolas" w:hAnsi="Consolas" w:eastAsia="Consolas"/>
-          <w:color w:val="3F7F5F"/>
-          <w:sz w:val="22"/>
-        </w:rPr>
-        <w:t>//加密字符串</w:t>
-      </w:r>
-    </w:p>
-    <w:p>
-      <w:pPr>
-        <w:spacing w:beforeLines="0" w:afterLines="0"/>
-        <w:jc w:val="left"/>
-        <w:rPr>
-          <w:rFonts w:hint="eastAsia" w:ascii="Consolas" w:hAnsi="Consolas" w:eastAsia="Consolas"/>
-          <w:sz w:val="22"/>
-        </w:rPr>
-      </w:pPr>
-      <w:r>
-        <w:rPr>
-          <w:rFonts w:hint="eastAsia" w:ascii="Consolas" w:hAnsi="Consolas" w:eastAsia="Consolas"/>
-          <w:color w:val="000000"/>
-          <w:sz w:val="22"/>
-        </w:rPr>
-        <w:tab/>
-      </w:r>
-      <w:r>
-        <w:rPr>
-          <w:rFonts w:hint="eastAsia" w:ascii="Consolas" w:hAnsi="Consolas" w:eastAsia="Consolas"/>
-          <w:b/>
-          <w:color w:val="7F0055"/>
-          <w:sz w:val="22"/>
-        </w:rPr>
-        <w:t>public</w:t>
-      </w:r>
-      <w:r>
-        <w:rPr>
-          <w:rFonts w:hint="eastAsia" w:ascii="Consolas" w:hAnsi="Consolas" w:eastAsia="Consolas"/>
-          <w:color w:val="000000"/>
-          <w:sz w:val="22"/>
-        </w:rPr>
-        <w:t xml:space="preserve"> </w:t>
-      </w:r>
-      <w:r>
-        <w:rPr>
-          <w:rFonts w:hint="eastAsia" w:ascii="Consolas" w:hAnsi="Consolas" w:eastAsia="Consolas"/>
-          <w:b/>
-          <w:color w:val="7F0055"/>
-          <w:sz w:val="22"/>
-        </w:rPr>
-        <w:t>static</w:t>
-      </w:r>
-      <w:r>
-        <w:rPr>
-          <w:rFonts w:hint="eastAsia" w:ascii="Consolas" w:hAnsi="Consolas" w:eastAsia="Consolas"/>
-          <w:color w:val="000000"/>
-          <w:sz w:val="22"/>
-        </w:rPr>
-        <w:t xml:space="preserve"> </w:t>
-      </w:r>
-      <w:r>
-        <w:rPr>
-          <w:rFonts w:hint="eastAsia" w:ascii="Consolas" w:hAnsi="Consolas" w:eastAsia="Consolas"/>
-          <w:color w:val="000000"/>
-          <w:sz w:val="22"/>
-          <w:highlight w:val="lightGray"/>
-        </w:rPr>
-        <w:t>String</w:t>
-      </w:r>
-      <w:r>
-        <w:rPr>
-          <w:rFonts w:hint="eastAsia" w:ascii="Consolas" w:hAnsi="Consolas" w:eastAsia="Consolas"/>
-          <w:color w:val="000000"/>
-          <w:sz w:val="22"/>
-        </w:rPr>
-        <w:t xml:space="preserve"> </w:t>
-      </w:r>
-      <w:r>
-        <w:rPr>
-          <w:rFonts w:hint="eastAsia" w:ascii="Consolas" w:hAnsi="Consolas" w:eastAsia="Consolas"/>
-          <w:color w:val="000000"/>
-          <w:sz w:val="22"/>
-          <w:highlight w:val="lightGray"/>
-        </w:rPr>
-        <w:t>stringEncryptEn</w:t>
-      </w:r>
-      <w:r>
-        <w:rPr>
-          <w:rFonts w:hint="eastAsia" w:ascii="Consolas" w:hAnsi="Consolas" w:eastAsia="Consolas"/>
-          <w:color w:val="000000"/>
-          <w:sz w:val="22"/>
-        </w:rPr>
-        <w:t xml:space="preserve">(String </w:t>
-      </w:r>
-      <w:r>
-        <w:rPr>
-          <w:rFonts w:hint="eastAsia" w:ascii="Consolas" w:hAnsi="Consolas"/>
-          <w:color w:val="6A3E3E"/>
-          <w:sz w:val="22"/>
-          <w:lang w:val="en-US" w:eastAsia="zh-CN"/>
-        </w:rPr>
-        <w:t>strEn</w:t>
-      </w:r>
-      <w:r>
-        <w:rPr>
-          <w:rFonts w:hint="eastAsia" w:ascii="Consolas" w:hAnsi="Consolas" w:eastAsia="Consolas"/>
-          <w:color w:val="000000"/>
-          <w:sz w:val="22"/>
-        </w:rPr>
-        <w:t>) {</w:t>
-      </w:r>
-    </w:p>
-    <w:p>
-      <w:pPr>
-        <w:spacing w:beforeLines="0" w:afterLines="0"/>
-        <w:jc w:val="left"/>
-        <w:rPr>
-          <w:rFonts w:hint="eastAsia" w:ascii="Consolas" w:hAnsi="Consolas" w:eastAsia="Consolas"/>
-          <w:sz w:val="22"/>
-        </w:rPr>
-      </w:pPr>
-    </w:p>
-    <w:p>
-      <w:pPr>
-        <w:spacing w:beforeLines="0" w:afterLines="0"/>
-        <w:jc w:val="left"/>
-        <w:rPr>
-          <w:rFonts w:hint="eastAsia" w:ascii="Consolas" w:hAnsi="Consolas" w:eastAsia="Consolas"/>
-          <w:sz w:val="22"/>
-        </w:rPr>
-      </w:pPr>
-      <w:r>
-        <w:rPr>
-          <w:rFonts w:hint="eastAsia" w:ascii="Consolas" w:hAnsi="Consolas" w:eastAsia="Consolas"/>
-          <w:color w:val="000000"/>
-          <w:sz w:val="22"/>
-        </w:rPr>
-        <w:tab/>
-      </w:r>
-      <w:r>
-        <w:rPr>
-          <w:rFonts w:hint="eastAsia" w:ascii="Consolas" w:hAnsi="Consolas" w:eastAsia="Consolas"/>
-          <w:color w:val="000000"/>
-          <w:sz w:val="22"/>
-        </w:rPr>
-        <w:tab/>
-      </w:r>
-      <w:r>
-        <w:rPr>
-          <w:rFonts w:hint="eastAsia" w:ascii="Consolas" w:hAnsi="Consolas" w:eastAsia="Consolas"/>
-          <w:color w:val="3F7F5F"/>
-          <w:sz w:val="22"/>
-        </w:rPr>
-        <w:t>//字符串转换为字节</w:t>
-      </w:r>
-    </w:p>
-    <w:p>
-      <w:pPr>
-        <w:spacing w:beforeLines="0" w:afterLines="0"/>
-        <w:jc w:val="left"/>
-        <w:rPr>
-          <w:rFonts w:hint="eastAsia" w:ascii="Consolas" w:hAnsi="Consolas" w:eastAsia="Consolas"/>
-          <w:sz w:val="22"/>
-        </w:rPr>
-      </w:pPr>
-      <w:r>
-        <w:rPr>
-          <w:rFonts w:hint="eastAsia" w:ascii="Consolas" w:hAnsi="Consolas" w:eastAsia="Consolas"/>
-          <w:color w:val="000000"/>
-          <w:sz w:val="22"/>
-        </w:rPr>
-        <w:tab/>
-      </w:r>
-      <w:r>
-        <w:rPr>
-          <w:rFonts w:hint="eastAsia" w:ascii="Consolas" w:hAnsi="Consolas" w:eastAsia="Consolas"/>
-          <w:color w:val="000000"/>
-          <w:sz w:val="22"/>
-        </w:rPr>
-        <w:tab/>
-      </w:r>
-      <w:r>
-        <w:rPr>
-          <w:rFonts w:hint="eastAsia" w:ascii="Consolas" w:hAnsi="Consolas" w:eastAsia="Consolas"/>
-          <w:b/>
-          <w:color w:val="7F0055"/>
-          <w:sz w:val="22"/>
-        </w:rPr>
-        <w:t>byte</w:t>
-      </w:r>
-      <w:r>
-        <w:rPr>
-          <w:rFonts w:hint="eastAsia" w:ascii="Consolas" w:hAnsi="Consolas" w:eastAsia="Consolas"/>
-          <w:color w:val="000000"/>
-          <w:sz w:val="22"/>
-        </w:rPr>
-        <w:t xml:space="preserve">[] </w:t>
-      </w:r>
-      <w:r>
-        <w:rPr>
-          <w:rFonts w:hint="eastAsia" w:ascii="Consolas" w:hAnsi="Consolas" w:eastAsia="Consolas"/>
-          <w:color w:val="6A3E3E"/>
-          <w:sz w:val="22"/>
-        </w:rPr>
-        <w:t>bt</w:t>
-      </w:r>
-      <w:r>
-        <w:rPr>
-          <w:rFonts w:hint="eastAsia" w:ascii="Consolas" w:hAnsi="Consolas" w:eastAsia="Consolas"/>
-          <w:color w:val="000000"/>
-          <w:sz w:val="22"/>
-        </w:rPr>
-        <w:t xml:space="preserve"> = </w:t>
-      </w:r>
-      <w:r>
-        <w:rPr>
-          <w:rFonts w:hint="eastAsia" w:ascii="Consolas" w:hAnsi="Consolas"/>
-          <w:color w:val="6A3E3E"/>
-          <w:sz w:val="22"/>
-          <w:lang w:val="en-US" w:eastAsia="zh-CN"/>
-        </w:rPr>
-        <w:t>strEn</w:t>
-      </w:r>
-      <w:r>
-        <w:rPr>
-          <w:rFonts w:hint="eastAsia" w:ascii="Consolas" w:hAnsi="Consolas" w:eastAsia="Consolas"/>
-          <w:color w:val="000000"/>
-          <w:sz w:val="22"/>
-        </w:rPr>
-        <w:t>.getBytes();</w:t>
-      </w:r>
-    </w:p>
-    <w:p>
-      <w:pPr>
-        <w:spacing w:beforeLines="0" w:afterLines="0"/>
-        <w:jc w:val="left"/>
-        <w:rPr>
-          <w:rFonts w:hint="eastAsia" w:ascii="Consolas" w:hAnsi="Consolas" w:eastAsia="Consolas"/>
-          <w:sz w:val="22"/>
-        </w:rPr>
-      </w:pPr>
-      <w:r>
-        <w:rPr>
-          <w:rFonts w:hint="eastAsia" w:ascii="Consolas" w:hAnsi="Consolas" w:eastAsia="Consolas"/>
-          <w:color w:val="000000"/>
-          <w:sz w:val="22"/>
-        </w:rPr>
-        <w:tab/>
-      </w:r>
-      <w:r>
-        <w:rPr>
-          <w:rFonts w:hint="eastAsia" w:ascii="Consolas" w:hAnsi="Consolas" w:eastAsia="Consolas"/>
-          <w:color w:val="000000"/>
-          <w:sz w:val="22"/>
-        </w:rPr>
-        <w:t xml:space="preserve">    </w:t>
-      </w:r>
-    </w:p>
-    <w:p>
-      <w:pPr>
-        <w:spacing w:beforeLines="0" w:afterLines="0"/>
-        <w:jc w:val="left"/>
-        <w:rPr>
-          <w:rFonts w:hint="eastAsia" w:ascii="Consolas" w:hAnsi="Consolas" w:eastAsia="Consolas"/>
-          <w:sz w:val="22"/>
-        </w:rPr>
-      </w:pPr>
-      <w:r>
-        <w:rPr>
-          <w:rFonts w:hint="eastAsia" w:ascii="Consolas" w:hAnsi="Consolas" w:eastAsia="Consolas"/>
-          <w:color w:val="000000"/>
-          <w:sz w:val="22"/>
-        </w:rPr>
-        <w:tab/>
-      </w:r>
-      <w:r>
-        <w:rPr>
-          <w:rFonts w:hint="eastAsia" w:ascii="Consolas" w:hAnsi="Consolas" w:eastAsia="Consolas"/>
-          <w:color w:val="000000"/>
-          <w:sz w:val="22"/>
-        </w:rPr>
-        <w:tab/>
-      </w:r>
-      <w:r>
-        <w:rPr>
-          <w:rFonts w:hint="eastAsia" w:ascii="Consolas" w:hAnsi="Consolas" w:eastAsia="Consolas"/>
-          <w:color w:val="3F7F5F"/>
-          <w:sz w:val="22"/>
-        </w:rPr>
-        <w:t>//base64加密 ---只能加密字节；</w:t>
-      </w:r>
-    </w:p>
-    <w:p>
-      <w:pPr>
-        <w:spacing w:beforeLines="0" w:afterLines="0"/>
-        <w:jc w:val="left"/>
-        <w:rPr>
-          <w:rFonts w:hint="eastAsia" w:ascii="Consolas" w:hAnsi="Consolas" w:eastAsia="Consolas"/>
-          <w:sz w:val="22"/>
-        </w:rPr>
-      </w:pPr>
-      <w:r>
-        <w:rPr>
-          <w:rFonts w:hint="eastAsia" w:ascii="Consolas" w:hAnsi="Consolas" w:eastAsia="Consolas"/>
-          <w:color w:val="000000"/>
-          <w:sz w:val="22"/>
-        </w:rPr>
-        <w:tab/>
-      </w:r>
-      <w:r>
-        <w:rPr>
-          <w:rFonts w:hint="eastAsia" w:ascii="Consolas" w:hAnsi="Consolas" w:eastAsia="Consolas"/>
-          <w:color w:val="000000"/>
-          <w:sz w:val="22"/>
-        </w:rPr>
-        <w:t xml:space="preserve">    Base64 </w:t>
-      </w:r>
-      <w:r>
-        <w:rPr>
-          <w:rFonts w:hint="eastAsia" w:ascii="Consolas" w:hAnsi="Consolas" w:eastAsia="Consolas"/>
-          <w:color w:val="6A3E3E"/>
-          <w:sz w:val="22"/>
-        </w:rPr>
-        <w:t>be</w:t>
-      </w:r>
-      <w:r>
-        <w:rPr>
-          <w:rFonts w:hint="eastAsia" w:ascii="Consolas" w:hAnsi="Consolas" w:eastAsia="Consolas"/>
-          <w:color w:val="000000"/>
-          <w:sz w:val="22"/>
-        </w:rPr>
-        <w:t xml:space="preserve"> = </w:t>
-      </w:r>
-      <w:r>
-        <w:rPr>
-          <w:rFonts w:hint="eastAsia" w:ascii="Consolas" w:hAnsi="Consolas" w:eastAsia="Consolas"/>
-          <w:b/>
-          <w:color w:val="7F0055"/>
-          <w:sz w:val="22"/>
-        </w:rPr>
-        <w:t>new</w:t>
-      </w:r>
-      <w:r>
-        <w:rPr>
-          <w:rFonts w:hint="eastAsia" w:ascii="Consolas" w:hAnsi="Consolas" w:eastAsia="Consolas"/>
-          <w:color w:val="000000"/>
-          <w:sz w:val="22"/>
-        </w:rPr>
-        <w:t xml:space="preserve"> Base64();</w:t>
-      </w:r>
-    </w:p>
-    <w:p>
-      <w:pPr>
-        <w:spacing w:beforeLines="0" w:afterLines="0"/>
-        <w:jc w:val="left"/>
-        <w:rPr>
-          <w:rFonts w:hint="eastAsia" w:ascii="Consolas" w:hAnsi="Consolas" w:eastAsia="Consolas"/>
-          <w:sz w:val="22"/>
-        </w:rPr>
-      </w:pPr>
-      <w:r>
-        <w:rPr>
-          <w:rFonts w:hint="eastAsia" w:ascii="Consolas" w:hAnsi="Consolas" w:eastAsia="Consolas"/>
-          <w:color w:val="000000"/>
-          <w:sz w:val="22"/>
-        </w:rPr>
-        <w:t xml:space="preserve">        String </w:t>
-      </w:r>
-      <w:r>
-        <w:rPr>
-          <w:rFonts w:hint="eastAsia" w:ascii="Consolas" w:hAnsi="Consolas" w:eastAsia="Consolas"/>
-          <w:color w:val="6A3E3E"/>
-          <w:sz w:val="22"/>
-        </w:rPr>
-        <w:t>str</w:t>
-      </w:r>
-      <w:r>
-        <w:rPr>
-          <w:rFonts w:hint="eastAsia" w:ascii="Consolas" w:hAnsi="Consolas" w:eastAsia="Consolas"/>
-          <w:color w:val="000000"/>
-          <w:sz w:val="22"/>
-        </w:rPr>
-        <w:t xml:space="preserve"> = </w:t>
-      </w:r>
-      <w:r>
-        <w:rPr>
-          <w:rFonts w:hint="eastAsia" w:ascii="Consolas" w:hAnsi="Consolas" w:eastAsia="Consolas"/>
-          <w:color w:val="6A3E3E"/>
-          <w:sz w:val="22"/>
-        </w:rPr>
-        <w:t>be</w:t>
-      </w:r>
-      <w:r>
-        <w:rPr>
-          <w:rFonts w:hint="eastAsia" w:ascii="Consolas" w:hAnsi="Consolas" w:eastAsia="Consolas"/>
-          <w:color w:val="000000"/>
-          <w:sz w:val="22"/>
-        </w:rPr>
-        <w:t>.</w:t>
-      </w:r>
-      <w:r>
-        <w:rPr>
-          <w:rFonts w:hint="eastAsia" w:ascii="Consolas" w:hAnsi="Consolas" w:eastAsia="Consolas"/>
-          <w:i/>
-          <w:color w:val="000000"/>
-          <w:sz w:val="22"/>
-        </w:rPr>
-        <w:t>encode</w:t>
-      </w:r>
-      <w:r>
-        <w:rPr>
-          <w:rFonts w:hint="eastAsia" w:ascii="Consolas" w:hAnsi="Consolas" w:eastAsia="Consolas"/>
-          <w:color w:val="000000"/>
-          <w:sz w:val="22"/>
-        </w:rPr>
-        <w:t>(</w:t>
-      </w:r>
-      <w:r>
-        <w:rPr>
-          <w:rFonts w:hint="eastAsia" w:ascii="Consolas" w:hAnsi="Consolas" w:eastAsia="Consolas"/>
-          <w:color w:val="6A3E3E"/>
-          <w:sz w:val="22"/>
-        </w:rPr>
-        <w:t>bt</w:t>
-      </w:r>
-      <w:r>
-        <w:rPr>
-          <w:rFonts w:hint="eastAsia" w:ascii="Consolas" w:hAnsi="Consolas" w:eastAsia="Consolas"/>
-          <w:color w:val="000000"/>
-          <w:sz w:val="22"/>
-        </w:rPr>
-        <w:t>);</w:t>
-      </w:r>
-    </w:p>
-    <w:p>
-      <w:pPr>
-        <w:spacing w:beforeLines="0" w:afterLines="0"/>
-        <w:jc w:val="left"/>
-        <w:rPr>
-          <w:rFonts w:hint="eastAsia" w:ascii="Consolas" w:hAnsi="Consolas" w:eastAsia="Consolas"/>
-          <w:sz w:val="22"/>
-        </w:rPr>
-      </w:pPr>
-      <w:r>
-        <w:rPr>
-          <w:rFonts w:hint="eastAsia" w:ascii="Consolas" w:hAnsi="Consolas" w:eastAsia="Consolas"/>
-          <w:color w:val="000000"/>
-          <w:sz w:val="22"/>
-        </w:rPr>
-        <w:t xml:space="preserve">        </w:t>
-      </w:r>
-    </w:p>
-    <w:p>
-      <w:pPr>
-        <w:spacing w:beforeLines="0" w:afterLines="0"/>
-        <w:jc w:val="left"/>
-        <w:rPr>
-          <w:rFonts w:hint="eastAsia" w:ascii="Consolas" w:hAnsi="Consolas" w:eastAsia="Consolas"/>
-          <w:sz w:val="22"/>
-        </w:rPr>
-      </w:pPr>
-      <w:r>
-        <w:rPr>
-          <w:rFonts w:hint="eastAsia" w:ascii="Consolas" w:hAnsi="Consolas" w:eastAsia="Consolas"/>
-          <w:color w:val="000000"/>
-          <w:sz w:val="22"/>
-        </w:rPr>
-        <w:t xml:space="preserve">        </w:t>
-      </w:r>
-      <w:r>
-        <w:rPr>
-          <w:rFonts w:hint="eastAsia" w:ascii="Consolas" w:hAnsi="Consolas" w:eastAsia="Consolas"/>
-          <w:color w:val="3F7F5F"/>
-          <w:sz w:val="22"/>
-        </w:rPr>
-        <w:t>//System.out.println(</w:t>
-      </w:r>
-      <w:r>
-        <w:rPr>
-          <w:rFonts w:hint="eastAsia" w:ascii="Consolas" w:hAnsi="Consolas" w:eastAsia="Consolas"/>
-          <w:color w:val="3F7F5F"/>
-          <w:sz w:val="22"/>
-          <w:u w:val="single"/>
-        </w:rPr>
-        <w:t>bt</w:t>
-      </w:r>
-      <w:r>
-        <w:rPr>
-          <w:rFonts w:hint="eastAsia" w:ascii="Consolas" w:hAnsi="Consolas" w:eastAsia="Consolas"/>
-          <w:color w:val="3F7F5F"/>
-          <w:sz w:val="22"/>
-        </w:rPr>
-        <w:t>);</w:t>
-      </w:r>
-    </w:p>
-    <w:p>
-      <w:pPr>
-        <w:spacing w:beforeLines="0" w:afterLines="0"/>
-        <w:jc w:val="left"/>
-        <w:rPr>
-          <w:rFonts w:hint="eastAsia" w:ascii="Consolas" w:hAnsi="Consolas" w:eastAsia="Consolas"/>
-          <w:sz w:val="22"/>
-        </w:rPr>
-      </w:pPr>
-      <w:r>
-        <w:rPr>
-          <w:rFonts w:hint="eastAsia" w:ascii="Consolas" w:hAnsi="Consolas" w:eastAsia="Consolas"/>
-          <w:color w:val="000000"/>
-          <w:sz w:val="22"/>
-        </w:rPr>
-        <w:t xml:space="preserve">        </w:t>
-      </w:r>
-      <w:r>
-        <w:rPr>
-          <w:rFonts w:hint="eastAsia" w:ascii="Consolas" w:hAnsi="Consolas" w:eastAsia="Consolas"/>
-          <w:color w:val="3F7F5F"/>
-          <w:sz w:val="22"/>
-        </w:rPr>
-        <w:t>//System.out.println(</w:t>
-      </w:r>
-      <w:r>
-        <w:rPr>
-          <w:rFonts w:hint="eastAsia" w:ascii="Consolas" w:hAnsi="Consolas" w:eastAsia="Consolas"/>
-          <w:color w:val="3F7F5F"/>
-          <w:sz w:val="22"/>
-          <w:u w:val="single"/>
-        </w:rPr>
-        <w:t>str</w:t>
-      </w:r>
-      <w:r>
-        <w:rPr>
-          <w:rFonts w:hint="eastAsia" w:ascii="Consolas" w:hAnsi="Consolas" w:eastAsia="Consolas"/>
-          <w:color w:val="3F7F5F"/>
-          <w:sz w:val="22"/>
-        </w:rPr>
-        <w:t>);</w:t>
-      </w:r>
-    </w:p>
-    <w:p>
-      <w:pPr>
-        <w:spacing w:beforeLines="0" w:afterLines="0"/>
-        <w:jc w:val="left"/>
-        <w:rPr>
-          <w:rFonts w:hint="eastAsia" w:ascii="Consolas" w:hAnsi="Consolas" w:eastAsia="Consolas"/>
-          <w:sz w:val="22"/>
-        </w:rPr>
-      </w:pPr>
-      <w:r>
-        <w:rPr>
-          <w:rFonts w:hint="eastAsia" w:ascii="Consolas" w:hAnsi="Consolas" w:eastAsia="Consolas"/>
-          <w:color w:val="000000"/>
-          <w:sz w:val="22"/>
-        </w:rPr>
-        <w:t xml:space="preserve">        </w:t>
-      </w:r>
-    </w:p>
-    <w:p>
-      <w:pPr>
-        <w:spacing w:beforeLines="0" w:afterLines="0"/>
-        <w:jc w:val="left"/>
-        <w:rPr>
-          <w:rFonts w:hint="eastAsia" w:ascii="Consolas" w:hAnsi="Consolas" w:eastAsia="Consolas"/>
-          <w:sz w:val="22"/>
-        </w:rPr>
-      </w:pPr>
-      <w:r>
-        <w:rPr>
-          <w:rFonts w:hint="eastAsia" w:ascii="Consolas" w:hAnsi="Consolas" w:eastAsia="Consolas"/>
-          <w:color w:val="000000"/>
-          <w:sz w:val="22"/>
-        </w:rPr>
-        <w:tab/>
-      </w:r>
-      <w:r>
-        <w:rPr>
-          <w:rFonts w:hint="eastAsia" w:ascii="Consolas" w:hAnsi="Consolas" w:eastAsia="Consolas"/>
-          <w:color w:val="000000"/>
-          <w:sz w:val="22"/>
-        </w:rPr>
-        <w:tab/>
-      </w:r>
-      <w:r>
-        <w:rPr>
-          <w:rFonts w:hint="eastAsia" w:ascii="Consolas" w:hAnsi="Consolas" w:eastAsia="Consolas"/>
-          <w:b/>
-          <w:color w:val="7F0055"/>
-          <w:sz w:val="22"/>
-          <w:highlight w:val="lightGray"/>
-        </w:rPr>
-        <w:t>return</w:t>
-      </w:r>
-      <w:r>
-        <w:rPr>
-          <w:rFonts w:hint="eastAsia" w:ascii="Consolas" w:hAnsi="Consolas" w:eastAsia="Consolas"/>
-          <w:color w:val="000000"/>
-          <w:sz w:val="22"/>
-          <w:highlight w:val="lightGray"/>
-        </w:rPr>
-        <w:t xml:space="preserve"> </w:t>
-      </w:r>
-      <w:r>
-        <w:rPr>
-          <w:rFonts w:hint="eastAsia" w:ascii="Consolas" w:hAnsi="Consolas" w:eastAsia="Consolas"/>
-          <w:color w:val="6A3E3E"/>
-          <w:sz w:val="22"/>
-          <w:highlight w:val="lightGray"/>
-        </w:rPr>
-        <w:t>str</w:t>
-      </w:r>
-      <w:r>
-        <w:rPr>
-          <w:rFonts w:hint="eastAsia" w:ascii="Consolas" w:hAnsi="Consolas" w:eastAsia="Consolas"/>
-          <w:color w:val="000000"/>
-          <w:sz w:val="22"/>
-          <w:highlight w:val="lightGray"/>
-        </w:rPr>
-        <w:t>;</w:t>
-      </w:r>
-    </w:p>
-    <w:p>
-      <w:pPr>
-        <w:rPr>
-          <w:rFonts w:hint="eastAsia" w:ascii="Consolas" w:hAnsi="Consolas" w:eastAsia="Consolas"/>
-          <w:color w:val="000000"/>
-          <w:sz w:val="22"/>
-        </w:rPr>
-      </w:pPr>
-      <w:r>
-        <w:rPr>
-          <w:rFonts w:hint="eastAsia" w:ascii="Consolas" w:hAnsi="Consolas" w:eastAsia="Consolas"/>
-          <w:color w:val="000000"/>
-          <w:sz w:val="22"/>
-        </w:rPr>
-        <w:tab/>
-      </w:r>
-      <w:r>
-        <w:rPr>
-          <w:rFonts w:hint="eastAsia" w:ascii="Consolas" w:hAnsi="Consolas" w:eastAsia="Consolas"/>
-          <w:color w:val="000000"/>
-          <w:sz w:val="22"/>
-        </w:rPr>
-        <w:t>}</w:t>
-      </w:r>
-    </w:p>
-    <w:p>
-      <w:pPr>
-        <w:spacing w:beforeLines="0" w:afterLines="0"/>
-        <w:jc w:val="left"/>
-        <w:rPr>
-          <w:rFonts w:hint="eastAsia" w:ascii="Consolas" w:hAnsi="Consolas" w:eastAsia="Consolas"/>
-          <w:sz w:val="22"/>
-        </w:rPr>
-      </w:pPr>
-      <w:r>
-        <w:rPr>
-          <w:rFonts w:hint="eastAsia" w:ascii="Consolas" w:hAnsi="Consolas" w:eastAsia="Consolas"/>
-          <w:color w:val="3F7F5F"/>
-          <w:sz w:val="22"/>
-        </w:rPr>
-        <w:t>//解密字符串</w:t>
-      </w:r>
-    </w:p>
-    <w:p>
-      <w:pPr>
-        <w:spacing w:beforeLines="0" w:afterLines="0"/>
-        <w:jc w:val="left"/>
-        <w:rPr>
-          <w:rFonts w:hint="eastAsia" w:ascii="Consolas" w:hAnsi="Consolas" w:eastAsia="Consolas"/>
-          <w:sz w:val="22"/>
-        </w:rPr>
-      </w:pPr>
-      <w:r>
-        <w:rPr>
-          <w:rFonts w:hint="eastAsia" w:ascii="Consolas" w:hAnsi="Consolas" w:eastAsia="Consolas"/>
-          <w:color w:val="000000"/>
-          <w:sz w:val="22"/>
-        </w:rPr>
-        <w:tab/>
-      </w:r>
-      <w:r>
-        <w:rPr>
-          <w:rFonts w:hint="eastAsia" w:ascii="Consolas" w:hAnsi="Consolas" w:eastAsia="Consolas"/>
-          <w:color w:val="000000"/>
-          <w:sz w:val="22"/>
-        </w:rPr>
-        <w:tab/>
-      </w:r>
-      <w:r>
-        <w:rPr>
-          <w:rFonts w:hint="eastAsia" w:ascii="Consolas" w:hAnsi="Consolas" w:eastAsia="Consolas"/>
-          <w:b/>
-          <w:color w:val="7F0055"/>
-          <w:sz w:val="22"/>
-        </w:rPr>
-        <w:t>public</w:t>
-      </w:r>
-      <w:r>
-        <w:rPr>
-          <w:rFonts w:hint="eastAsia" w:ascii="Consolas" w:hAnsi="Consolas" w:eastAsia="Consolas"/>
-          <w:color w:val="000000"/>
-          <w:sz w:val="22"/>
-        </w:rPr>
-        <w:t xml:space="preserve"> </w:t>
-      </w:r>
-      <w:r>
-        <w:rPr>
-          <w:rFonts w:hint="eastAsia" w:ascii="Consolas" w:hAnsi="Consolas" w:eastAsia="Consolas"/>
-          <w:b/>
-          <w:color w:val="7F0055"/>
-          <w:sz w:val="22"/>
-        </w:rPr>
-        <w:t>static</w:t>
-      </w:r>
-      <w:r>
-        <w:rPr>
-          <w:rFonts w:hint="eastAsia" w:ascii="Consolas" w:hAnsi="Consolas" w:eastAsia="Consolas"/>
-          <w:color w:val="000000"/>
-          <w:sz w:val="22"/>
-        </w:rPr>
-        <w:t xml:space="preserve"> String </w:t>
-      </w:r>
-      <w:r>
-        <w:rPr>
-          <w:rFonts w:hint="eastAsia" w:ascii="Consolas" w:hAnsi="Consolas" w:eastAsia="Consolas"/>
-          <w:color w:val="000000"/>
-          <w:sz w:val="22"/>
-          <w:highlight w:val="lightGray"/>
-        </w:rPr>
-        <w:t>stringEncryptDe</w:t>
-      </w:r>
-      <w:r>
-        <w:rPr>
-          <w:rFonts w:hint="eastAsia" w:ascii="Consolas" w:hAnsi="Consolas" w:eastAsia="Consolas"/>
-          <w:color w:val="000000"/>
-          <w:sz w:val="22"/>
-        </w:rPr>
-        <w:t xml:space="preserve">(String </w:t>
-      </w:r>
-      <w:r>
-        <w:rPr>
-          <w:rFonts w:hint="eastAsia" w:ascii="Consolas" w:hAnsi="Consolas" w:eastAsia="Consolas"/>
-          <w:color w:val="6A3E3E"/>
-          <w:sz w:val="22"/>
-        </w:rPr>
-        <w:t>strDe</w:t>
-      </w:r>
-      <w:r>
-        <w:rPr>
-          <w:rFonts w:hint="eastAsia" w:ascii="Consolas" w:hAnsi="Consolas" w:eastAsia="Consolas"/>
-          <w:color w:val="000000"/>
-          <w:sz w:val="22"/>
-        </w:rPr>
-        <w:t>) {</w:t>
-      </w:r>
-    </w:p>
-    <w:p>
-      <w:pPr>
-        <w:spacing w:beforeLines="0" w:afterLines="0"/>
-        <w:jc w:val="left"/>
-        <w:rPr>
-          <w:rFonts w:hint="eastAsia" w:ascii="Consolas" w:hAnsi="Consolas" w:eastAsia="Consolas"/>
-          <w:sz w:val="22"/>
-        </w:rPr>
-      </w:pPr>
-    </w:p>
-    <w:p>
-      <w:pPr>
-        <w:spacing w:beforeLines="0" w:afterLines="0"/>
-        <w:jc w:val="left"/>
-        <w:rPr>
-          <w:rFonts w:hint="eastAsia" w:ascii="Consolas" w:hAnsi="Consolas" w:eastAsia="Consolas"/>
-          <w:sz w:val="22"/>
-        </w:rPr>
-      </w:pPr>
-      <w:r>
-        <w:rPr>
-          <w:rFonts w:hint="eastAsia" w:ascii="Consolas" w:hAnsi="Consolas" w:eastAsia="Consolas"/>
-          <w:color w:val="000000"/>
-          <w:sz w:val="22"/>
-        </w:rPr>
-        <w:tab/>
-      </w:r>
-      <w:r>
-        <w:rPr>
-          <w:rFonts w:hint="eastAsia" w:ascii="Consolas" w:hAnsi="Consolas" w:eastAsia="Consolas"/>
-          <w:color w:val="000000"/>
-          <w:sz w:val="22"/>
-        </w:rPr>
-        <w:tab/>
-      </w:r>
-      <w:r>
-        <w:rPr>
-          <w:rFonts w:hint="eastAsia" w:ascii="Consolas" w:hAnsi="Consolas" w:eastAsia="Consolas"/>
-          <w:color w:val="000000"/>
-          <w:sz w:val="22"/>
-        </w:rPr>
-        <w:tab/>
-      </w:r>
-      <w:r>
-        <w:rPr>
-          <w:rFonts w:hint="eastAsia" w:ascii="Consolas" w:hAnsi="Consolas" w:eastAsia="Consolas"/>
-          <w:color w:val="3F7F5F"/>
-          <w:sz w:val="22"/>
-        </w:rPr>
-        <w:t>//base64解密---解密字符串为字节</w:t>
-      </w:r>
-    </w:p>
-    <w:p>
-      <w:pPr>
-        <w:spacing w:beforeLines="0" w:afterLines="0"/>
-        <w:jc w:val="left"/>
-        <w:rPr>
-          <w:rFonts w:hint="eastAsia" w:ascii="Consolas" w:hAnsi="Consolas" w:eastAsia="Consolas"/>
-          <w:sz w:val="22"/>
-        </w:rPr>
-      </w:pPr>
-      <w:r>
-        <w:rPr>
-          <w:rFonts w:hint="eastAsia" w:ascii="Consolas" w:hAnsi="Consolas" w:eastAsia="Consolas"/>
-          <w:color w:val="000000"/>
-          <w:sz w:val="22"/>
-        </w:rPr>
-        <w:tab/>
-      </w:r>
-      <w:r>
-        <w:rPr>
-          <w:rFonts w:hint="eastAsia" w:ascii="Consolas" w:hAnsi="Consolas" w:eastAsia="Consolas"/>
-          <w:color w:val="000000"/>
-          <w:sz w:val="22"/>
-        </w:rPr>
-        <w:tab/>
-      </w:r>
-      <w:r>
-        <w:rPr>
-          <w:rFonts w:hint="eastAsia" w:ascii="Consolas" w:hAnsi="Consolas" w:eastAsia="Consolas"/>
-          <w:color w:val="000000"/>
-          <w:sz w:val="22"/>
-        </w:rPr>
-        <w:tab/>
-      </w:r>
-      <w:r>
-        <w:rPr>
-          <w:rFonts w:hint="eastAsia" w:ascii="Consolas" w:hAnsi="Consolas" w:eastAsia="Consolas"/>
-          <w:color w:val="000000"/>
-          <w:sz w:val="22"/>
-        </w:rPr>
-        <w:t xml:space="preserve">Base64 </w:t>
-      </w:r>
-      <w:r>
-        <w:rPr>
-          <w:rFonts w:hint="eastAsia" w:ascii="Consolas" w:hAnsi="Consolas" w:eastAsia="Consolas"/>
-          <w:color w:val="6A3E3E"/>
-          <w:sz w:val="22"/>
-        </w:rPr>
-        <w:t>bd</w:t>
-      </w:r>
-      <w:r>
-        <w:rPr>
-          <w:rFonts w:hint="eastAsia" w:ascii="Consolas" w:hAnsi="Consolas" w:eastAsia="Consolas"/>
-          <w:color w:val="000000"/>
-          <w:sz w:val="22"/>
-        </w:rPr>
-        <w:t xml:space="preserve"> = </w:t>
-      </w:r>
-      <w:r>
-        <w:rPr>
-          <w:rFonts w:hint="eastAsia" w:ascii="Consolas" w:hAnsi="Consolas" w:eastAsia="Consolas"/>
-          <w:b/>
-          <w:color w:val="7F0055"/>
-          <w:sz w:val="22"/>
-        </w:rPr>
-        <w:t>new</w:t>
-      </w:r>
-      <w:r>
-        <w:rPr>
-          <w:rFonts w:hint="eastAsia" w:ascii="Consolas" w:hAnsi="Consolas" w:eastAsia="Consolas"/>
-          <w:color w:val="000000"/>
-          <w:sz w:val="22"/>
-        </w:rPr>
-        <w:t xml:space="preserve"> Base64();</w:t>
-      </w:r>
-    </w:p>
-    <w:p>
-      <w:pPr>
-        <w:spacing w:beforeLines="0" w:afterLines="0"/>
-        <w:jc w:val="left"/>
-        <w:rPr>
-          <w:rFonts w:hint="eastAsia" w:ascii="Consolas" w:hAnsi="Consolas" w:eastAsia="Consolas"/>
-          <w:sz w:val="22"/>
-        </w:rPr>
-      </w:pPr>
-      <w:r>
-        <w:rPr>
-          <w:rFonts w:hint="eastAsia" w:ascii="Consolas" w:hAnsi="Consolas" w:eastAsia="Consolas"/>
-          <w:color w:val="000000"/>
-          <w:sz w:val="22"/>
-        </w:rPr>
-        <w:tab/>
-      </w:r>
-      <w:r>
-        <w:rPr>
-          <w:rFonts w:hint="eastAsia" w:ascii="Consolas" w:hAnsi="Consolas" w:eastAsia="Consolas"/>
-          <w:color w:val="000000"/>
-          <w:sz w:val="22"/>
-        </w:rPr>
-        <w:t xml:space="preserve">        </w:t>
-      </w:r>
-      <w:r>
-        <w:rPr>
-          <w:rFonts w:hint="eastAsia" w:ascii="Consolas" w:hAnsi="Consolas" w:eastAsia="Consolas"/>
-          <w:b/>
-          <w:color w:val="7F0055"/>
-          <w:sz w:val="22"/>
-        </w:rPr>
-        <w:t>byte</w:t>
-      </w:r>
-      <w:r>
-        <w:rPr>
-          <w:rFonts w:hint="eastAsia" w:ascii="Consolas" w:hAnsi="Consolas" w:eastAsia="Consolas"/>
-          <w:color w:val="000000"/>
-          <w:sz w:val="22"/>
-        </w:rPr>
-        <w:t xml:space="preserve">[] </w:t>
-      </w:r>
-      <w:r>
-        <w:rPr>
-          <w:rFonts w:hint="eastAsia" w:ascii="Consolas" w:hAnsi="Consolas" w:eastAsia="Consolas"/>
-          <w:color w:val="6A3E3E"/>
-          <w:sz w:val="22"/>
-        </w:rPr>
-        <w:t>bt2</w:t>
-      </w:r>
-      <w:r>
-        <w:rPr>
-          <w:rFonts w:hint="eastAsia" w:ascii="Consolas" w:hAnsi="Consolas" w:eastAsia="Consolas"/>
-          <w:color w:val="000000"/>
-          <w:sz w:val="22"/>
-        </w:rPr>
-        <w:t xml:space="preserve"> = </w:t>
-      </w:r>
-      <w:r>
-        <w:rPr>
-          <w:rFonts w:hint="eastAsia" w:ascii="Consolas" w:hAnsi="Consolas" w:eastAsia="Consolas"/>
-          <w:color w:val="6A3E3E"/>
-          <w:sz w:val="22"/>
-          <w:u w:val="single"/>
-        </w:rPr>
-        <w:t>bd</w:t>
-      </w:r>
-      <w:r>
-        <w:rPr>
-          <w:rFonts w:hint="eastAsia" w:ascii="Consolas" w:hAnsi="Consolas" w:eastAsia="Consolas"/>
-          <w:color w:val="000000"/>
-          <w:sz w:val="22"/>
-          <w:u w:val="single"/>
-        </w:rPr>
-        <w:t>.</w:t>
-      </w:r>
-      <w:r>
-        <w:rPr>
-          <w:rFonts w:hint="eastAsia" w:ascii="Consolas" w:hAnsi="Consolas" w:eastAsia="Consolas"/>
-          <w:i/>
-          <w:color w:val="000000"/>
-          <w:sz w:val="22"/>
-          <w:u w:val="single"/>
-        </w:rPr>
-        <w:t>decode</w:t>
-      </w:r>
-      <w:r>
-        <w:rPr>
-          <w:rFonts w:hint="eastAsia" w:ascii="Consolas" w:hAnsi="Consolas" w:eastAsia="Consolas"/>
-          <w:color w:val="000000"/>
-          <w:sz w:val="22"/>
-          <w:u w:val="single"/>
-        </w:rPr>
-        <w:t>(</w:t>
-      </w:r>
-      <w:r>
-        <w:rPr>
-          <w:rFonts w:hint="eastAsia" w:ascii="Consolas" w:hAnsi="Consolas" w:eastAsia="Consolas"/>
-          <w:color w:val="6A3E3E"/>
-          <w:sz w:val="22"/>
-          <w:u w:val="single"/>
-        </w:rPr>
-        <w:t>strDe</w:t>
-      </w:r>
-      <w:r>
-        <w:rPr>
-          <w:rFonts w:hint="eastAsia" w:ascii="Consolas" w:hAnsi="Consolas" w:eastAsia="Consolas"/>
-          <w:color w:val="000000"/>
-          <w:sz w:val="22"/>
-          <w:u w:val="single"/>
-        </w:rPr>
-        <w:t>)</w:t>
-      </w:r>
-      <w:r>
-        <w:rPr>
-          <w:rFonts w:hint="eastAsia" w:ascii="Consolas" w:hAnsi="Consolas" w:eastAsia="Consolas"/>
-          <w:color w:val="000000"/>
-          <w:sz w:val="22"/>
-        </w:rPr>
-        <w:t>;</w:t>
-      </w:r>
-    </w:p>
-    <w:p>
-      <w:pPr>
-        <w:spacing w:beforeLines="0" w:afterLines="0"/>
-        <w:jc w:val="left"/>
-        <w:rPr>
-          <w:rFonts w:hint="eastAsia" w:ascii="Consolas" w:hAnsi="Consolas" w:eastAsia="Consolas"/>
-          <w:sz w:val="22"/>
-        </w:rPr>
-      </w:pPr>
-      <w:r>
-        <w:rPr>
-          <w:rFonts w:hint="eastAsia" w:ascii="Consolas" w:hAnsi="Consolas" w:eastAsia="Consolas"/>
-          <w:color w:val="000000"/>
-          <w:sz w:val="22"/>
-        </w:rPr>
-        <w:tab/>
-      </w:r>
-      <w:r>
-        <w:rPr>
-          <w:rFonts w:hint="eastAsia" w:ascii="Consolas" w:hAnsi="Consolas" w:eastAsia="Consolas"/>
-          <w:color w:val="000000"/>
-          <w:sz w:val="22"/>
-        </w:rPr>
-        <w:t xml:space="preserve">        </w:t>
-      </w:r>
-    </w:p>
-    <w:p>
-      <w:pPr>
-        <w:spacing w:beforeLines="0" w:afterLines="0"/>
-        <w:jc w:val="left"/>
-        <w:rPr>
-          <w:rFonts w:hint="eastAsia" w:ascii="Consolas" w:hAnsi="Consolas" w:eastAsia="Consolas"/>
-          <w:sz w:val="22"/>
-        </w:rPr>
-      </w:pPr>
-      <w:r>
-        <w:rPr>
-          <w:rFonts w:hint="eastAsia" w:ascii="Consolas" w:hAnsi="Consolas" w:eastAsia="Consolas"/>
-          <w:color w:val="000000"/>
-          <w:sz w:val="22"/>
-        </w:rPr>
-        <w:tab/>
-      </w:r>
-      <w:r>
-        <w:rPr>
-          <w:rFonts w:hint="eastAsia" w:ascii="Consolas" w:hAnsi="Consolas" w:eastAsia="Consolas"/>
-          <w:color w:val="000000"/>
-          <w:sz w:val="22"/>
-        </w:rPr>
-        <w:t xml:space="preserve">        </w:t>
-      </w:r>
-      <w:r>
-        <w:rPr>
-          <w:rFonts w:hint="eastAsia" w:ascii="Consolas" w:hAnsi="Consolas" w:eastAsia="Consolas"/>
-          <w:color w:val="3F7F5F"/>
-          <w:sz w:val="22"/>
-        </w:rPr>
-        <w:t>//字节转换为字符串</w:t>
-      </w:r>
-    </w:p>
-    <w:p>
-      <w:pPr>
-        <w:spacing w:beforeLines="0" w:afterLines="0"/>
-        <w:jc w:val="left"/>
-        <w:rPr>
-          <w:rFonts w:hint="eastAsia" w:ascii="Consolas" w:hAnsi="Consolas" w:eastAsia="Consolas"/>
-          <w:sz w:val="22"/>
-        </w:rPr>
-      </w:pPr>
-      <w:r>
-        <w:rPr>
-          <w:rFonts w:hint="eastAsia" w:ascii="Consolas" w:hAnsi="Consolas" w:eastAsia="Consolas"/>
-          <w:color w:val="000000"/>
-          <w:sz w:val="22"/>
-        </w:rPr>
-        <w:tab/>
-      </w:r>
-      <w:r>
-        <w:rPr>
-          <w:rFonts w:hint="eastAsia" w:ascii="Consolas" w:hAnsi="Consolas" w:eastAsia="Consolas"/>
-          <w:color w:val="000000"/>
-          <w:sz w:val="22"/>
-        </w:rPr>
-        <w:tab/>
-      </w:r>
-      <w:r>
-        <w:rPr>
-          <w:rFonts w:hint="eastAsia" w:ascii="Consolas" w:hAnsi="Consolas" w:eastAsia="Consolas"/>
-          <w:color w:val="000000"/>
-          <w:sz w:val="22"/>
-        </w:rPr>
-        <w:tab/>
-      </w:r>
-      <w:r>
-        <w:rPr>
-          <w:rFonts w:hint="eastAsia" w:ascii="Consolas" w:hAnsi="Consolas" w:eastAsia="Consolas"/>
-          <w:color w:val="000000"/>
-          <w:sz w:val="22"/>
-        </w:rPr>
-        <w:t xml:space="preserve">String </w:t>
-      </w:r>
-      <w:r>
-        <w:rPr>
-          <w:rFonts w:hint="eastAsia" w:ascii="Consolas" w:hAnsi="Consolas" w:eastAsia="Consolas"/>
-          <w:color w:val="6A3E3E"/>
-          <w:sz w:val="22"/>
-        </w:rPr>
-        <w:t>str2</w:t>
-      </w:r>
-      <w:r>
-        <w:rPr>
-          <w:rFonts w:hint="eastAsia" w:ascii="Consolas" w:hAnsi="Consolas" w:eastAsia="Consolas"/>
-          <w:color w:val="000000"/>
-          <w:sz w:val="22"/>
-        </w:rPr>
-        <w:t xml:space="preserve"> = </w:t>
-      </w:r>
-      <w:r>
-        <w:rPr>
-          <w:rFonts w:hint="eastAsia" w:ascii="Consolas" w:hAnsi="Consolas" w:eastAsia="Consolas"/>
-          <w:b/>
-          <w:color w:val="7F0055"/>
-          <w:sz w:val="22"/>
-        </w:rPr>
-        <w:t>new</w:t>
-      </w:r>
-      <w:r>
-        <w:rPr>
-          <w:rFonts w:hint="eastAsia" w:ascii="Consolas" w:hAnsi="Consolas" w:eastAsia="Consolas"/>
-          <w:color w:val="000000"/>
-          <w:sz w:val="22"/>
-        </w:rPr>
-        <w:t xml:space="preserve"> String(</w:t>
-      </w:r>
-      <w:r>
-        <w:rPr>
-          <w:rFonts w:hint="eastAsia" w:ascii="Consolas" w:hAnsi="Consolas" w:eastAsia="Consolas"/>
-          <w:color w:val="6A3E3E"/>
-          <w:sz w:val="22"/>
-        </w:rPr>
-        <w:t>bt2</w:t>
-      </w:r>
-      <w:r>
-        <w:rPr>
-          <w:rFonts w:hint="eastAsia" w:ascii="Consolas" w:hAnsi="Consolas" w:eastAsia="Consolas"/>
-          <w:color w:val="000000"/>
-          <w:sz w:val="22"/>
-        </w:rPr>
-        <w:t>);</w:t>
-      </w:r>
-    </w:p>
-    <w:p>
-      <w:pPr>
-        <w:spacing w:beforeLines="0" w:afterLines="0"/>
-        <w:jc w:val="left"/>
-        <w:rPr>
-          <w:rFonts w:hint="eastAsia" w:ascii="Consolas" w:hAnsi="Consolas" w:eastAsia="Consolas"/>
-          <w:sz w:val="22"/>
-        </w:rPr>
-      </w:pPr>
-      <w:r>
-        <w:rPr>
-          <w:rFonts w:hint="eastAsia" w:ascii="Consolas" w:hAnsi="Consolas" w:eastAsia="Consolas"/>
-          <w:color w:val="000000"/>
-          <w:sz w:val="22"/>
-        </w:rPr>
-        <w:tab/>
-      </w:r>
-      <w:r>
-        <w:rPr>
-          <w:rFonts w:hint="eastAsia" w:ascii="Consolas" w:hAnsi="Consolas" w:eastAsia="Consolas"/>
-          <w:color w:val="000000"/>
-          <w:sz w:val="22"/>
-        </w:rPr>
-        <w:t xml:space="preserve">        </w:t>
-      </w:r>
-    </w:p>
-    <w:p>
-      <w:pPr>
-        <w:spacing w:beforeLines="0" w:afterLines="0"/>
-        <w:jc w:val="left"/>
-        <w:rPr>
-          <w:rFonts w:hint="eastAsia" w:ascii="Consolas" w:hAnsi="Consolas" w:eastAsia="Consolas"/>
-          <w:sz w:val="22"/>
-        </w:rPr>
-      </w:pPr>
-      <w:r>
-        <w:rPr>
-          <w:rFonts w:hint="eastAsia" w:ascii="Consolas" w:hAnsi="Consolas" w:eastAsia="Consolas"/>
-          <w:color w:val="000000"/>
-          <w:sz w:val="22"/>
-        </w:rPr>
-        <w:tab/>
-      </w:r>
-      <w:r>
-        <w:rPr>
-          <w:rFonts w:hint="eastAsia" w:ascii="Consolas" w:hAnsi="Consolas" w:eastAsia="Consolas"/>
-          <w:color w:val="000000"/>
-          <w:sz w:val="22"/>
-        </w:rPr>
-        <w:tab/>
-      </w:r>
-      <w:r>
-        <w:rPr>
-          <w:rFonts w:hint="eastAsia" w:ascii="Consolas" w:hAnsi="Consolas" w:eastAsia="Consolas"/>
-          <w:color w:val="000000"/>
-          <w:sz w:val="22"/>
-        </w:rPr>
-        <w:tab/>
-      </w:r>
-      <w:r>
-        <w:rPr>
-          <w:rFonts w:hint="eastAsia" w:ascii="Consolas" w:hAnsi="Consolas" w:eastAsia="Consolas"/>
-          <w:color w:val="3F7F5F"/>
-          <w:sz w:val="22"/>
-        </w:rPr>
-        <w:t>//System.out.println(bt2);</w:t>
-      </w:r>
-    </w:p>
-    <w:p>
-      <w:pPr>
-        <w:spacing w:beforeLines="0" w:afterLines="0"/>
-        <w:jc w:val="left"/>
-        <w:rPr>
-          <w:rFonts w:hint="eastAsia" w:ascii="Consolas" w:hAnsi="Consolas" w:eastAsia="Consolas"/>
-          <w:sz w:val="22"/>
-        </w:rPr>
-      </w:pPr>
-      <w:r>
-        <w:rPr>
-          <w:rFonts w:hint="eastAsia" w:ascii="Consolas" w:hAnsi="Consolas" w:eastAsia="Consolas"/>
-          <w:color w:val="000000"/>
-          <w:sz w:val="22"/>
-        </w:rPr>
-        <w:tab/>
-      </w:r>
-      <w:r>
-        <w:rPr>
-          <w:rFonts w:hint="eastAsia" w:ascii="Consolas" w:hAnsi="Consolas" w:eastAsia="Consolas"/>
-          <w:color w:val="000000"/>
-          <w:sz w:val="22"/>
-        </w:rPr>
-        <w:t xml:space="preserve">        </w:t>
-      </w:r>
-      <w:r>
-        <w:rPr>
-          <w:rFonts w:hint="eastAsia" w:ascii="Consolas" w:hAnsi="Consolas" w:eastAsia="Consolas"/>
-          <w:color w:val="3F7F5F"/>
-          <w:sz w:val="22"/>
-        </w:rPr>
-        <w:t>//System.out.println(str2);</w:t>
-      </w:r>
-    </w:p>
-    <w:p>
-      <w:pPr>
-        <w:spacing w:beforeLines="0" w:afterLines="0"/>
-        <w:jc w:val="left"/>
-        <w:rPr>
-          <w:rFonts w:hint="eastAsia" w:ascii="Consolas" w:hAnsi="Consolas" w:eastAsia="Consolas"/>
-          <w:sz w:val="22"/>
-        </w:rPr>
-      </w:pPr>
-      <w:r>
-        <w:rPr>
-          <w:rFonts w:hint="eastAsia" w:ascii="Consolas" w:hAnsi="Consolas" w:eastAsia="Consolas"/>
-          <w:color w:val="000000"/>
-          <w:sz w:val="22"/>
-        </w:rPr>
-        <w:tab/>
-      </w:r>
-      <w:r>
-        <w:rPr>
-          <w:rFonts w:hint="eastAsia" w:ascii="Consolas" w:hAnsi="Consolas" w:eastAsia="Consolas"/>
-          <w:color w:val="000000"/>
-          <w:sz w:val="22"/>
-        </w:rPr>
-        <w:t xml:space="preserve">        </w:t>
-      </w:r>
-    </w:p>
-    <w:p>
-      <w:pPr>
-        <w:spacing w:beforeLines="0" w:afterLines="0"/>
-        <w:jc w:val="left"/>
-        <w:rPr>
-          <w:rFonts w:hint="eastAsia" w:ascii="Consolas" w:hAnsi="Consolas" w:eastAsia="Consolas"/>
-          <w:sz w:val="22"/>
-        </w:rPr>
-      </w:pPr>
-      <w:r>
-        <w:rPr>
-          <w:rFonts w:hint="eastAsia" w:ascii="Consolas" w:hAnsi="Consolas" w:eastAsia="Consolas"/>
-          <w:color w:val="000000"/>
-          <w:sz w:val="22"/>
-        </w:rPr>
-        <w:tab/>
-      </w:r>
-      <w:r>
-        <w:rPr>
-          <w:rFonts w:hint="eastAsia" w:ascii="Consolas" w:hAnsi="Consolas" w:eastAsia="Consolas"/>
-          <w:color w:val="000000"/>
-          <w:sz w:val="22"/>
-        </w:rPr>
-        <w:tab/>
-      </w:r>
-      <w:r>
-        <w:rPr>
-          <w:rFonts w:hint="eastAsia" w:ascii="Consolas" w:hAnsi="Consolas" w:eastAsia="Consolas"/>
-          <w:color w:val="000000"/>
-          <w:sz w:val="22"/>
-        </w:rPr>
-        <w:tab/>
-      </w:r>
-      <w:r>
-        <w:rPr>
-          <w:rFonts w:hint="eastAsia" w:ascii="Consolas" w:hAnsi="Consolas" w:eastAsia="Consolas"/>
-          <w:b/>
-          <w:color w:val="7F0055"/>
-          <w:sz w:val="22"/>
-        </w:rPr>
-        <w:t>return</w:t>
-      </w:r>
-      <w:r>
-        <w:rPr>
-          <w:rFonts w:hint="eastAsia" w:ascii="Consolas" w:hAnsi="Consolas" w:eastAsia="Consolas"/>
-          <w:color w:val="000000"/>
-          <w:sz w:val="22"/>
-        </w:rPr>
-        <w:t xml:space="preserve"> </w:t>
-      </w:r>
-      <w:r>
-        <w:rPr>
-          <w:rFonts w:hint="eastAsia" w:ascii="Consolas" w:hAnsi="Consolas" w:eastAsia="Consolas"/>
-          <w:color w:val="6A3E3E"/>
-          <w:sz w:val="22"/>
-        </w:rPr>
-        <w:t>str2</w:t>
-      </w:r>
-      <w:r>
-        <w:rPr>
-          <w:rFonts w:hint="eastAsia" w:ascii="Consolas" w:hAnsi="Consolas" w:eastAsia="Consolas"/>
-          <w:color w:val="000000"/>
-          <w:sz w:val="22"/>
-        </w:rPr>
-        <w:t>;</w:t>
-      </w:r>
-    </w:p>
-    <w:p>
-      <w:pPr>
-        <w:rPr>
-          <w:rFonts w:hint="eastAsia" w:ascii="Consolas" w:hAnsi="Consolas" w:eastAsia="Consolas"/>
-          <w:color w:val="000000"/>
-          <w:sz w:val="22"/>
-        </w:rPr>
-      </w:pPr>
-      <w:r>
-        <w:rPr>
-          <w:rFonts w:hint="eastAsia" w:ascii="Consolas" w:hAnsi="Consolas" w:eastAsia="Consolas"/>
-          <w:color w:val="000000"/>
-          <w:sz w:val="22"/>
-        </w:rPr>
-        <w:tab/>
-      </w:r>
-      <w:r>
-        <w:rPr>
-          <w:rFonts w:hint="eastAsia" w:ascii="Consolas" w:hAnsi="Consolas" w:eastAsia="Consolas"/>
-          <w:color w:val="000000"/>
-          <w:sz w:val="22"/>
-        </w:rPr>
-        <w:tab/>
-      </w:r>
-      <w:r>
-        <w:rPr>
-          <w:rFonts w:hint="eastAsia" w:ascii="Consolas" w:hAnsi="Consolas" w:eastAsia="Consolas"/>
-          <w:color w:val="000000"/>
-          <w:sz w:val="22"/>
-        </w:rPr>
-        <w:t>}</w:t>
-      </w:r>
-    </w:p>
-    <w:p>
-      <w:pPr>
-        <w:rPr>
-          <w:rFonts w:hint="eastAsia" w:ascii="Consolas" w:hAnsi="Consolas" w:eastAsia="Consolas"/>
-          <w:color w:val="000000"/>
-          <w:sz w:val="22"/>
-        </w:rPr>
-      </w:pPr>
-    </w:p>
-    <w:p>
-      <w:pPr>
-        <w:rPr>
-          <w:rFonts w:hint="eastAsia" w:ascii="Consolas" w:hAnsi="Consolas" w:eastAsia="Consolas"/>
-          <w:color w:val="000000"/>
-          <w:sz w:val="22"/>
-          <w:lang w:val="en-US" w:eastAsia="zh-CN"/>
-        </w:rPr>
-      </w:pPr>
-      <w:r>
-        <w:rPr>
-          <w:rFonts w:hint="eastAsia" w:ascii="Consolas" w:hAnsi="Consolas" w:eastAsia="Consolas"/>
-          <w:color w:val="000000"/>
-          <w:sz w:val="22"/>
-          <w:lang w:val="en-US" w:eastAsia="zh-CN"/>
-        </w:rPr>
-        <w:t>2，实体类，</w:t>
-      </w:r>
-    </w:p>
-    <w:p>
-      <w:pPr>
-        <w:rPr>
-          <w:rFonts w:hint="eastAsia" w:ascii="Consolas" w:hAnsi="Consolas"/>
-          <w:color w:val="000000"/>
-          <w:sz w:val="22"/>
-          <w:lang w:val="en-US" w:eastAsia="zh-CN"/>
-        </w:rPr>
-      </w:pPr>
-      <w:r>
-        <w:rPr>
-          <w:rFonts w:hint="eastAsia" w:ascii="Consolas" w:hAnsi="Consolas" w:eastAsia="Consolas"/>
-          <w:b/>
-          <w:color w:val="7F0055"/>
-          <w:sz w:val="22"/>
-          <w:highlight w:val="white"/>
-        </w:rPr>
-        <w:t>private</w:t>
-      </w:r>
-      <w:r>
-        <w:rPr>
-          <w:rFonts w:hint="eastAsia" w:ascii="Consolas" w:hAnsi="Consolas" w:eastAsia="Consolas"/>
-          <w:color w:val="000000"/>
-          <w:sz w:val="22"/>
-          <w:highlight w:val="white"/>
-        </w:rPr>
-        <w:t xml:space="preserve"> String </w:t>
-      </w:r>
-      <w:r>
-        <w:rPr>
-          <w:rFonts w:hint="eastAsia" w:ascii="Consolas" w:hAnsi="Consolas" w:eastAsia="Consolas"/>
-          <w:color w:val="0000C0"/>
-          <w:sz w:val="22"/>
-        </w:rPr>
-        <w:t>userNameEncrypt</w:t>
-      </w:r>
-      <w:r>
-        <w:rPr>
-          <w:rFonts w:hint="eastAsia" w:ascii="Consolas" w:hAnsi="Consolas" w:eastAsia="Consolas"/>
-          <w:color w:val="000000"/>
-          <w:sz w:val="22"/>
-        </w:rPr>
-        <w:t xml:space="preserve"> </w:t>
-      </w:r>
-      <w:r>
-        <w:rPr>
-          <w:rFonts w:hint="eastAsia" w:ascii="Consolas" w:hAnsi="Consolas" w:eastAsia="Consolas"/>
-          <w:color w:val="000000"/>
-          <w:sz w:val="22"/>
-          <w:highlight w:val="white"/>
-        </w:rPr>
-        <w:t>;</w:t>
-      </w:r>
-      <w:r>
-        <w:rPr>
-          <w:rFonts w:hint="eastAsia" w:ascii="Consolas" w:hAnsi="Consolas"/>
-          <w:color w:val="000000"/>
-          <w:sz w:val="22"/>
-          <w:highlight w:val="white"/>
-          <w:lang w:val="en-US" w:eastAsia="zh-CN"/>
-        </w:rPr>
-        <w:t xml:space="preserve">   //声明一个新变量；并，只写get；</w:t>
-      </w:r>
-    </w:p>
-    <w:p>
-      <w:pPr>
-        <w:rPr>
-          <w:rFonts w:hint="eastAsia" w:ascii="Consolas" w:hAnsi="Consolas" w:eastAsia="Consolas"/>
-          <w:color w:val="000000"/>
-          <w:sz w:val="22"/>
-          <w:lang w:val="en-US" w:eastAsia="zh-CN"/>
-        </w:rPr>
-      </w:pPr>
-    </w:p>
-    <w:p>
-      <w:pPr>
-        <w:spacing w:beforeLines="0" w:afterLines="0"/>
-        <w:jc w:val="left"/>
-        <w:rPr>
-          <w:rFonts w:hint="eastAsia" w:ascii="Consolas" w:hAnsi="Consolas" w:eastAsia="Consolas"/>
-          <w:sz w:val="22"/>
-        </w:rPr>
-      </w:pPr>
-      <w:r>
-        <w:rPr>
-          <w:rFonts w:hint="eastAsia" w:ascii="Consolas" w:hAnsi="Consolas" w:eastAsia="Consolas"/>
-          <w:b/>
-          <w:color w:val="7F0055"/>
-          <w:sz w:val="22"/>
-        </w:rPr>
-        <w:t>public</w:t>
-      </w:r>
-      <w:r>
-        <w:rPr>
-          <w:rFonts w:hint="eastAsia" w:ascii="Consolas" w:hAnsi="Consolas" w:eastAsia="Consolas"/>
-          <w:color w:val="000000"/>
-          <w:sz w:val="22"/>
-        </w:rPr>
-        <w:t xml:space="preserve"> String getUserNameEncrypt() {</w:t>
-      </w:r>
-    </w:p>
-    <w:p>
-      <w:pPr>
-        <w:spacing w:beforeLines="0" w:afterLines="0"/>
-        <w:jc w:val="left"/>
-        <w:rPr>
-          <w:rFonts w:hint="eastAsia" w:ascii="Consolas" w:hAnsi="Consolas" w:eastAsia="Consolas"/>
-          <w:sz w:val="22"/>
-        </w:rPr>
-      </w:pPr>
-      <w:r>
-        <w:rPr>
-          <w:rFonts w:hint="eastAsia" w:ascii="Consolas" w:hAnsi="Consolas" w:eastAsia="Consolas"/>
-          <w:color w:val="000000"/>
-          <w:sz w:val="22"/>
-        </w:rPr>
-        <w:tab/>
-      </w:r>
-      <w:r>
-        <w:rPr>
-          <w:rFonts w:hint="eastAsia" w:ascii="Consolas" w:hAnsi="Consolas" w:eastAsia="Consolas"/>
-          <w:color w:val="000000"/>
-          <w:sz w:val="22"/>
-        </w:rPr>
-        <w:tab/>
-      </w:r>
-      <w:r>
-        <w:rPr>
-          <w:rFonts w:hint="eastAsia" w:ascii="Consolas" w:hAnsi="Consolas" w:eastAsia="Consolas"/>
-          <w:color w:val="0000C0"/>
-          <w:sz w:val="22"/>
-        </w:rPr>
-        <w:t>userNameEncrypt</w:t>
-      </w:r>
-      <w:r>
-        <w:rPr>
-          <w:rFonts w:hint="eastAsia" w:ascii="Consolas" w:hAnsi="Consolas" w:eastAsia="Consolas"/>
-          <w:color w:val="000000"/>
-          <w:sz w:val="22"/>
-        </w:rPr>
-        <w:t xml:space="preserve"> = </w:t>
-      </w:r>
-      <w:r>
-        <w:rPr>
-          <w:rFonts w:hint="eastAsia" w:ascii="Consolas" w:hAnsi="Consolas" w:eastAsia="Consolas"/>
-          <w:b/>
-          <w:color w:val="7F0055"/>
-          <w:sz w:val="22"/>
-        </w:rPr>
-        <w:t>this</w:t>
-      </w:r>
-      <w:r>
-        <w:rPr>
-          <w:rFonts w:hint="eastAsia" w:ascii="Consolas" w:hAnsi="Consolas" w:eastAsia="Consolas"/>
-          <w:color w:val="000000"/>
-          <w:sz w:val="22"/>
-        </w:rPr>
-        <w:t>.getUsername();</w:t>
-      </w:r>
-    </w:p>
-    <w:p>
-      <w:pPr>
-        <w:spacing w:beforeLines="0" w:afterLines="0"/>
-        <w:jc w:val="left"/>
-        <w:rPr>
-          <w:rFonts w:hint="eastAsia" w:ascii="Consolas" w:hAnsi="Consolas" w:eastAsia="Consolas"/>
-          <w:sz w:val="22"/>
-        </w:rPr>
-      </w:pPr>
-      <w:r>
-        <w:rPr>
-          <w:rFonts w:hint="eastAsia" w:ascii="Consolas" w:hAnsi="Consolas" w:eastAsia="Consolas"/>
-          <w:color w:val="000000"/>
-          <w:sz w:val="22"/>
-        </w:rPr>
-        <w:tab/>
-      </w:r>
-      <w:r>
-        <w:rPr>
-          <w:rFonts w:hint="eastAsia" w:ascii="Consolas" w:hAnsi="Consolas" w:eastAsia="Consolas"/>
-          <w:color w:val="000000"/>
-          <w:sz w:val="22"/>
-        </w:rPr>
-        <w:tab/>
-      </w:r>
-      <w:r>
-        <w:rPr>
-          <w:rFonts w:hint="eastAsia" w:ascii="Consolas" w:hAnsi="Consolas" w:eastAsia="Consolas"/>
-          <w:color w:val="0000C0"/>
-          <w:sz w:val="22"/>
-        </w:rPr>
-        <w:t>userNameEncrypt</w:t>
-      </w:r>
-      <w:r>
-        <w:rPr>
-          <w:rFonts w:hint="eastAsia" w:ascii="Consolas" w:hAnsi="Consolas" w:eastAsia="Consolas"/>
-          <w:color w:val="000000"/>
-          <w:sz w:val="22"/>
-        </w:rPr>
-        <w:t xml:space="preserve"> = StrinUtils.</w:t>
-      </w:r>
-      <w:r>
-        <w:rPr>
-          <w:rFonts w:hint="eastAsia" w:ascii="Consolas" w:hAnsi="Consolas" w:eastAsia="Consolas"/>
-          <w:color w:val="000000"/>
-          <w:sz w:val="22"/>
-          <w:highlight w:val="lightGray"/>
-        </w:rPr>
-        <w:t>stringEncryptEn</w:t>
-      </w:r>
-      <w:r>
-        <w:rPr>
-          <w:rFonts w:hint="eastAsia" w:ascii="Consolas" w:hAnsi="Consolas" w:eastAsia="Consolas"/>
-          <w:color w:val="000000"/>
-          <w:sz w:val="22"/>
-        </w:rPr>
-        <w:t>(</w:t>
-      </w:r>
-      <w:r>
-        <w:rPr>
-          <w:rFonts w:hint="eastAsia" w:ascii="Consolas" w:hAnsi="Consolas" w:eastAsia="Consolas"/>
-          <w:color w:val="0000C0"/>
-          <w:sz w:val="22"/>
-        </w:rPr>
-        <w:t>userNameEncrypt</w:t>
-      </w:r>
-      <w:r>
-        <w:rPr>
-          <w:rFonts w:hint="eastAsia" w:ascii="Consolas" w:hAnsi="Consolas" w:eastAsia="Consolas"/>
-          <w:color w:val="000000"/>
-          <w:sz w:val="22"/>
-        </w:rPr>
-        <w:t>);</w:t>
-      </w:r>
-    </w:p>
-    <w:p>
-      <w:pPr>
-        <w:spacing w:beforeLines="0" w:afterLines="0"/>
-        <w:jc w:val="left"/>
-        <w:rPr>
-          <w:rFonts w:hint="eastAsia" w:ascii="Consolas" w:hAnsi="Consolas" w:eastAsia="Consolas"/>
-          <w:sz w:val="22"/>
-        </w:rPr>
-      </w:pPr>
-      <w:r>
-        <w:rPr>
-          <w:rFonts w:hint="eastAsia" w:ascii="Consolas" w:hAnsi="Consolas" w:eastAsia="Consolas"/>
-          <w:color w:val="000000"/>
-          <w:sz w:val="22"/>
-        </w:rPr>
-        <w:tab/>
-      </w:r>
-      <w:r>
-        <w:rPr>
-          <w:rFonts w:hint="eastAsia" w:ascii="Consolas" w:hAnsi="Consolas" w:eastAsia="Consolas"/>
-          <w:color w:val="000000"/>
-          <w:sz w:val="22"/>
-        </w:rPr>
-        <w:tab/>
-      </w:r>
-      <w:r>
-        <w:rPr>
-          <w:rFonts w:hint="eastAsia" w:ascii="Consolas" w:hAnsi="Consolas" w:eastAsia="Consolas"/>
-          <w:b/>
-          <w:color w:val="7F0055"/>
-          <w:sz w:val="22"/>
-        </w:rPr>
-        <w:t>return</w:t>
-      </w:r>
-      <w:r>
-        <w:rPr>
-          <w:rFonts w:hint="eastAsia" w:ascii="Consolas" w:hAnsi="Consolas" w:eastAsia="Consolas"/>
-          <w:color w:val="000000"/>
-          <w:sz w:val="22"/>
-        </w:rPr>
-        <w:t xml:space="preserve"> </w:t>
-      </w:r>
-      <w:r>
-        <w:rPr>
-          <w:rFonts w:hint="eastAsia" w:ascii="Consolas" w:hAnsi="Consolas" w:eastAsia="Consolas"/>
-          <w:color w:val="0000C0"/>
-          <w:sz w:val="22"/>
-        </w:rPr>
-        <w:t>userNameEncrypt</w:t>
-      </w:r>
-      <w:r>
-        <w:rPr>
-          <w:rFonts w:hint="eastAsia" w:ascii="Consolas" w:hAnsi="Consolas" w:eastAsia="Consolas"/>
-          <w:color w:val="000000"/>
-          <w:sz w:val="22"/>
-        </w:rPr>
-        <w:t>;</w:t>
-      </w:r>
-    </w:p>
-    <w:p>
-      <w:pPr>
-        <w:rPr>
-          <w:rFonts w:hint="eastAsia" w:ascii="Consolas" w:hAnsi="Consolas" w:eastAsia="Consolas"/>
-          <w:color w:val="000000"/>
-          <w:sz w:val="22"/>
-          <w:lang w:val="en-US" w:eastAsia="zh-CN"/>
-        </w:rPr>
-      </w:pPr>
-      <w:r>
-        <w:rPr>
-          <w:rFonts w:hint="eastAsia" w:ascii="Consolas" w:hAnsi="Consolas" w:eastAsia="Consolas"/>
-          <w:color w:val="000000"/>
-          <w:sz w:val="22"/>
-        </w:rPr>
-        <w:tab/>
-      </w:r>
-      <w:r>
-        <w:rPr>
-          <w:rFonts w:hint="eastAsia" w:ascii="Consolas" w:hAnsi="Consolas" w:eastAsia="Consolas"/>
-          <w:color w:val="000000"/>
-          <w:sz w:val="22"/>
-        </w:rPr>
-        <w:t>}</w:t>
-      </w:r>
-    </w:p>
-    <w:p>
-      <w:pPr>
-        <w:rPr>
-          <w:rFonts w:hint="eastAsia" w:ascii="Consolas" w:hAnsi="Consolas" w:eastAsia="Consolas"/>
-          <w:color w:val="000000"/>
-          <w:sz w:val="22"/>
-          <w:lang w:val="en-US" w:eastAsia="zh-CN"/>
-        </w:rPr>
-      </w:pPr>
-    </w:p>
-    <w:p>
-      <w:pPr>
-        <w:rPr>
-          <w:rFonts w:hint="eastAsia" w:ascii="Consolas" w:hAnsi="Consolas" w:eastAsia="Consolas"/>
-          <w:color w:val="000000"/>
-          <w:sz w:val="22"/>
-          <w:lang w:val="en-US" w:eastAsia="zh-CN"/>
-        </w:rPr>
-      </w:pPr>
-      <w:r>
-        <w:rPr>
-          <w:rFonts w:hint="eastAsia" w:ascii="Consolas" w:hAnsi="Consolas" w:eastAsia="Consolas"/>
-          <w:color w:val="000000"/>
-          <w:sz w:val="22"/>
-          <w:lang w:val="en-US" w:eastAsia="zh-CN"/>
-        </w:rPr>
-        <w:t>3，页面，</w:t>
-      </w:r>
-    </w:p>
-    <w:p>
-      <w:pPr>
-        <w:rPr>
-          <w:rFonts w:hint="eastAsia" w:ascii="Consolas" w:hAnsi="Consolas" w:eastAsia="Consolas"/>
-          <w:color w:val="000000"/>
-          <w:sz w:val="22"/>
-          <w:highlight w:val="white"/>
-        </w:rPr>
-      </w:pPr>
-      <w:r>
-        <w:rPr>
-          <w:rFonts w:hint="eastAsia" w:ascii="Consolas" w:hAnsi="Consolas" w:eastAsia="Consolas"/>
-          <w:color w:val="000000"/>
-          <w:sz w:val="22"/>
-          <w:highlight w:val="white"/>
-        </w:rPr>
-        <w:t>${transfer.</w:t>
-      </w:r>
-      <w:r>
-        <w:rPr>
-          <w:rFonts w:hint="eastAsia" w:ascii="Consolas" w:hAnsi="Consolas" w:eastAsia="Consolas"/>
-          <w:color w:val="0000C0"/>
-          <w:sz w:val="22"/>
-        </w:rPr>
-        <w:t>userNameEncrypt</w:t>
-      </w:r>
-      <w:r>
-        <w:rPr>
-          <w:rFonts w:hint="eastAsia" w:ascii="Consolas" w:hAnsi="Consolas" w:eastAsia="Consolas"/>
-          <w:color w:val="000000"/>
-          <w:sz w:val="22"/>
-          <w:highlight w:val="white"/>
-        </w:rPr>
-        <w:t>}</w:t>
-      </w:r>
-    </w:p>
-    <w:p>
-      <w:pPr>
-        <w:rPr>
-          <w:rFonts w:hint="eastAsia" w:ascii="Consolas" w:hAnsi="Consolas" w:eastAsia="Consolas"/>
-          <w:color w:val="000000"/>
-          <w:sz w:val="22"/>
-          <w:lang w:val="en-US" w:eastAsia="zh-CN"/>
-        </w:rPr>
-      </w:pPr>
-    </w:p>
-    <w:p>
-      <w:pPr>
-        <w:rPr>
-          <w:rFonts w:hint="eastAsia" w:ascii="Consolas" w:hAnsi="Consolas"/>
-          <w:color w:val="000000"/>
-          <w:sz w:val="22"/>
-          <w:highlight w:val="white"/>
-          <w:lang w:val="en-US" w:eastAsia="zh-CN"/>
-        </w:rPr>
-      </w:pPr>
-      <w:r>
-        <w:rPr>
-          <w:rFonts w:hint="eastAsia" w:ascii="Consolas" w:hAnsi="Consolas"/>
-          <w:color w:val="000000"/>
-          <w:sz w:val="22"/>
-          <w:highlight w:val="white"/>
-          <w:lang w:val="en-US" w:eastAsia="zh-CN"/>
-        </w:rPr>
-        <w:t>4，接收用户名的action中：</w:t>
-      </w:r>
-    </w:p>
-    <w:p>
-      <w:pPr>
-        <w:rPr>
-          <w:rFonts w:hint="eastAsia" w:ascii="Consolas" w:hAnsi="Consolas"/>
-          <w:color w:val="000000"/>
-          <w:sz w:val="22"/>
-          <w:highlight w:val="white"/>
-          <w:lang w:val="en-US" w:eastAsia="zh-CN"/>
-        </w:rPr>
-      </w:pPr>
-      <w:r>
-        <w:rPr>
-          <w:rFonts w:hint="eastAsia" w:ascii="Consolas" w:hAnsi="Consolas" w:eastAsia="Consolas"/>
-          <w:color w:val="6A3E3E"/>
-          <w:sz w:val="22"/>
-          <w:highlight w:val="white"/>
-        </w:rPr>
-        <w:t>userName</w:t>
-      </w:r>
-      <w:r>
-        <w:rPr>
-          <w:rFonts w:hint="eastAsia" w:ascii="Consolas" w:hAnsi="Consolas" w:eastAsia="Consolas"/>
-          <w:color w:val="000000"/>
-          <w:sz w:val="22"/>
-          <w:highlight w:val="white"/>
-        </w:rPr>
-        <w:t xml:space="preserve"> =  StrinUtils.</w:t>
-      </w:r>
-      <w:r>
-        <w:rPr>
-          <w:rFonts w:hint="eastAsia" w:ascii="Consolas" w:hAnsi="Consolas" w:eastAsia="Consolas"/>
-          <w:i/>
-          <w:color w:val="000000"/>
-          <w:sz w:val="22"/>
-          <w:highlight w:val="white"/>
-        </w:rPr>
-        <w:t>stringEncryptDe</w:t>
-      </w:r>
-      <w:r>
-        <w:rPr>
-          <w:rFonts w:hint="eastAsia" w:ascii="Consolas" w:hAnsi="Consolas" w:eastAsia="Consolas"/>
-          <w:color w:val="000000"/>
-          <w:sz w:val="22"/>
-          <w:highlight w:val="white"/>
-        </w:rPr>
-        <w:t>(</w:t>
-      </w:r>
-      <w:r>
-        <w:rPr>
-          <w:rFonts w:hint="eastAsia" w:ascii="Consolas" w:hAnsi="Consolas" w:eastAsia="Consolas"/>
-          <w:color w:val="6A3E3E"/>
-          <w:sz w:val="22"/>
-          <w:highlight w:val="white"/>
-        </w:rPr>
-        <w:t>userName</w:t>
-      </w:r>
-      <w:r>
-        <w:rPr>
-          <w:rFonts w:hint="eastAsia" w:ascii="Consolas" w:hAnsi="Consolas" w:eastAsia="Consolas"/>
-          <w:color w:val="000000"/>
-          <w:sz w:val="22"/>
-          <w:highlight w:val="white"/>
-        </w:rPr>
-        <w:t xml:space="preserve">);  </w:t>
-      </w:r>
-      <w:r>
-        <w:rPr>
-          <w:rFonts w:hint="eastAsia" w:ascii="Consolas" w:hAnsi="Consolas" w:eastAsia="Consolas"/>
-          <w:color w:val="3F7F5F"/>
-          <w:sz w:val="22"/>
-          <w:highlight w:val="white"/>
-        </w:rPr>
-        <w:t>//解密用户名</w:t>
-      </w:r>
-    </w:p>
-    <w:p>
-      <w:pPr>
-        <w:rPr>
-          <w:rFonts w:hint="eastAsia" w:ascii="Consolas" w:hAnsi="Consolas" w:eastAsia="Consolas"/>
-          <w:color w:val="000000"/>
-          <w:sz w:val="22"/>
-          <w:highlight w:val="white"/>
-        </w:rPr>
-      </w:pPr>
-    </w:p>
-    <w:p>
-      <w:pPr>
-        <w:rPr>
-          <w:rFonts w:hint="eastAsia" w:ascii="Consolas" w:hAnsi="Consolas"/>
-          <w:color w:val="000000"/>
-          <w:sz w:val="22"/>
-          <w:highlight w:val="white"/>
-          <w:lang w:val="en-US" w:eastAsia="zh-CN"/>
-        </w:rPr>
-      </w:pPr>
-      <w:r>
-        <w:rPr>
-          <w:rFonts w:hint="eastAsia" w:ascii="Consolas" w:hAnsi="Consolas"/>
-          <w:color w:val="000000"/>
-          <w:sz w:val="22"/>
-          <w:highlight w:val="white"/>
-          <w:lang w:val="en-US" w:eastAsia="zh-CN"/>
-        </w:rPr>
-        <w:t>///////////////////////////////////////////////////</w:t>
-      </w:r>
-    </w:p>
-    <w:p>
-      <w:pPr>
-        <w:rPr>
-          <w:rFonts w:hint="eastAsia" w:ascii="Consolas" w:hAnsi="Consolas"/>
-          <w:color w:val="000000"/>
-          <w:sz w:val="22"/>
-          <w:highlight w:val="white"/>
-          <w:lang w:val="en-US" w:eastAsia="zh-CN"/>
-        </w:rPr>
-      </w:pPr>
-    </w:p>
-    <w:p>
-      <w:pPr>
-        <w:rPr>
-          <w:rFonts w:hint="eastAsia" w:ascii="Consolas" w:hAnsi="Consolas"/>
-          <w:color w:val="000000"/>
-          <w:sz w:val="22"/>
-          <w:highlight w:val="white"/>
-          <w:lang w:val="en-US" w:eastAsia="zh-CN"/>
-        </w:rPr>
-      </w:pPr>
     </w:p>
     <w:p>
       <w:pPr>

--- a/1java常规/3java开发/13java数据操作/数据操作-一些实现.docx
+++ b/1java常规/3java开发/13java数据操作/数据操作-一些实现.docx
@@ -3928,16 +3928,1004 @@
           <w:lang w:val="en-US" w:eastAsia="zh-CN"/>
         </w:rPr>
       </w:pPr>
+    </w:p>
+    <w:p>
+      <w:pPr>
+        <w:rPr>
+          <w:rFonts w:hint="eastAsia" w:ascii="Consolas" w:hAnsi="Consolas"/>
+          <w:color w:val="000000"/>
+          <w:sz w:val="22"/>
+          <w:highlight w:val="white"/>
+          <w:lang w:val="en-US" w:eastAsia="zh-CN"/>
+        </w:rPr>
+      </w:pPr>
+      <w:r>
+        <w:rPr>
+          <w:rFonts w:hint="eastAsia" w:ascii="Consolas" w:hAnsi="Consolas"/>
+          <w:color w:val="000000"/>
+          <w:sz w:val="22"/>
+          <w:highlight w:val="white"/>
+          <w:lang w:val="en-US" w:eastAsia="zh-CN"/>
+        </w:rPr>
+        <w:t>--------------</w:t>
+      </w:r>
+    </w:p>
+    <w:p>
+      <w:pPr>
+        <w:rPr>
+          <w:rFonts w:hint="eastAsia" w:ascii="Consolas" w:hAnsi="Consolas"/>
+          <w:color w:val="000000"/>
+          <w:sz w:val="22"/>
+          <w:highlight w:val="white"/>
+          <w:lang w:val="en-US" w:eastAsia="zh-CN"/>
+        </w:rPr>
+      </w:pPr>
+    </w:p>
+    <w:p>
+      <w:pPr>
+        <w:rPr>
+          <w:rFonts w:hint="eastAsia" w:ascii="Consolas" w:hAnsi="Consolas"/>
+          <w:color w:val="000000"/>
+          <w:sz w:val="22"/>
+          <w:highlight w:val="white"/>
+          <w:lang w:val="en-US" w:eastAsia="zh-CN"/>
+        </w:rPr>
+      </w:pPr>
+      <w:r>
+        <w:rPr>
+          <w:rFonts w:hint="eastAsia" w:ascii="Consolas" w:hAnsi="Consolas"/>
+          <w:color w:val="0000FF"/>
+          <w:sz w:val="22"/>
+          <w:highlight w:val="white"/>
+          <w:lang w:val="en-US" w:eastAsia="zh-CN"/>
+        </w:rPr>
+        <w:t>排序字段处理</w:t>
+      </w:r>
+      <w:r>
+        <w:rPr>
+          <w:rFonts w:hint="eastAsia" w:ascii="Consolas" w:hAnsi="Consolas"/>
+          <w:color w:val="000000"/>
+          <w:sz w:val="22"/>
+          <w:highlight w:val="white"/>
+          <w:lang w:val="en-US" w:eastAsia="zh-CN"/>
+        </w:rPr>
+        <w:t>：</w:t>
+      </w:r>
+    </w:p>
+    <w:p>
+      <w:pPr>
+        <w:rPr>
+          <w:rFonts w:hint="eastAsia" w:ascii="Consolas" w:hAnsi="Consolas"/>
+          <w:color w:val="000000"/>
+          <w:sz w:val="22"/>
+          <w:highlight w:val="white"/>
+          <w:lang w:val="en-US" w:eastAsia="zh-CN"/>
+        </w:rPr>
+      </w:pPr>
+    </w:p>
+    <w:p>
+      <w:pPr>
+        <w:rPr>
+          <w:rFonts w:hint="eastAsia" w:ascii="Consolas" w:hAnsi="Consolas"/>
+          <w:color w:val="000000"/>
+          <w:sz w:val="22"/>
+          <w:highlight w:val="white"/>
+          <w:lang w:val="en-US" w:eastAsia="zh-CN"/>
+        </w:rPr>
+      </w:pPr>
+      <w:r>
+        <w:rPr>
+          <w:rFonts w:hint="eastAsia" w:ascii="Consolas" w:hAnsi="Consolas"/>
+          <w:color w:val="3366FF"/>
+          <w:sz w:val="22"/>
+          <w:highlight w:val="white"/>
+          <w:lang w:val="en-US" w:eastAsia="zh-CN"/>
+        </w:rPr>
+        <w:t>页面</w:t>
+      </w:r>
+      <w:r>
+        <w:rPr>
+          <w:rFonts w:hint="eastAsia" w:ascii="Consolas" w:hAnsi="Consolas"/>
+          <w:color w:val="000000"/>
+          <w:sz w:val="22"/>
+          <w:highlight w:val="white"/>
+          <w:lang w:val="en-US" w:eastAsia="zh-CN"/>
+        </w:rPr>
+        <w:t>：</w:t>
+      </w:r>
+    </w:p>
+    <w:p>
+      <w:pPr>
+        <w:rPr>
+          <w:rFonts w:hint="eastAsia" w:ascii="Consolas" w:hAnsi="Consolas"/>
+          <w:color w:val="000000"/>
+          <w:sz w:val="22"/>
+          <w:highlight w:val="white"/>
+          <w:lang w:val="en-US" w:eastAsia="zh-CN"/>
+        </w:rPr>
+      </w:pPr>
+      <w:r>
+        <w:rPr>
+          <w:rFonts w:hint="eastAsia" w:ascii="Consolas" w:hAnsi="Consolas"/>
+          <w:color w:val="000000"/>
+          <w:sz w:val="22"/>
+          <w:highlight w:val="white"/>
+          <w:lang w:val="en-US" w:eastAsia="zh-CN"/>
+        </w:rPr>
+        <w:t>添加时，隐藏；</w:t>
+      </w:r>
+    </w:p>
+    <w:p>
+      <w:pPr>
+        <w:rPr>
+          <w:rFonts w:hint="eastAsia" w:ascii="Consolas" w:hAnsi="Consolas"/>
+          <w:color w:val="000000"/>
+          <w:sz w:val="22"/>
+          <w:highlight w:val="white"/>
+          <w:lang w:val="en-US" w:eastAsia="zh-CN"/>
+        </w:rPr>
+      </w:pPr>
+      <w:r>
+        <w:rPr>
+          <w:rFonts w:hint="eastAsia" w:ascii="Consolas" w:hAnsi="Consolas"/>
+          <w:color w:val="000000"/>
+          <w:sz w:val="22"/>
+          <w:highlight w:val="white"/>
+          <w:lang w:val="en-US" w:eastAsia="zh-CN"/>
+        </w:rPr>
+        <w:t>js验证，必须为数字；</w:t>
+      </w:r>
+    </w:p>
+    <w:p>
+      <w:pPr>
+        <w:spacing w:beforeLines="0" w:afterLines="0"/>
+        <w:jc w:val="left"/>
+        <w:rPr>
+          <w:rFonts w:hint="eastAsia" w:ascii="Consolas" w:hAnsi="Consolas" w:eastAsia="Consolas"/>
+          <w:sz w:val="22"/>
+        </w:rPr>
+      </w:pPr>
+      <w:r>
+        <w:rPr>
+          <w:rFonts w:hint="eastAsia" w:ascii="Consolas" w:hAnsi="Consolas" w:eastAsia="Consolas"/>
+          <w:b/>
+          <w:color w:val="7F0055"/>
+          <w:sz w:val="22"/>
+        </w:rPr>
+        <w:t>var</w:t>
+      </w:r>
+      <w:r>
+        <w:rPr>
+          <w:rFonts w:hint="eastAsia" w:ascii="Consolas" w:hAnsi="Consolas" w:eastAsia="Consolas"/>
+          <w:color w:val="000000"/>
+          <w:sz w:val="22"/>
+        </w:rPr>
+        <w:t xml:space="preserve"> reg = </w:t>
+      </w:r>
+      <w:r>
+        <w:rPr>
+          <w:rFonts w:hint="eastAsia" w:ascii="Consolas" w:hAnsi="Consolas" w:eastAsia="Consolas"/>
+          <w:b/>
+          <w:color w:val="7F0055"/>
+          <w:sz w:val="22"/>
+        </w:rPr>
+        <w:t>new</w:t>
+      </w:r>
+      <w:r>
+        <w:rPr>
+          <w:rFonts w:hint="eastAsia" w:ascii="Consolas" w:hAnsi="Consolas" w:eastAsia="Consolas"/>
+          <w:color w:val="000000"/>
+          <w:sz w:val="22"/>
+        </w:rPr>
+        <w:t xml:space="preserve"> RegExp(</w:t>
+      </w:r>
+      <w:r>
+        <w:rPr>
+          <w:rFonts w:hint="eastAsia" w:ascii="Consolas" w:hAnsi="Consolas" w:eastAsia="Consolas"/>
+          <w:color w:val="2A00FF"/>
+          <w:sz w:val="22"/>
+        </w:rPr>
+        <w:t>"[0-9]+"</w:t>
+      </w:r>
+      <w:r>
+        <w:rPr>
+          <w:rFonts w:hint="eastAsia" w:ascii="Consolas" w:hAnsi="Consolas" w:eastAsia="Consolas"/>
+          <w:color w:val="000000"/>
+          <w:sz w:val="22"/>
+        </w:rPr>
+        <w:t>);</w:t>
+      </w:r>
+    </w:p>
+    <w:p>
+      <w:pPr>
+        <w:spacing w:beforeLines="0" w:afterLines="0"/>
+        <w:jc w:val="left"/>
+        <w:rPr>
+          <w:rFonts w:hint="eastAsia" w:ascii="Consolas" w:hAnsi="Consolas" w:eastAsia="Consolas"/>
+          <w:sz w:val="22"/>
+        </w:rPr>
+      </w:pPr>
+      <w:r>
+        <w:rPr>
+          <w:rFonts w:hint="eastAsia" w:ascii="Consolas" w:hAnsi="Consolas" w:eastAsia="Consolas"/>
+          <w:b/>
+          <w:color w:val="7F0055"/>
+          <w:sz w:val="22"/>
+        </w:rPr>
+        <w:t>var</w:t>
+      </w:r>
+      <w:r>
+        <w:rPr>
+          <w:rFonts w:hint="eastAsia" w:ascii="Consolas" w:hAnsi="Consolas" w:eastAsia="Consolas"/>
+          <w:color w:val="000000"/>
+          <w:sz w:val="22"/>
+        </w:rPr>
+        <w:t xml:space="preserve">  hits= $(</w:t>
+      </w:r>
+      <w:r>
+        <w:rPr>
+          <w:rFonts w:hint="eastAsia" w:ascii="Consolas" w:hAnsi="Consolas" w:eastAsia="Consolas"/>
+          <w:color w:val="2A00FF"/>
+          <w:sz w:val="22"/>
+        </w:rPr>
+        <w:t>'[id="addPopupform:order"]'</w:t>
+      </w:r>
+      <w:r>
+        <w:rPr>
+          <w:rFonts w:hint="eastAsia" w:ascii="Consolas" w:hAnsi="Consolas" w:eastAsia="Consolas"/>
+          <w:color w:val="000000"/>
+          <w:sz w:val="22"/>
+        </w:rPr>
+        <w:t>).val();</w:t>
+      </w:r>
+    </w:p>
+    <w:p>
+      <w:pPr>
+        <w:spacing w:beforeLines="0" w:afterLines="0"/>
+        <w:jc w:val="left"/>
+        <w:rPr>
+          <w:rFonts w:hint="eastAsia" w:ascii="Consolas" w:hAnsi="Consolas" w:eastAsia="宋体"/>
+          <w:sz w:val="22"/>
+          <w:lang w:val="en-US" w:eastAsia="zh-CN"/>
+        </w:rPr>
+      </w:pPr>
+      <w:r>
+        <w:rPr>
+          <w:rFonts w:hint="eastAsia" w:ascii="Consolas" w:hAnsi="Consolas"/>
+          <w:sz w:val="22"/>
+          <w:lang w:val="en-US" w:eastAsia="zh-CN"/>
+        </w:rPr>
+        <w:t>//添加时，因为隐藏，==</w:t>
+      </w:r>
+      <w:r>
+        <w:rPr>
+          <w:rFonts w:hint="eastAsia" w:ascii="Consolas" w:hAnsi="Consolas" w:eastAsia="Consolas"/>
+          <w:color w:val="2A00FF"/>
+          <w:sz w:val="22"/>
+        </w:rPr>
+        <w:t>''</w:t>
+      </w:r>
+    </w:p>
+    <w:p>
+      <w:pPr>
+        <w:spacing w:beforeLines="0" w:afterLines="0"/>
+        <w:jc w:val="left"/>
+        <w:rPr>
+          <w:rFonts w:hint="eastAsia" w:ascii="Consolas" w:hAnsi="Consolas" w:eastAsia="Consolas"/>
+          <w:sz w:val="22"/>
+        </w:rPr>
+      </w:pPr>
+      <w:r>
+        <w:rPr>
+          <w:rFonts w:hint="eastAsia" w:ascii="Consolas" w:hAnsi="Consolas" w:eastAsia="Consolas"/>
+          <w:color w:val="000000"/>
+          <w:sz w:val="22"/>
+        </w:rPr>
+        <w:tab/>
+      </w:r>
+      <w:r>
+        <w:rPr>
+          <w:rFonts w:hint="eastAsia" w:ascii="Consolas" w:hAnsi="Consolas" w:eastAsia="Consolas"/>
+          <w:color w:val="000000"/>
+          <w:sz w:val="22"/>
+        </w:rPr>
+        <w:tab/>
+      </w:r>
+      <w:r>
+        <w:rPr>
+          <w:rFonts w:hint="eastAsia" w:ascii="Consolas" w:hAnsi="Consolas" w:eastAsia="Consolas"/>
+          <w:color w:val="000000"/>
+          <w:sz w:val="22"/>
+        </w:rPr>
+        <w:tab/>
+      </w:r>
+      <w:r>
+        <w:rPr>
+          <w:rFonts w:hint="eastAsia" w:ascii="Consolas" w:hAnsi="Consolas" w:eastAsia="Consolas"/>
+          <w:color w:val="000000"/>
+          <w:sz w:val="22"/>
+        </w:rPr>
+        <w:tab/>
+      </w:r>
+      <w:r>
+        <w:rPr>
+          <w:rFonts w:hint="eastAsia" w:ascii="Consolas" w:hAnsi="Consolas" w:eastAsia="Consolas"/>
+          <w:color w:val="000000"/>
+          <w:sz w:val="22"/>
+        </w:rPr>
+        <w:t xml:space="preserve"> </w:t>
+      </w:r>
+      <w:r>
+        <w:rPr>
+          <w:rFonts w:hint="eastAsia" w:ascii="Consolas" w:hAnsi="Consolas" w:eastAsia="Consolas"/>
+          <w:b/>
+          <w:color w:val="7F0055"/>
+          <w:sz w:val="22"/>
+        </w:rPr>
+        <w:t>if</w:t>
+      </w:r>
+      <w:r>
+        <w:rPr>
+          <w:rFonts w:hint="eastAsia" w:ascii="Consolas" w:hAnsi="Consolas" w:eastAsia="Consolas"/>
+          <w:color w:val="000000"/>
+          <w:sz w:val="22"/>
+        </w:rPr>
+        <w:t>(hits!=</w:t>
+      </w:r>
+      <w:r>
+        <w:rPr>
+          <w:rFonts w:hint="eastAsia" w:ascii="Consolas" w:hAnsi="Consolas" w:eastAsia="Consolas"/>
+          <w:color w:val="2A00FF"/>
+          <w:sz w:val="22"/>
+        </w:rPr>
+        <w:t>''</w:t>
+      </w:r>
+      <w:r>
+        <w:rPr>
+          <w:rFonts w:hint="eastAsia" w:ascii="Consolas" w:hAnsi="Consolas" w:eastAsia="Consolas"/>
+          <w:color w:val="000000"/>
+          <w:sz w:val="22"/>
+        </w:rPr>
+        <w:t>){</w:t>
+      </w:r>
+    </w:p>
+    <w:p>
+      <w:pPr>
+        <w:spacing w:beforeLines="0" w:afterLines="0"/>
+        <w:jc w:val="left"/>
+        <w:rPr>
+          <w:rFonts w:hint="eastAsia" w:ascii="Consolas" w:hAnsi="Consolas" w:eastAsia="Consolas"/>
+          <w:sz w:val="22"/>
+        </w:rPr>
+      </w:pPr>
+      <w:r>
+        <w:rPr>
+          <w:rFonts w:hint="eastAsia" w:ascii="Consolas" w:hAnsi="Consolas" w:eastAsia="Consolas"/>
+          <w:color w:val="000000"/>
+          <w:sz w:val="22"/>
+        </w:rPr>
+        <w:tab/>
+      </w:r>
+      <w:r>
+        <w:rPr>
+          <w:rFonts w:hint="eastAsia" w:ascii="Consolas" w:hAnsi="Consolas" w:eastAsia="Consolas"/>
+          <w:color w:val="000000"/>
+          <w:sz w:val="22"/>
+        </w:rPr>
+        <w:tab/>
+      </w:r>
+      <w:r>
+        <w:rPr>
+          <w:rFonts w:hint="eastAsia" w:ascii="Consolas" w:hAnsi="Consolas" w:eastAsia="Consolas"/>
+          <w:color w:val="000000"/>
+          <w:sz w:val="22"/>
+        </w:rPr>
+        <w:tab/>
+      </w:r>
+      <w:r>
+        <w:rPr>
+          <w:rFonts w:hint="eastAsia" w:ascii="Consolas" w:hAnsi="Consolas" w:eastAsia="Consolas"/>
+          <w:color w:val="000000"/>
+          <w:sz w:val="22"/>
+        </w:rPr>
+        <w:tab/>
+      </w:r>
+      <w:r>
+        <w:rPr>
+          <w:rFonts w:hint="eastAsia" w:ascii="Consolas" w:hAnsi="Consolas" w:eastAsia="Consolas"/>
+          <w:color w:val="000000"/>
+          <w:sz w:val="22"/>
+        </w:rPr>
+        <w:tab/>
+      </w:r>
+      <w:r>
+        <w:rPr>
+          <w:rFonts w:hint="eastAsia" w:ascii="Consolas" w:hAnsi="Consolas" w:eastAsia="Consolas"/>
+          <w:color w:val="000000"/>
+          <w:sz w:val="22"/>
+        </w:rPr>
+        <w:t xml:space="preserve"> </w:t>
+      </w:r>
+      <w:r>
+        <w:rPr>
+          <w:rFonts w:hint="eastAsia" w:ascii="Consolas" w:hAnsi="Consolas" w:eastAsia="Consolas"/>
+          <w:b/>
+          <w:color w:val="7F0055"/>
+          <w:sz w:val="22"/>
+        </w:rPr>
+        <w:t>if</w:t>
+      </w:r>
+      <w:r>
+        <w:rPr>
+          <w:rFonts w:hint="eastAsia" w:ascii="Consolas" w:hAnsi="Consolas" w:eastAsia="Consolas"/>
+          <w:color w:val="000000"/>
+          <w:sz w:val="22"/>
+        </w:rPr>
+        <w:t xml:space="preserve"> (!reg.test((hits))) {</w:t>
+      </w:r>
+    </w:p>
+    <w:p>
+      <w:pPr>
+        <w:spacing w:beforeLines="0" w:afterLines="0"/>
+        <w:jc w:val="left"/>
+        <w:rPr>
+          <w:rFonts w:hint="eastAsia" w:ascii="Consolas" w:hAnsi="Consolas" w:eastAsia="Consolas"/>
+          <w:sz w:val="22"/>
+        </w:rPr>
+      </w:pPr>
+      <w:r>
+        <w:rPr>
+          <w:rFonts w:hint="eastAsia" w:ascii="Consolas" w:hAnsi="Consolas" w:eastAsia="Consolas"/>
+          <w:color w:val="000000"/>
+          <w:sz w:val="22"/>
+        </w:rPr>
+        <w:tab/>
+      </w:r>
+      <w:r>
+        <w:rPr>
+          <w:rFonts w:hint="eastAsia" w:ascii="Consolas" w:hAnsi="Consolas" w:eastAsia="Consolas"/>
+          <w:color w:val="000000"/>
+          <w:sz w:val="22"/>
+        </w:rPr>
+        <w:tab/>
+      </w:r>
+      <w:r>
+        <w:rPr>
+          <w:rFonts w:hint="eastAsia" w:ascii="Consolas" w:hAnsi="Consolas" w:eastAsia="Consolas"/>
+          <w:color w:val="000000"/>
+          <w:sz w:val="22"/>
+        </w:rPr>
+        <w:tab/>
+      </w:r>
+      <w:r>
+        <w:rPr>
+          <w:rFonts w:hint="eastAsia" w:ascii="Consolas" w:hAnsi="Consolas" w:eastAsia="Consolas"/>
+          <w:color w:val="000000"/>
+          <w:sz w:val="22"/>
+        </w:rPr>
+        <w:tab/>
+      </w:r>
+      <w:r>
+        <w:rPr>
+          <w:rFonts w:hint="eastAsia" w:ascii="Consolas" w:hAnsi="Consolas" w:eastAsia="Consolas"/>
+          <w:color w:val="000000"/>
+          <w:sz w:val="22"/>
+        </w:rPr>
+        <w:tab/>
+      </w:r>
+      <w:r>
+        <w:rPr>
+          <w:rFonts w:hint="eastAsia" w:ascii="Consolas" w:hAnsi="Consolas" w:eastAsia="Consolas"/>
+          <w:color w:val="000000"/>
+          <w:sz w:val="22"/>
+        </w:rPr>
+        <w:tab/>
+      </w:r>
+      <w:r>
+        <w:rPr>
+          <w:rFonts w:hint="eastAsia" w:ascii="Consolas" w:hAnsi="Consolas" w:eastAsia="Consolas"/>
+          <w:color w:val="000000"/>
+          <w:sz w:val="22"/>
+        </w:rPr>
+        <w:t xml:space="preserve">   alert(</w:t>
+      </w:r>
+      <w:r>
+        <w:rPr>
+          <w:rFonts w:hint="eastAsia" w:ascii="Consolas" w:hAnsi="Consolas" w:eastAsia="Consolas"/>
+          <w:color w:val="2A00FF"/>
+          <w:sz w:val="22"/>
+        </w:rPr>
+        <w:t>"排序必须为数字"</w:t>
+      </w:r>
+      <w:r>
+        <w:rPr>
+          <w:rFonts w:hint="eastAsia" w:ascii="Consolas" w:hAnsi="Consolas" w:eastAsia="Consolas"/>
+          <w:color w:val="000000"/>
+          <w:sz w:val="22"/>
+        </w:rPr>
+        <w:t>);</w:t>
+      </w:r>
+    </w:p>
+    <w:p>
+      <w:pPr>
+        <w:spacing w:beforeLines="0" w:afterLines="0"/>
+        <w:jc w:val="left"/>
+        <w:rPr>
+          <w:rFonts w:hint="eastAsia" w:ascii="Consolas" w:hAnsi="Consolas" w:eastAsia="Consolas"/>
+          <w:sz w:val="22"/>
+        </w:rPr>
+      </w:pPr>
+      <w:r>
+        <w:rPr>
+          <w:rFonts w:hint="eastAsia" w:ascii="Consolas" w:hAnsi="Consolas" w:eastAsia="Consolas"/>
+          <w:color w:val="000000"/>
+          <w:sz w:val="22"/>
+        </w:rPr>
+        <w:tab/>
+      </w:r>
+      <w:r>
+        <w:rPr>
+          <w:rFonts w:hint="eastAsia" w:ascii="Consolas" w:hAnsi="Consolas" w:eastAsia="Consolas"/>
+          <w:color w:val="000000"/>
+          <w:sz w:val="22"/>
+        </w:rPr>
+        <w:tab/>
+      </w:r>
+      <w:r>
+        <w:rPr>
+          <w:rFonts w:hint="eastAsia" w:ascii="Consolas" w:hAnsi="Consolas" w:eastAsia="Consolas"/>
+          <w:color w:val="000000"/>
+          <w:sz w:val="22"/>
+        </w:rPr>
+        <w:tab/>
+      </w:r>
+      <w:r>
+        <w:rPr>
+          <w:rFonts w:hint="eastAsia" w:ascii="Consolas" w:hAnsi="Consolas" w:eastAsia="Consolas"/>
+          <w:color w:val="000000"/>
+          <w:sz w:val="22"/>
+        </w:rPr>
+        <w:tab/>
+      </w:r>
+      <w:r>
+        <w:rPr>
+          <w:rFonts w:hint="eastAsia" w:ascii="Consolas" w:hAnsi="Consolas" w:eastAsia="Consolas"/>
+          <w:color w:val="000000"/>
+          <w:sz w:val="22"/>
+        </w:rPr>
+        <w:tab/>
+      </w:r>
+      <w:r>
+        <w:rPr>
+          <w:rFonts w:hint="eastAsia" w:ascii="Consolas" w:hAnsi="Consolas" w:eastAsia="Consolas"/>
+          <w:color w:val="000000"/>
+          <w:sz w:val="22"/>
+        </w:rPr>
+        <w:tab/>
+      </w:r>
+      <w:r>
+        <w:rPr>
+          <w:rFonts w:hint="eastAsia" w:ascii="Consolas" w:hAnsi="Consolas" w:eastAsia="Consolas"/>
+          <w:color w:val="000000"/>
+          <w:sz w:val="22"/>
+        </w:rPr>
+        <w:t xml:space="preserve">   </w:t>
+      </w:r>
+      <w:r>
+        <w:rPr>
+          <w:rFonts w:hint="eastAsia" w:ascii="Consolas" w:hAnsi="Consolas" w:eastAsia="Consolas"/>
+          <w:b/>
+          <w:color w:val="7F0055"/>
+          <w:sz w:val="22"/>
+        </w:rPr>
+        <w:t>return</w:t>
+      </w:r>
+      <w:r>
+        <w:rPr>
+          <w:rFonts w:hint="eastAsia" w:ascii="Consolas" w:hAnsi="Consolas" w:eastAsia="Consolas"/>
+          <w:color w:val="000000"/>
+          <w:sz w:val="22"/>
+        </w:rPr>
+        <w:t xml:space="preserve"> </w:t>
+      </w:r>
+      <w:r>
+        <w:rPr>
+          <w:rFonts w:hint="eastAsia" w:ascii="Consolas" w:hAnsi="Consolas" w:eastAsia="Consolas"/>
+          <w:b/>
+          <w:color w:val="7F0055"/>
+          <w:sz w:val="22"/>
+        </w:rPr>
+        <w:t>false</w:t>
+      </w:r>
+      <w:r>
+        <w:rPr>
+          <w:rFonts w:hint="eastAsia" w:ascii="Consolas" w:hAnsi="Consolas" w:eastAsia="Consolas"/>
+          <w:color w:val="000000"/>
+          <w:sz w:val="22"/>
+        </w:rPr>
+        <w:t>;</w:t>
+      </w:r>
+    </w:p>
+    <w:p>
+      <w:pPr>
+        <w:spacing w:beforeLines="0" w:afterLines="0"/>
+        <w:jc w:val="left"/>
+        <w:rPr>
+          <w:rFonts w:hint="eastAsia" w:ascii="Consolas" w:hAnsi="Consolas" w:eastAsia="Consolas"/>
+          <w:sz w:val="22"/>
+        </w:rPr>
+      </w:pPr>
+      <w:r>
+        <w:rPr>
+          <w:rFonts w:hint="eastAsia" w:ascii="Consolas" w:hAnsi="Consolas" w:eastAsia="Consolas"/>
+          <w:color w:val="000000"/>
+          <w:sz w:val="22"/>
+        </w:rPr>
+        <w:tab/>
+      </w:r>
+      <w:r>
+        <w:rPr>
+          <w:rFonts w:hint="eastAsia" w:ascii="Consolas" w:hAnsi="Consolas" w:eastAsia="Consolas"/>
+          <w:color w:val="000000"/>
+          <w:sz w:val="22"/>
+        </w:rPr>
+        <w:tab/>
+      </w:r>
+      <w:r>
+        <w:rPr>
+          <w:rFonts w:hint="eastAsia" w:ascii="Consolas" w:hAnsi="Consolas" w:eastAsia="Consolas"/>
+          <w:color w:val="000000"/>
+          <w:sz w:val="22"/>
+        </w:rPr>
+        <w:tab/>
+      </w:r>
+      <w:r>
+        <w:rPr>
+          <w:rFonts w:hint="eastAsia" w:ascii="Consolas" w:hAnsi="Consolas" w:eastAsia="Consolas"/>
+          <w:color w:val="000000"/>
+          <w:sz w:val="22"/>
+        </w:rPr>
+        <w:tab/>
+      </w:r>
+      <w:r>
+        <w:rPr>
+          <w:rFonts w:hint="eastAsia" w:ascii="Consolas" w:hAnsi="Consolas" w:eastAsia="Consolas"/>
+          <w:color w:val="000000"/>
+          <w:sz w:val="22"/>
+        </w:rPr>
+        <w:tab/>
+      </w:r>
+      <w:r>
+        <w:rPr>
+          <w:rFonts w:hint="eastAsia" w:ascii="Consolas" w:hAnsi="Consolas" w:eastAsia="Consolas"/>
+          <w:color w:val="000000"/>
+          <w:sz w:val="22"/>
+        </w:rPr>
+        <w:t xml:space="preserve">   } </w:t>
+      </w:r>
+    </w:p>
+    <w:p>
+      <w:pPr>
+        <w:rPr>
+          <w:rFonts w:hint="eastAsia" w:ascii="Consolas" w:hAnsi="Consolas" w:eastAsia="Consolas"/>
+          <w:color w:val="000000"/>
+          <w:sz w:val="22"/>
+        </w:rPr>
+      </w:pPr>
+      <w:r>
+        <w:rPr>
+          <w:rFonts w:hint="eastAsia" w:ascii="Consolas" w:hAnsi="Consolas" w:eastAsia="Consolas"/>
+          <w:color w:val="000000"/>
+          <w:sz w:val="22"/>
+        </w:rPr>
+        <w:tab/>
+      </w:r>
+      <w:r>
+        <w:rPr>
+          <w:rFonts w:hint="eastAsia" w:ascii="Consolas" w:hAnsi="Consolas" w:eastAsia="Consolas"/>
+          <w:color w:val="000000"/>
+          <w:sz w:val="22"/>
+        </w:rPr>
+        <w:tab/>
+      </w:r>
+      <w:r>
+        <w:rPr>
+          <w:rFonts w:hint="eastAsia" w:ascii="Consolas" w:hAnsi="Consolas" w:eastAsia="Consolas"/>
+          <w:color w:val="000000"/>
+          <w:sz w:val="22"/>
+        </w:rPr>
+        <w:tab/>
+      </w:r>
+      <w:r>
+        <w:rPr>
+          <w:rFonts w:hint="eastAsia" w:ascii="Consolas" w:hAnsi="Consolas" w:eastAsia="Consolas"/>
+          <w:color w:val="000000"/>
+          <w:sz w:val="22"/>
+        </w:rPr>
+        <w:tab/>
+      </w:r>
+      <w:r>
+        <w:rPr>
+          <w:rFonts w:hint="eastAsia" w:ascii="Consolas" w:hAnsi="Consolas" w:eastAsia="Consolas"/>
+          <w:color w:val="000000"/>
+          <w:sz w:val="22"/>
+        </w:rPr>
+        <w:t xml:space="preserve"> }</w:t>
+      </w:r>
+    </w:p>
+    <w:p>
+      <w:pPr>
+        <w:rPr>
+          <w:rFonts w:hint="eastAsia" w:ascii="Consolas" w:hAnsi="Consolas" w:eastAsia="Consolas"/>
+          <w:color w:val="000000"/>
+          <w:sz w:val="22"/>
+          <w:lang w:val="en-US" w:eastAsia="zh-CN"/>
+        </w:rPr>
+      </w:pPr>
+    </w:p>
+    <w:p>
+      <w:pPr>
+        <w:rPr>
+          <w:rFonts w:hint="eastAsia" w:ascii="Consolas" w:hAnsi="Consolas" w:eastAsia="Consolas"/>
+          <w:color w:val="000000"/>
+          <w:sz w:val="22"/>
+          <w:lang w:val="en-US" w:eastAsia="zh-CN"/>
+        </w:rPr>
+      </w:pPr>
+      <w:r>
+        <w:rPr>
+          <w:rFonts w:hint="eastAsia" w:ascii="Consolas" w:hAnsi="Consolas" w:eastAsia="Consolas"/>
+          <w:color w:val="3366FF"/>
+          <w:sz w:val="22"/>
+          <w:lang w:val="en-US" w:eastAsia="zh-CN"/>
+        </w:rPr>
+        <w:t>后台</w:t>
+      </w:r>
+      <w:r>
+        <w:rPr>
+          <w:rFonts w:hint="eastAsia" w:ascii="Consolas" w:hAnsi="Consolas" w:eastAsia="Consolas"/>
+          <w:color w:val="000000"/>
+          <w:sz w:val="22"/>
+          <w:lang w:val="en-US" w:eastAsia="zh-CN"/>
+        </w:rPr>
+        <w:t>，</w:t>
+      </w:r>
+    </w:p>
+    <w:p>
+      <w:pPr>
+        <w:rPr>
+          <w:rFonts w:hint="eastAsia" w:ascii="Consolas" w:hAnsi="Consolas" w:eastAsia="Consolas"/>
+          <w:color w:val="000000"/>
+          <w:sz w:val="22"/>
+          <w:lang w:val="en-US" w:eastAsia="zh-CN"/>
+        </w:rPr>
+      </w:pPr>
+      <w:r>
+        <w:rPr>
+          <w:rFonts w:hint="eastAsia" w:ascii="Consolas" w:hAnsi="Consolas" w:eastAsia="Consolas"/>
+          <w:color w:val="000000"/>
+          <w:sz w:val="22"/>
+          <w:lang w:val="en-US" w:eastAsia="zh-CN"/>
+        </w:rPr>
+        <w:t>参数查询全方法，实体类参数，</w:t>
+      </w:r>
+    </w:p>
+    <w:p>
+      <w:pPr>
+        <w:rPr>
+          <w:rFonts w:hint="eastAsia" w:ascii="Consolas" w:hAnsi="Consolas" w:eastAsia="Consolas"/>
+          <w:color w:val="000000"/>
+          <w:sz w:val="22"/>
+          <w:lang w:val="en-US" w:eastAsia="zh-CN"/>
+        </w:rPr>
+      </w:pPr>
+      <w:r>
+        <w:rPr>
+          <w:rFonts w:hint="eastAsia" w:ascii="Consolas" w:hAnsi="Consolas" w:eastAsia="Consolas"/>
+          <w:color w:val="000000"/>
+          <w:sz w:val="22"/>
+          <w:lang w:val="en-US" w:eastAsia="zh-CN"/>
+        </w:rPr>
+        <w:t>//查询排序数字相等的记录，</w:t>
+      </w:r>
+    </w:p>
+    <w:p>
+      <w:pPr>
+        <w:rPr>
+          <w:rFonts w:hint="eastAsia" w:ascii="Consolas" w:hAnsi="Consolas" w:eastAsia="Consolas"/>
+          <w:color w:val="000000"/>
+          <w:sz w:val="22"/>
+          <w:lang w:val="en-US" w:eastAsia="zh-CN"/>
+        </w:rPr>
+      </w:pPr>
+      <w:r>
+        <w:rPr>
+          <w:rFonts w:hint="eastAsia" w:ascii="Consolas" w:hAnsi="Consolas" w:eastAsia="Consolas"/>
+          <w:color w:val="000000"/>
+          <w:sz w:val="22"/>
+          <w:lang w:val="en-US" w:eastAsia="zh-CN"/>
+        </w:rPr>
+        <w:t>存在，返回错误提示；</w:t>
+      </w:r>
+    </w:p>
+    <w:p>
+      <w:pPr>
+        <w:rPr>
+          <w:rFonts w:hint="eastAsia" w:ascii="Consolas" w:hAnsi="Consolas" w:eastAsia="Consolas"/>
+          <w:color w:val="000000"/>
+          <w:sz w:val="22"/>
+          <w:lang w:val="en-US" w:eastAsia="zh-CN"/>
+        </w:rPr>
+      </w:pPr>
+    </w:p>
+    <w:p>
+      <w:pPr>
+        <w:rPr>
+          <w:rFonts w:hint="eastAsia" w:ascii="Consolas" w:hAnsi="Consolas" w:eastAsia="Consolas"/>
+          <w:color w:val="000000"/>
+          <w:sz w:val="22"/>
+          <w:lang w:val="en-US" w:eastAsia="zh-CN"/>
+        </w:rPr>
+      </w:pPr>
+      <w:r>
+        <w:rPr>
+          <w:rFonts w:hint="eastAsia" w:ascii="Consolas" w:hAnsi="Consolas" w:eastAsia="Consolas"/>
+          <w:color w:val="000000"/>
+          <w:sz w:val="22"/>
+          <w:lang w:val="en-US" w:eastAsia="zh-CN"/>
+        </w:rPr>
+        <w:t>逻辑删除数据时，将该数据的</w:t>
+      </w:r>
+      <w:r>
+        <w:rPr>
+          <w:rFonts w:hint="eastAsia" w:ascii="Consolas" w:hAnsi="Consolas" w:eastAsia="Consolas"/>
+          <w:color w:val="FF00FF"/>
+          <w:sz w:val="22"/>
+          <w:lang w:val="en-US" w:eastAsia="zh-CN"/>
+        </w:rPr>
+        <w:t>排序字段值</w:t>
+      </w:r>
+      <w:r>
+        <w:rPr>
+          <w:rFonts w:hint="eastAsia" w:ascii="Consolas" w:hAnsi="Consolas" w:eastAsia="Consolas"/>
+          <w:color w:val="000000"/>
+          <w:sz w:val="22"/>
+          <w:lang w:val="en-US" w:eastAsia="zh-CN"/>
+        </w:rPr>
+        <w:t>修改为</w:t>
+      </w:r>
+      <w:r>
+        <w:rPr>
+          <w:rFonts w:hint="eastAsia" w:ascii="Consolas" w:hAnsi="Consolas" w:eastAsia="Consolas"/>
+          <w:color w:val="FF00FF"/>
+          <w:sz w:val="22"/>
+          <w:lang w:val="en-US" w:eastAsia="zh-CN"/>
+        </w:rPr>
+        <w:t>0</w:t>
+      </w:r>
+      <w:r>
+        <w:rPr>
+          <w:rFonts w:hint="eastAsia" w:ascii="Consolas" w:hAnsi="Consolas" w:eastAsia="Consolas"/>
+          <w:color w:val="000000"/>
+          <w:sz w:val="22"/>
+          <w:lang w:val="en-US" w:eastAsia="zh-CN"/>
+        </w:rPr>
+        <w:t>；</w:t>
+      </w:r>
+    </w:p>
+    <w:p>
+      <w:pPr>
+        <w:rPr>
+          <w:rFonts w:hint="eastAsia" w:ascii="Consolas" w:hAnsi="Consolas" w:eastAsia="Consolas"/>
+          <w:color w:val="000000"/>
+          <w:sz w:val="22"/>
+          <w:lang w:val="en-US" w:eastAsia="zh-CN"/>
+        </w:rPr>
+      </w:pPr>
+    </w:p>
+    <w:p>
+      <w:pPr>
+        <w:rPr>
+          <w:rFonts w:hint="eastAsia" w:ascii="Consolas" w:hAnsi="Consolas" w:eastAsia="Consolas"/>
+          <w:color w:val="000000"/>
+          <w:sz w:val="22"/>
+          <w:lang w:val="en-US" w:eastAsia="zh-CN"/>
+        </w:rPr>
+      </w:pPr>
+      <w:r>
+        <w:rPr>
+          <w:rFonts w:hint="eastAsia" w:ascii="Consolas" w:hAnsi="Consolas" w:eastAsia="Consolas"/>
+          <w:color w:val="000000"/>
+          <w:sz w:val="22"/>
+          <w:lang w:val="en-US" w:eastAsia="zh-CN"/>
+        </w:rPr>
+        <w:t>列表查询，可以按排序数字倒序；</w:t>
+      </w:r>
+    </w:p>
+    <w:p>
+      <w:pPr>
+        <w:rPr>
+          <w:rFonts w:hint="eastAsia" w:ascii="Consolas" w:hAnsi="Consolas" w:eastAsia="Consolas"/>
+          <w:color w:val="000000"/>
+          <w:sz w:val="22"/>
+          <w:lang w:val="en-US" w:eastAsia="zh-CN"/>
+        </w:rPr>
+      </w:pPr>
+    </w:p>
+    <w:p>
+      <w:pPr>
+        <w:rPr>
+          <w:rFonts w:hint="eastAsia" w:ascii="Consolas" w:hAnsi="Consolas" w:eastAsia="Consolas"/>
+          <w:color w:val="000000"/>
+          <w:sz w:val="22"/>
+          <w:lang w:val="en-US" w:eastAsia="zh-CN"/>
+        </w:rPr>
+      </w:pPr>
+    </w:p>
+    <w:p>
+      <w:pPr>
+        <w:rPr>
+          <w:rFonts w:hint="eastAsia" w:ascii="Consolas" w:hAnsi="Consolas" w:eastAsia="Consolas"/>
+          <w:color w:val="000000"/>
+          <w:sz w:val="22"/>
+          <w:lang w:val="en-US" w:eastAsia="zh-CN"/>
+        </w:rPr>
+      </w:pPr>
+      <w:r>
+        <w:rPr>
+          <w:rFonts w:hint="eastAsia" w:ascii="Consolas" w:hAnsi="Consolas" w:eastAsia="Consolas"/>
+          <w:color w:val="000000"/>
+          <w:sz w:val="22"/>
+          <w:lang w:val="en-US" w:eastAsia="zh-CN"/>
+        </w:rPr>
+        <w:t>修改时，</w:t>
+      </w:r>
+      <w:r>
+        <w:rPr>
+          <w:rFonts w:hint="eastAsia" w:ascii="Consolas" w:hAnsi="Consolas" w:eastAsia="Consolas"/>
+          <w:color w:val="FF00FF"/>
+          <w:sz w:val="22"/>
+          <w:lang w:val="en-US" w:eastAsia="zh-CN"/>
+        </w:rPr>
+        <w:t>排序数字没更改</w:t>
+      </w:r>
+      <w:r>
+        <w:rPr>
+          <w:rFonts w:hint="eastAsia" w:ascii="Consolas" w:hAnsi="Consolas" w:eastAsia="Consolas"/>
+          <w:color w:val="000000"/>
+          <w:sz w:val="22"/>
+          <w:lang w:val="en-US" w:eastAsia="zh-CN"/>
+        </w:rPr>
+        <w:t>的情形：</w:t>
+      </w:r>
       <w:bookmarkStart w:id="0" w:name="_GoBack"/>
       <w:bookmarkEnd w:id="0"/>
     </w:p>
     <w:p>
       <w:pPr>
         <w:rPr>
-          <w:rFonts w:hint="eastAsia" w:ascii="Consolas" w:hAnsi="Consolas"/>
-          <w:color w:val="000000"/>
-          <w:sz w:val="22"/>
-          <w:highlight w:val="white"/>
+          <w:rFonts w:hint="eastAsia" w:ascii="Consolas" w:hAnsi="Consolas" w:eastAsia="Consolas"/>
+          <w:color w:val="000000"/>
+          <w:sz w:val="22"/>
+          <w:lang w:val="en-US" w:eastAsia="zh-CN"/>
+        </w:rPr>
+      </w:pPr>
+      <w:r>
+        <w:rPr>
+          <w:rFonts w:hint="eastAsia" w:ascii="Consolas" w:hAnsi="Consolas" w:eastAsia="Consolas"/>
+          <w:color w:val="000000"/>
+          <w:sz w:val="22"/>
+          <w:lang w:val="en-US" w:eastAsia="zh-CN"/>
+        </w:rPr>
+        <w:t>页面保存一个旧数据的排序参数，后台获取；| 相同，不提示错误；</w:t>
+      </w:r>
+    </w:p>
+    <w:p>
+      <w:pPr>
+        <w:rPr>
+          <w:rFonts w:hint="eastAsia" w:ascii="Consolas" w:hAnsi="Consolas" w:eastAsia="Consolas"/>
+          <w:color w:val="000000"/>
+          <w:sz w:val="22"/>
           <w:lang w:val="en-US" w:eastAsia="zh-CN"/>
         </w:rPr>
       </w:pPr>

--- a/1java常规/3java开发/13java数据操作/数据操作-一些实现.docx
+++ b/1java常规/3java开发/13java数据操作/数据操作-一些实现.docx
@@ -2,6 +2,203 @@
 <file path=word/document.xml><?xml version="1.0" encoding="utf-8"?>
 <w:document xmlns:wpc="http://schemas.microsoft.com/office/word/2010/wordprocessingCanvas" xmlns:mc="http://schemas.openxmlformats.org/markup-compatibility/2006" xmlns:o="urn:schemas-microsoft-com:office:office" xmlns:r="http://schemas.openxmlformats.org/officeDocument/2006/relationships" xmlns:m="http://schemas.openxmlformats.org/officeDocument/2006/math" xmlns:v="urn:schemas-microsoft-com:vml" xmlns:wp14="http://schemas.microsoft.com/office/word/2010/wordprocessingDrawing" xmlns:wp="http://schemas.openxmlformats.org/drawingml/2006/wordprocessingDrawing" xmlns:w="http://schemas.openxmlformats.org/wordprocessingml/2006/main" xmlns:w14="http://schemas.microsoft.com/office/word/2010/wordml" xmlns:w10="urn:schemas-microsoft-com:office:word" xmlns:wpg="http://schemas.microsoft.com/office/word/2010/wordprocessingGroup" xmlns:wpi="http://schemas.microsoft.com/office/word/2010/wordprocessingInk" xmlns:wne="http://schemas.microsoft.com/office/word/2006/wordml" xmlns:wps="http://schemas.microsoft.com/office/word/2010/wordprocessingShape" mc:Ignorable="w14 wp14">
   <w:body>
+    <w:p/>
+    <w:p>
+      <w:pPr>
+        <w:rPr>
+          <w:rFonts w:hint="eastAsia"/>
+          <w:lang w:val="en-US" w:eastAsia="zh-CN"/>
+        </w:rPr>
+      </w:pPr>
+      <w:r>
+        <w:rPr>
+          <w:rFonts w:hint="eastAsia"/>
+          <w:color w:val="0000FF"/>
+          <w:lang w:val="en-US" w:eastAsia="zh-CN"/>
+        </w:rPr>
+        <w:t>目录</w:t>
+      </w:r>
+      <w:r>
+        <w:rPr>
+          <w:rFonts w:hint="eastAsia"/>
+          <w:lang w:val="en-US" w:eastAsia="zh-CN"/>
+        </w:rPr>
+        <w:t>：</w:t>
+      </w:r>
+    </w:p>
+    <w:p>
+      <w:pPr>
+        <w:rPr>
+          <w:rFonts w:hint="eastAsia"/>
+          <w:lang w:val="en-US" w:eastAsia="zh-CN"/>
+        </w:rPr>
+      </w:pPr>
+      <w:r>
+        <w:rPr>
+          <w:rFonts w:hint="eastAsia"/>
+          <w:lang w:val="en-US" w:eastAsia="zh-CN"/>
+        </w:rPr>
+        <w:t>字段重复判断；</w:t>
+      </w:r>
+    </w:p>
+    <w:p>
+      <w:pPr>
+        <w:rPr>
+          <w:rFonts w:hint="eastAsia" w:eastAsia="宋体"/>
+          <w:lang w:val="en-US" w:eastAsia="zh-CN"/>
+        </w:rPr>
+      </w:pPr>
+      <w:r>
+        <w:rPr>
+          <w:rFonts w:hint="eastAsia"/>
+          <w:lang w:val="en-US" w:eastAsia="zh-CN"/>
+        </w:rPr>
+        <w:t>隐藏用户名；</w:t>
+      </w:r>
+    </w:p>
+    <w:p/>
+    <w:p/>
+    <w:p/>
+    <w:p>
+      <w:pPr>
+        <w:rPr>
+          <w:rFonts w:hint="eastAsia"/>
+          <w:lang w:val="en-US" w:eastAsia="zh-CN"/>
+        </w:rPr>
+      </w:pPr>
+      <w:r>
+        <w:rPr>
+          <w:rFonts w:hint="eastAsia"/>
+          <w:lang w:val="en-US" w:eastAsia="zh-CN"/>
+        </w:rPr>
+        <w:t>//////////////////////////////////////////////////////////////////////////</w:t>
+      </w:r>
+    </w:p>
+    <w:p>
+      <w:pPr>
+        <w:rPr>
+          <w:rFonts w:hint="eastAsia"/>
+          <w:lang w:val="en-US" w:eastAsia="zh-CN"/>
+        </w:rPr>
+      </w:pPr>
+    </w:p>
+    <w:p>
+      <w:pPr>
+        <w:rPr>
+          <w:rFonts w:hint="eastAsia"/>
+          <w:lang w:val="en-US" w:eastAsia="zh-CN"/>
+        </w:rPr>
+      </w:pPr>
+      <w:r>
+        <w:rPr>
+          <w:rFonts w:hint="eastAsia"/>
+          <w:color w:val="0000FF"/>
+          <w:lang w:val="en-US" w:eastAsia="zh-CN"/>
+        </w:rPr>
+        <w:t>字段重复判断</w:t>
+      </w:r>
+      <w:r>
+        <w:rPr>
+          <w:rFonts w:hint="eastAsia"/>
+          <w:lang w:val="en-US" w:eastAsia="zh-CN"/>
+        </w:rPr>
+        <w:t>：（如：文章标题不能重复）</w:t>
+      </w:r>
+    </w:p>
+    <w:p>
+      <w:pPr>
+        <w:rPr>
+          <w:rFonts w:hint="eastAsia"/>
+          <w:lang w:val="en-US" w:eastAsia="zh-CN"/>
+        </w:rPr>
+      </w:pPr>
+      <w:r>
+        <w:rPr>
+          <w:rFonts w:hint="eastAsia"/>
+          <w:lang w:val="en-US" w:eastAsia="zh-CN"/>
+        </w:rPr>
+        <w:t>1，数据表加唯一索引；</w:t>
+      </w:r>
+    </w:p>
+    <w:p>
+      <w:pPr>
+        <w:rPr>
+          <w:rFonts w:hint="eastAsia"/>
+          <w:lang w:val="en-US" w:eastAsia="zh-CN"/>
+        </w:rPr>
+      </w:pPr>
+      <w:r>
+        <w:rPr>
+          <w:rFonts w:hint="eastAsia"/>
+          <w:lang w:val="en-US" w:eastAsia="zh-CN"/>
+        </w:rPr>
+        <w:t>·问题：错误提示怎么获得；</w:t>
+      </w:r>
+    </w:p>
+    <w:p>
+      <w:pPr>
+        <w:rPr>
+          <w:rFonts w:hint="eastAsia"/>
+          <w:lang w:val="en-US" w:eastAsia="zh-CN"/>
+        </w:rPr>
+      </w:pPr>
+      <w:r>
+        <w:rPr>
+          <w:rFonts w:hint="eastAsia"/>
+          <w:lang w:val="en-US" w:eastAsia="zh-CN"/>
+        </w:rPr>
+        <w:t>2，查询，标题是否存在；</w:t>
+      </w:r>
+      <w:r>
+        <w:rPr>
+          <w:rFonts w:hint="eastAsia"/>
+          <w:lang w:val="en-US" w:eastAsia="zh-CN"/>
+        </w:rPr>
+        <w:tab/>
+        <w:t/>
+      </w:r>
+      <w:r>
+        <w:rPr>
+          <w:rFonts w:hint="eastAsia"/>
+          <w:lang w:val="en-US" w:eastAsia="zh-CN"/>
+        </w:rPr>
+        <w:tab/>
+        <w:t>---会有数据库查询</w:t>
+      </w:r>
+      <w:bookmarkStart w:id="0" w:name="_GoBack"/>
+      <w:bookmarkEnd w:id="0"/>
+      <w:r>
+        <w:rPr>
+          <w:rFonts w:hint="eastAsia"/>
+          <w:lang w:val="en-US" w:eastAsia="zh-CN"/>
+        </w:rPr>
+        <w:t>开销；</w:t>
+      </w:r>
+    </w:p>
+    <w:p>
+      <w:pPr>
+        <w:rPr>
+          <w:rFonts w:hint="eastAsia"/>
+          <w:lang w:val="en-US" w:eastAsia="zh-CN"/>
+        </w:rPr>
+      </w:pPr>
+    </w:p>
+    <w:p>
+      <w:pPr>
+        <w:rPr>
+          <w:rFonts w:hint="eastAsia"/>
+          <w:lang w:val="en-US" w:eastAsia="zh-CN"/>
+        </w:rPr>
+      </w:pPr>
+    </w:p>
+    <w:p>
+      <w:pPr>
+        <w:rPr>
+          <w:rFonts w:hint="eastAsia"/>
+          <w:lang w:val="en-US" w:eastAsia="zh-CN"/>
+        </w:rPr>
+      </w:pPr>
+    </w:p>
     <w:p/>
     <w:p>
       <w:pPr>
@@ -4898,8 +5095,6 @@
         </w:rPr>
         <w:t>的情形：</w:t>
       </w:r>
-      <w:bookmarkStart w:id="0" w:name="_GoBack"/>
-      <w:bookmarkEnd w:id="0"/>
     </w:p>
     <w:p>
       <w:pPr>
